--- a/CHP/5.Implantação/CHP - Guia de Implantação.docx
+++ b/CHP/5.Implantação/CHP - Guia de Implantação.docx
@@ -8,6 +8,9 @@
         <w:jc w:val="center"/>
       </w:pPr>
       <w:r>
+        <w:rPr>
+          <w:noProof/>
+        </w:rPr>
         <w:drawing>
           <wp:inline distT="0" distB="0" distL="0" distR="0" wp14:anchorId="7264D64B" wp14:editId="775E10F4">
             <wp:extent cx="3667125" cy="3667125"/>
@@ -130,6 +133,7 @@
                               <w:dataBinding w:prefixMappings="xmlns:ns0='http://purl.org/dc/elements/1.1/' xmlns:ns1='http://schemas.openxmlformats.org/package/2006/metadata/core-properties' " w:xpath="/ns1:coreProperties[1]/ns0:title[1]" w:storeItemID="{6C3C8BC8-F283-45AE-878A-BAB7291924A1}"/>
                               <w:text/>
                             </w:sdtPr>
+                            <w:sdtEndPr/>
                             <w:sdtContent>
                               <w:p>
                                 <w:pPr>
@@ -296,6 +300,7 @@
                               <w:dataBinding w:prefixMappings="xmlns:ns0='http://purl.org/dc/elements/1.1/' xmlns:ns1='http://schemas.openxmlformats.org/package/2006/metadata/core-properties' " w:xpath="/ns1:coreProperties[1]/ns0:subject[1]" w:storeItemID="{6C3C8BC8-F283-45AE-878A-BAB7291924A1}"/>
                               <w:text/>
                             </w:sdtPr>
+                            <w:sdtEndPr/>
                             <w:sdtContent>
                               <w:p>
                                 <w:pPr>
@@ -608,6 +613,7 @@
                               <w:dataBinding w:prefixMappings="xmlns:ns0='http://schemas.openxmlformats.org/officeDocument/2006/extended-properties' " w:xpath="/ns0:Properties[1]/ns0:Manager[1]" w:storeItemID="{6668398D-A668-4E3E-A5EB-62B293D839F1}"/>
                               <w:text/>
                             </w:sdtPr>
+                            <w:sdtEndPr/>
                             <w:sdtContent>
                               <w:p>
                                 <w:pPr>
@@ -3153,23 +3159,7 @@
           <w:sz w:val="20"/>
           <w:szCs w:val="20"/>
         </w:rPr>
-        <w:t xml:space="preserve"> </w:t>
-      </w:r>
-      <w:r>
-        <w:rPr>
-          <w:rFonts w:ascii="Arial" w:hAnsi="Arial" w:cs="Arial"/>
-          <w:sz w:val="20"/>
-          <w:szCs w:val="20"/>
-        </w:rPr>
-        <w:t xml:space="preserve">em </w:t>
-      </w:r>
-      <w:r>
-        <w:rPr>
-          <w:rFonts w:ascii="Arial" w:hAnsi="Arial" w:cs="Arial"/>
-          <w:sz w:val="20"/>
-          <w:szCs w:val="20"/>
-        </w:rPr>
-        <w:t>Angular.</w:t>
+        <w:t xml:space="preserve"> em Angular.</w:t>
       </w:r>
     </w:p>
     <w:p>
@@ -4066,8 +4056,6 @@
       <w:r>
         <w:t>di</w:t>
       </w:r>
-      <w:bookmarkStart w:id="6" w:name="_GoBack"/>
-      <w:bookmarkEnd w:id="6"/>
       <w:proofErr w:type="spellEnd"/>
     </w:p>
     <w:p>
@@ -4082,14 +4070,14 @@
           <w:lang w:val="pt-PT"/>
         </w:rPr>
       </w:pPr>
-      <w:bookmarkStart w:id="7" w:name="_Toc487620796"/>
+      <w:bookmarkStart w:id="6" w:name="_Toc487620796"/>
       <w:r>
         <w:rPr>
           <w:lang w:val="pt-PT"/>
         </w:rPr>
         <w:t>Cronograma</w:t>
       </w:r>
-      <w:bookmarkEnd w:id="7"/>
+      <w:bookmarkEnd w:id="6"/>
     </w:p>
     <w:p>
       <w:pPr>
@@ -4229,11 +4217,14 @@
               <w:cnfStyle w:val="000000100000" w:firstRow="0" w:lastRow="0" w:firstColumn="0" w:lastColumn="0" w:oddVBand="0" w:evenVBand="0" w:oddHBand="1" w:evenHBand="0" w:firstRowFirstColumn="0" w:firstRowLastColumn="0" w:lastRowFirstColumn="0" w:lastRowLastColumn="0"/>
             </w:pPr>
             <w:r>
-              <w:t xml:space="preserve">Gustavo Alonso, Pedro </w:t>
+              <w:t xml:space="preserve">Gustavo Alonso, </w:t>
+            </w:r>
+            <w:r>
+              <w:t xml:space="preserve">João Paulo </w:t>
             </w:r>
             <w:proofErr w:type="spellStart"/>
             <w:r>
-              <w:t>Fukuya</w:t>
+              <w:t>Yudi</w:t>
             </w:r>
             <w:proofErr w:type="spellEnd"/>
           </w:p>
@@ -4326,7 +4317,7 @@
               <w:cnfStyle w:val="000000000000" w:firstRow="0" w:lastRow="0" w:firstColumn="0" w:lastColumn="0" w:oddVBand="0" w:evenVBand="0" w:oddHBand="0" w:evenHBand="0" w:firstRowFirstColumn="0" w:firstRowLastColumn="0" w:lastRowFirstColumn="0" w:lastRowLastColumn="0"/>
             </w:pPr>
             <w:r>
-              <w:t xml:space="preserve">Gabriel Oliveira, João Paulo </w:t>
+              <w:t xml:space="preserve">Gustavo Alonso, João Paulo </w:t>
             </w:r>
             <w:proofErr w:type="spellStart"/>
             <w:r>
@@ -4386,10 +4377,7 @@
               <w:cnfStyle w:val="000000100000" w:firstRow="0" w:lastRow="0" w:firstColumn="0" w:lastColumn="0" w:oddVBand="0" w:evenVBand="0" w:oddHBand="1" w:evenHBand="0" w:firstRowFirstColumn="0" w:firstRowLastColumn="0" w:lastRowFirstColumn="0" w:lastRowLastColumn="0"/>
             </w:pPr>
             <w:r>
-              <w:t>Testes locais com</w:t>
-            </w:r>
-            <w:r>
-              <w:t xml:space="preserve"> </w:t>
+              <w:t xml:space="preserve">Testes locais com </w:t>
             </w:r>
             <w:proofErr w:type="spellStart"/>
             <w:r>
@@ -4411,8 +4399,18 @@
               <w:jc w:val="center"/>
               <w:cnfStyle w:val="000000100000" w:firstRow="0" w:lastRow="0" w:firstColumn="0" w:lastColumn="0" w:oddVBand="0" w:evenVBand="0" w:oddHBand="1" w:evenHBand="0" w:firstRowFirstColumn="0" w:firstRowLastColumn="0" w:lastRowFirstColumn="0" w:lastRowLastColumn="0"/>
             </w:pPr>
+            <w:proofErr w:type="spellStart"/>
             <w:r>
-              <w:t>Gustavo Alonso, Gabriel Oliveira</w:t>
+              <w:t>Pedo</w:t>
+            </w:r>
+            <w:proofErr w:type="spellEnd"/>
+            <w:r>
+              <w:t xml:space="preserve"> Fukuya</w:t>
+            </w:r>
+            <w:bookmarkStart w:id="7" w:name="_GoBack"/>
+            <w:bookmarkEnd w:id="7"/>
+            <w:r>
+              <w:t>, Gabriel Oliveira</w:t>
             </w:r>
           </w:p>
         </w:tc>
@@ -5374,6 +5372,7 @@
               <w:dataBinding w:prefixMappings="xmlns:ns0='http://schemas.openxmlformats.org/officeDocument/2006/extended-properties' " w:xpath="/ns0:Properties[1]/ns0:Manager[1]" w:storeItemID="{6668398D-A668-4E3E-A5EB-62B293D839F1}"/>
               <w:text/>
             </w:sdtPr>
+            <w:sdtEndPr/>
             <w:sdtContent>
               <w:r>
                 <w:t>&lt;CHP&gt; - &lt;Chamado Pro&gt;</w:t>
@@ -5394,6 +5393,7 @@
               <w:dataBinding w:prefixMappings="xmlns:ns0='http://purl.org/dc/elements/1.1/' xmlns:ns1='http://schemas.openxmlformats.org/package/2006/metadata/core-properties' " w:xpath="/ns1:coreProperties[1]/ns0:subject[1]" w:storeItemID="{6C3C8BC8-F283-45AE-878A-BAB7291924A1}"/>
               <w:text/>
             </w:sdtPr>
+            <w:sdtEndPr/>
             <w:sdtContent>
               <w:r>
                 <w:t>Versão &lt;1.0&gt;</w:t>
@@ -5446,7 +5446,7 @@
             <w:rPr>
               <w:noProof/>
             </w:rPr>
-            <w:t>6</w:t>
+            <w:t>7</w:t>
           </w:r>
           <w:r>
             <w:fldChar w:fldCharType="end"/>
@@ -5489,11 +5489,21 @@
     <w:r>
       <w:t xml:space="preserve">: </w:t>
     </w:r>
-    <w:fldSimple w:instr=" DOCPROPERTY  &quot;Versão Modelo&quot;  \* MERGEFORMAT ">
-      <w:r>
-        <w:t>1</w:t>
-      </w:r>
-    </w:fldSimple>
+    <w:r>
+      <w:fldChar w:fldCharType="begin"/>
+    </w:r>
+    <w:r>
+      <w:instrText xml:space="preserve"> DOCPROPERTY  "Versão Modelo"  \* MERGEFORMAT </w:instrText>
+    </w:r>
+    <w:r>
+      <w:fldChar w:fldCharType="separate"/>
+    </w:r>
+    <w:r>
+      <w:t>1</w:t>
+    </w:r>
+    <w:r>
+      <w:fldChar w:fldCharType="end"/>
+    </w:r>
   </w:p>
 </w:ftr>
 </file>
@@ -5651,7 +5661,7 @@
               <v:shape id="_x0000_i1025" type="#_x0000_t75" style="width:61.5pt;height:34.5pt">
                 <v:imagedata r:id="rId1" o:title=""/>
               </v:shape>
-              <o:OLEObject Type="Embed" ProgID="Word.Picture.8" ShapeID="_x0000_i1025" DrawAspect="Content" ObjectID="_1824533570" r:id="rId2"/>
+              <o:OLEObject Type="Embed" ProgID="Word.Picture.8" ShapeID="_x0000_i1025" DrawAspect="Content" ObjectID="_1824535145" r:id="rId2"/>
             </w:object>
           </w:r>
         </w:p>
@@ -5746,6 +5756,7 @@
           <w:dataBinding w:prefixMappings="xmlns:ns0='http://purl.org/dc/elements/1.1/' xmlns:ns1='http://schemas.openxmlformats.org/package/2006/metadata/core-properties' " w:xpath="/ns1:coreProperties[1]/ns0:title[1]" w:storeItemID="{6C3C8BC8-F283-45AE-878A-BAB7291924A1}"/>
           <w:text/>
         </w:sdtPr>
+        <w:sdtEndPr/>
         <w:sdtContent>
           <w:tc>
             <w:tcPr>
@@ -8122,6 +8133,7 @@
   <w:style w:type="character" w:default="1" w:styleId="Fontepargpadro">
     <w:name w:val="Default Paragraph Font"/>
     <w:uiPriority w:val="1"/>
+    <w:semiHidden/>
     <w:unhideWhenUsed/>
   </w:style>
   <w:style w:type="table" w:default="1" w:styleId="Tabelanormal">
@@ -8663,7 +8675,7 @@
     <w:sig w:usb0="E0002EFF" w:usb1="C000785B" w:usb2="00000009" w:usb3="00000000" w:csb0="000001FF" w:csb1="00000000"/>
   </w:font>
   <w:font w:name="MS Mincho">
-    <w:altName w:val="Yu Gothic UI"/>
+    <w:altName w:val="ＭＳ 明朝"/>
     <w:panose1 w:val="02020609040205080304"/>
     <w:charset w:val="80"/>
     <w:family w:val="roman"/>
@@ -8726,6 +8738,8 @@
   <w:rsids>
     <w:rsidRoot w:val="0031272D"/>
     <w:rsid w:val="0031272D"/>
+    <w:rsid w:val="00EF3FE1"/>
+    <w:rsid w:val="00FD11B3"/>
   </w:rsids>
   <m:mathPr>
     <m:mathFont m:val="Cambria Math"/>

--- a/CHP/5.Implantação/CHP - Guia de Implantação.docx
+++ b/CHP/5.Implantação/CHP - Guia de Implantação.docx
@@ -7,6 +7,8 @@
       <w:pPr>
         <w:jc w:val="center"/>
       </w:pPr>
+      <w:bookmarkStart w:id="0" w:name="_GoBack"/>
+      <w:bookmarkEnd w:id="0"/>
       <w:r>
         <w:rPr>
           <w:noProof/>
@@ -323,29 +325,7 @@
                                     <w:szCs w:val="32"/>
                                     <w:lang w:val="pt-PT"/>
                                   </w:rPr>
-                                  <w:t>Versão &lt;</w:t>
-                                </w:r>
-                                <w:r>
-                                  <w:rPr>
-                                    <w:rFonts w:ascii="Segoe UI" w:hAnsi="Segoe UI" w:cs="Segoe UI"/>
-                                    <w:b w:val="0"/>
-                                    <w:color w:val="1D1B11" w:themeColor="background2" w:themeShade="1A"/>
-                                    <w:sz w:val="32"/>
-                                    <w:szCs w:val="32"/>
-                                    <w:lang w:val="pt-PT"/>
-                                  </w:rPr>
-                                  <w:t>1.0</w:t>
-                                </w:r>
-                                <w:r>
-                                  <w:rPr>
-                                    <w:rFonts w:ascii="Segoe UI" w:hAnsi="Segoe UI" w:cs="Segoe UI"/>
-                                    <w:b w:val="0"/>
-                                    <w:color w:val="1D1B11" w:themeColor="background2" w:themeShade="1A"/>
-                                    <w:sz w:val="32"/>
-                                    <w:szCs w:val="32"/>
-                                    <w:lang w:val="pt-PT"/>
-                                  </w:rPr>
-                                  <w:t>&gt;</w:t>
+                                  <w:t>Versão &lt;1.0&gt;</w:t>
                                 </w:r>
                               </w:p>
                             </w:sdtContent>
@@ -434,29 +414,7 @@
                               <w:szCs w:val="32"/>
                               <w:lang w:val="pt-PT"/>
                             </w:rPr>
-                            <w:t>Versão &lt;</w:t>
-                          </w:r>
-                          <w:r>
-                            <w:rPr>
-                              <w:rFonts w:ascii="Segoe UI" w:hAnsi="Segoe UI" w:cs="Segoe UI"/>
-                              <w:b w:val="0"/>
-                              <w:color w:val="1D1B11" w:themeColor="background2" w:themeShade="1A"/>
-                              <w:sz w:val="32"/>
-                              <w:szCs w:val="32"/>
-                              <w:lang w:val="pt-PT"/>
-                            </w:rPr>
-                            <w:t>1.0</w:t>
-                          </w:r>
-                          <w:r>
-                            <w:rPr>
-                              <w:rFonts w:ascii="Segoe UI" w:hAnsi="Segoe UI" w:cs="Segoe UI"/>
-                              <w:b w:val="0"/>
-                              <w:color w:val="1D1B11" w:themeColor="background2" w:themeShade="1A"/>
-                              <w:sz w:val="32"/>
-                              <w:szCs w:val="32"/>
-                              <w:lang w:val="pt-PT"/>
-                            </w:rPr>
-                            <w:t>&gt;</w:t>
+                            <w:t>Versão &lt;1.0&gt;</w:t>
                           </w:r>
                         </w:p>
                       </w:sdtContent>
@@ -631,39 +589,7 @@
                                     <w:color w:val="1D1B11" w:themeColor="background2" w:themeShade="1A"/>
                                     <w:sz w:val="40"/>
                                   </w:rPr>
-                                  <w:t>&lt;</w:t>
-                                </w:r>
-                                <w:r>
-                                  <w:rPr>
-                                    <w:rFonts w:ascii="Segoe UI" w:hAnsi="Segoe UI" w:cs="Segoe UI"/>
-                                    <w:color w:val="1D1B11" w:themeColor="background2" w:themeShade="1A"/>
-                                    <w:sz w:val="40"/>
-                                  </w:rPr>
-                                  <w:t>CHP</w:t>
-                                </w:r>
-                                <w:r>
-                                  <w:rPr>
-                                    <w:rFonts w:ascii="Segoe UI" w:hAnsi="Segoe UI" w:cs="Segoe UI"/>
-                                    <w:color w:val="1D1B11" w:themeColor="background2" w:themeShade="1A"/>
-                                    <w:sz w:val="40"/>
-                                  </w:rPr>
-                                  <w:t>&gt; - &lt;</w:t>
-                                </w:r>
-                                <w:r>
-                                  <w:rPr>
-                                    <w:rFonts w:ascii="Segoe UI" w:hAnsi="Segoe UI" w:cs="Segoe UI"/>
-                                    <w:color w:val="1D1B11" w:themeColor="background2" w:themeShade="1A"/>
-                                    <w:sz w:val="40"/>
-                                  </w:rPr>
-                                  <w:t>Chamado Pro</w:t>
-                                </w:r>
-                                <w:r>
-                                  <w:rPr>
-                                    <w:rFonts w:ascii="Segoe UI" w:hAnsi="Segoe UI" w:cs="Segoe UI"/>
-                                    <w:color w:val="1D1B11" w:themeColor="background2" w:themeShade="1A"/>
-                                    <w:sz w:val="40"/>
-                                  </w:rPr>
-                                  <w:t>&gt;</w:t>
+                                  <w:t>&lt;CHP&gt; - &lt;Chamado Pro&gt;</w:t>
                                 </w:r>
                               </w:p>
                             </w:sdtContent>
@@ -725,39 +651,7 @@
                               <w:color w:val="1D1B11" w:themeColor="background2" w:themeShade="1A"/>
                               <w:sz w:val="40"/>
                             </w:rPr>
-                            <w:t>&lt;</w:t>
-                          </w:r>
-                          <w:r>
-                            <w:rPr>
-                              <w:rFonts w:ascii="Segoe UI" w:hAnsi="Segoe UI" w:cs="Segoe UI"/>
-                              <w:color w:val="1D1B11" w:themeColor="background2" w:themeShade="1A"/>
-                              <w:sz w:val="40"/>
-                            </w:rPr>
-                            <w:t>CHP</w:t>
-                          </w:r>
-                          <w:r>
-                            <w:rPr>
-                              <w:rFonts w:ascii="Segoe UI" w:hAnsi="Segoe UI" w:cs="Segoe UI"/>
-                              <w:color w:val="1D1B11" w:themeColor="background2" w:themeShade="1A"/>
-                              <w:sz w:val="40"/>
-                            </w:rPr>
-                            <w:t>&gt; - &lt;</w:t>
-                          </w:r>
-                          <w:r>
-                            <w:rPr>
-                              <w:rFonts w:ascii="Segoe UI" w:hAnsi="Segoe UI" w:cs="Segoe UI"/>
-                              <w:color w:val="1D1B11" w:themeColor="background2" w:themeShade="1A"/>
-                              <w:sz w:val="40"/>
-                            </w:rPr>
-                            <w:t>Chamado Pro</w:t>
-                          </w:r>
-                          <w:r>
-                            <w:rPr>
-                              <w:rFonts w:ascii="Segoe UI" w:hAnsi="Segoe UI" w:cs="Segoe UI"/>
-                              <w:color w:val="1D1B11" w:themeColor="background2" w:themeShade="1A"/>
-                              <w:sz w:val="40"/>
-                            </w:rPr>
-                            <w:t>&gt;</w:t>
+                            <w:t>&lt;CHP&gt; - &lt;Chamado Pro&gt;</w:t>
                           </w:r>
                         </w:p>
                       </w:sdtContent>
@@ -994,7 +888,21 @@
               <w:rPr>
                 <w:color w:val="auto"/>
               </w:rPr>
-              <w:t>[Descrever as principais alterações realizadas no documento, evidenciando as seções ou capítulos alterados]</w:t>
+              <w:t xml:space="preserve">Primeira versão instável para desenvolvimento. Ambiente em </w:t>
+            </w:r>
+            <w:proofErr w:type="spellStart"/>
+            <w:r>
+              <w:rPr>
+                <w:color w:val="auto"/>
+              </w:rPr>
+              <w:t>Docker</w:t>
+            </w:r>
+            <w:proofErr w:type="spellEnd"/>
+            <w:r>
+              <w:rPr>
+                <w:color w:val="auto"/>
+              </w:rPr>
+              <w:t xml:space="preserve"> e pronto para subir em uma instância AWS.</w:t>
             </w:r>
           </w:p>
         </w:tc>
@@ -1015,6 +923,20 @@
               </w:rPr>
               <w:t>Gustavo Alonso</w:t>
             </w:r>
+            <w:r>
+              <w:rPr>
+                <w:color w:val="auto"/>
+              </w:rPr>
+              <w:t xml:space="preserve"> / João Paulo </w:t>
+            </w:r>
+            <w:proofErr w:type="spellStart"/>
+            <w:r>
+              <w:rPr>
+                <w:color w:val="auto"/>
+              </w:rPr>
+              <w:t>Yudi</w:t>
+            </w:r>
+            <w:proofErr w:type="spellEnd"/>
           </w:p>
         </w:tc>
       </w:tr>
@@ -1750,7 +1672,7 @@
           <w:rPr>
             <w:webHidden/>
           </w:rPr>
-          <w:t>6</w:t>
+          <w:t>7</w:t>
         </w:r>
         <w:r>
           <w:rPr>
@@ -1812,7 +1734,7 @@
           <w:rPr>
             <w:webHidden/>
           </w:rPr>
-          <w:t>6</w:t>
+          <w:t>7</w:t>
         </w:r>
         <w:r>
           <w:rPr>
@@ -1874,7 +1796,7 @@
           <w:rPr>
             <w:webHidden/>
           </w:rPr>
-          <w:t>7</w:t>
+          <w:t>8</w:t>
         </w:r>
         <w:r>
           <w:rPr>
@@ -1901,14 +1823,14 @@
       <w:r>
         <w:br w:type="page"/>
       </w:r>
-      <w:bookmarkStart w:id="0" w:name="_Toc104341857"/>
-      <w:bookmarkStart w:id="1" w:name="_Toc487620792"/>
+      <w:bookmarkStart w:id="1" w:name="_Toc104341857"/>
+      <w:bookmarkStart w:id="2" w:name="_Toc487620792"/>
       <w:r>
         <w:lastRenderedPageBreak/>
         <w:t>Introdução</w:t>
       </w:r>
-      <w:bookmarkEnd w:id="0"/>
       <w:bookmarkEnd w:id="1"/>
+      <w:bookmarkEnd w:id="2"/>
     </w:p>
     <w:p>
       <w:pPr>
@@ -2200,16 +2122,16 @@
           <w:rFonts w:cs="Arial"/>
         </w:rPr>
       </w:pPr>
-      <w:bookmarkStart w:id="2" w:name="_Toc104341861"/>
-      <w:bookmarkStart w:id="3" w:name="_Toc487620793"/>
+      <w:bookmarkStart w:id="3" w:name="_Toc104341861"/>
+      <w:bookmarkStart w:id="4" w:name="_Toc487620793"/>
       <w:r>
         <w:rPr>
           <w:rFonts w:cs="Arial"/>
         </w:rPr>
         <w:t>Referências</w:t>
       </w:r>
-      <w:bookmarkEnd w:id="2"/>
       <w:bookmarkEnd w:id="3"/>
+      <w:bookmarkEnd w:id="4"/>
     </w:p>
     <w:p>
       <w:pPr>
@@ -2499,11 +2421,11 @@
         </w:numPr>
         <w:ind w:left="0" w:firstLine="0"/>
       </w:pPr>
-      <w:bookmarkStart w:id="4" w:name="_Toc487620794"/>
+      <w:bookmarkStart w:id="5" w:name="_Toc487620794"/>
       <w:r>
         <w:t>Planejamento de Implantação</w:t>
       </w:r>
-      <w:bookmarkEnd w:id="4"/>
+      <w:bookmarkEnd w:id="5"/>
     </w:p>
     <w:p>
       <w:pPr>
@@ -3827,14 +3749,14 @@
           <w:lang w:val="pt-PT"/>
         </w:rPr>
       </w:pPr>
-      <w:bookmarkStart w:id="5" w:name="_Toc487620795"/>
+      <w:bookmarkStart w:id="6" w:name="_Toc487620795"/>
       <w:r>
         <w:rPr>
           <w:lang w:val="pt-PT"/>
         </w:rPr>
         <w:t>Responsabilidades</w:t>
       </w:r>
-      <w:bookmarkEnd w:id="5"/>
+      <w:bookmarkEnd w:id="6"/>
     </w:p>
     <w:p>
       <w:pPr>
@@ -4070,14 +3992,14 @@
           <w:lang w:val="pt-PT"/>
         </w:rPr>
       </w:pPr>
-      <w:bookmarkStart w:id="6" w:name="_Toc487620796"/>
+      <w:bookmarkStart w:id="7" w:name="_Toc487620796"/>
       <w:r>
         <w:rPr>
           <w:lang w:val="pt-PT"/>
         </w:rPr>
         <w:t>Cronograma</w:t>
       </w:r>
-      <w:bookmarkEnd w:id="6"/>
+      <w:bookmarkEnd w:id="7"/>
     </w:p>
     <w:p>
       <w:pPr>
@@ -4405,10 +4327,13 @@
             </w:r>
             <w:proofErr w:type="spellEnd"/>
             <w:r>
-              <w:t xml:space="preserve"> Fukuya</w:t>
+              <w:t xml:space="preserve"> </w:t>
             </w:r>
-            <w:bookmarkStart w:id="7" w:name="_GoBack"/>
-            <w:bookmarkEnd w:id="7"/>
+            <w:proofErr w:type="spellStart"/>
+            <w:r>
+              <w:t>Fukuya</w:t>
+            </w:r>
+            <w:proofErr w:type="spellEnd"/>
             <w:r>
               <w:t>, Gabriel Oliveira</w:t>
             </w:r>
@@ -4865,19 +4790,102 @@
           <w:lang w:eastAsia="en-US"/>
         </w:rPr>
       </w:pPr>
-    </w:p>
-    <w:p>
-      <w:pPr>
-        <w:pStyle w:val="Instruo"/>
-      </w:pPr>
-      <w:r>
-        <w:t xml:space="preserve">[Liste os recursos e suas fontes necessários para executar as atividades de </w:t>
-      </w:r>
-      <w:proofErr w:type="gramStart"/>
-      <w:r>
-        <w:t>implantação.]</w:t>
-      </w:r>
-      <w:proofErr w:type="gramEnd"/>
+      <w:r>
+        <w:rPr>
+          <w:lang w:eastAsia="en-US"/>
+        </w:rPr>
+        <w:t xml:space="preserve">A implantação do Chamado Pro requer um servidor capaz de executar </w:t>
+      </w:r>
+      <w:proofErr w:type="spellStart"/>
+      <w:r>
+        <w:rPr>
+          <w:lang w:eastAsia="en-US"/>
+        </w:rPr>
+        <w:t>Docker</w:t>
+      </w:r>
+      <w:proofErr w:type="spellEnd"/>
+      <w:r>
+        <w:rPr>
+          <w:lang w:eastAsia="en-US"/>
+        </w:rPr>
+        <w:t xml:space="preserve">, suporte ao banco </w:t>
+      </w:r>
+      <w:proofErr w:type="spellStart"/>
+      <w:r>
+        <w:rPr>
+          <w:lang w:eastAsia="en-US"/>
+        </w:rPr>
+        <w:t>PostgreSQL</w:t>
+      </w:r>
+      <w:proofErr w:type="spellEnd"/>
+      <w:r>
+        <w:rPr>
+          <w:lang w:eastAsia="en-US"/>
+        </w:rPr>
+        <w:t xml:space="preserve"> e ambiente com Java 17 e Node.js 20. Também são necessários </w:t>
+      </w:r>
+      <w:proofErr w:type="spellStart"/>
+      <w:r>
+        <w:rPr>
+          <w:lang w:eastAsia="en-US"/>
+        </w:rPr>
+        <w:t>Docker</w:t>
+      </w:r>
+      <w:proofErr w:type="spellEnd"/>
+      <w:r>
+        <w:rPr>
+          <w:lang w:eastAsia="en-US"/>
+        </w:rPr>
+        <w:t xml:space="preserve"> </w:t>
+      </w:r>
+      <w:proofErr w:type="spellStart"/>
+      <w:r>
+        <w:rPr>
+          <w:lang w:eastAsia="en-US"/>
+        </w:rPr>
+        <w:t>Compose</w:t>
+      </w:r>
+      <w:proofErr w:type="spellEnd"/>
+      <w:r>
+        <w:rPr>
+          <w:lang w:eastAsia="en-US"/>
+        </w:rPr>
+        <w:t xml:space="preserve"> e acesso à rede para comunicação entre </w:t>
+      </w:r>
+      <w:proofErr w:type="spellStart"/>
+      <w:r>
+        <w:rPr>
+          <w:lang w:eastAsia="en-US"/>
+        </w:rPr>
+        <w:t>frontend</w:t>
+      </w:r>
+      <w:proofErr w:type="spellEnd"/>
+      <w:r>
+        <w:rPr>
+          <w:lang w:eastAsia="en-US"/>
+        </w:rPr>
+        <w:t xml:space="preserve">, </w:t>
+      </w:r>
+      <w:proofErr w:type="spellStart"/>
+      <w:r>
+        <w:rPr>
+          <w:lang w:eastAsia="en-US"/>
+        </w:rPr>
+        <w:t>backend</w:t>
+      </w:r>
+      <w:proofErr w:type="spellEnd"/>
+      <w:r>
+        <w:rPr>
+          <w:lang w:eastAsia="en-US"/>
+        </w:rPr>
+        <w:t xml:space="preserve"> e banco de dados</w:t>
+      </w:r>
+      <w:r>
+        <w:rPr>
+          <w:lang w:eastAsia="en-US"/>
+        </w:rPr>
+        <w:t>.</w:t>
+      </w:r>
     </w:p>
     <w:p>
       <w:pPr>
@@ -4902,22 +4910,103 @@
     </w:p>
     <w:p>
       <w:pPr>
-        <w:pStyle w:val="Instruo"/>
-      </w:pPr>
-      <w:r>
-        <w:t>[</w:t>
-      </w:r>
-      <w:r>
-        <w:t xml:space="preserve">Descreva o local físico e infraestrutura necessária para implantar o </w:t>
-      </w:r>
-      <w:proofErr w:type="gramStart"/>
-      <w:r>
-        <w:t>produto</w:t>
-      </w:r>
-      <w:r>
-        <w:t>.]</w:t>
-      </w:r>
-      <w:proofErr w:type="gramEnd"/>
+        <w:rPr>
+          <w:lang w:val="pt-PT" w:eastAsia="en-US"/>
+        </w:rPr>
+      </w:pPr>
+      <w:r>
+        <w:rPr>
+          <w:lang w:val="pt-PT" w:eastAsia="en-US"/>
+        </w:rPr>
+        <w:t>A implantação do Chamado Pro ocorre em ambiente de nuvem AWS, utilizando os seguintes componentes:</w:t>
+      </w:r>
+    </w:p>
+    <w:p>
+      <w:pPr>
+        <w:rPr>
+          <w:lang w:val="pt-PT" w:eastAsia="en-US"/>
+        </w:rPr>
+      </w:pPr>
+    </w:p>
+    <w:p>
+      <w:pPr>
+        <w:ind w:firstLine="708"/>
+        <w:rPr>
+          <w:lang w:val="pt-PT" w:eastAsia="en-US"/>
+        </w:rPr>
+      </w:pPr>
+      <w:r>
+        <w:rPr>
+          <w:lang w:val="pt-PT" w:eastAsia="en-US"/>
+        </w:rPr>
+        <w:t xml:space="preserve">- </w:t>
+      </w:r>
+      <w:r>
+        <w:rPr>
+          <w:lang w:val="pt-PT" w:eastAsia="en-US"/>
+        </w:rPr>
+        <w:t>AWS EC2: Instância para execução do amb</w:t>
+      </w:r>
+      <w:r>
+        <w:rPr>
+          <w:lang w:val="pt-PT" w:eastAsia="en-US"/>
+        </w:rPr>
+        <w:t>iente Docker contendo backend, frontend e PostgreSQL.</w:t>
+      </w:r>
+    </w:p>
+    <w:p>
+      <w:pPr>
+        <w:rPr>
+          <w:lang w:val="pt-PT" w:eastAsia="en-US"/>
+        </w:rPr>
+      </w:pPr>
+    </w:p>
+    <w:p>
+      <w:pPr>
+        <w:ind w:firstLine="708"/>
+        <w:rPr>
+          <w:lang w:val="pt-PT" w:eastAsia="en-US"/>
+        </w:rPr>
+      </w:pPr>
+      <w:r>
+        <w:rPr>
+          <w:lang w:val="pt-PT" w:eastAsia="en-US"/>
+        </w:rPr>
+        <w:t xml:space="preserve">- </w:t>
+      </w:r>
+      <w:r>
+        <w:rPr>
+          <w:lang w:val="pt-PT" w:eastAsia="en-US"/>
+        </w:rPr>
+        <w:t>AWS VPC: Rede privada garantindo isolamento entre os serviços.</w:t>
+      </w:r>
+    </w:p>
+    <w:p>
+      <w:pPr>
+        <w:rPr>
+          <w:lang w:val="pt-PT" w:eastAsia="en-US"/>
+        </w:rPr>
+      </w:pPr>
+    </w:p>
+    <w:p>
+      <w:pPr>
+        <w:ind w:firstLine="708"/>
+        <w:rPr>
+          <w:lang w:val="pt-PT" w:eastAsia="en-US"/>
+        </w:rPr>
+      </w:pPr>
+      <w:r>
+        <w:rPr>
+          <w:lang w:val="pt-PT" w:eastAsia="en-US"/>
+        </w:rPr>
+        <w:t xml:space="preserve">- </w:t>
+      </w:r>
+      <w:r>
+        <w:rPr>
+          <w:lang w:val="pt-PT" w:eastAsia="en-US"/>
+        </w:rPr>
+        <w:t>AWS IAM: Controle de permissões e políticas de acesso.</w:t>
+      </w:r>
     </w:p>
     <w:p>
       <w:pPr>
@@ -4943,9 +5032,250 @@
     <w:p>
       <w:pPr>
         <w:pStyle w:val="Instruo"/>
-      </w:pPr>
-      <w:r>
-        <w:t>[Identifique o hardware necessário para execução do produto a ser implantado. Especifique modelo, versões e configurações. Forneça informações sobre suporte do fabricante e licenças.]</w:t>
+        <w:rPr>
+          <w:i w:val="0"/>
+          <w:color w:val="auto"/>
+        </w:rPr>
+      </w:pPr>
+      <w:r>
+        <w:rPr>
+          <w:i w:val="0"/>
+          <w:color w:val="auto"/>
+        </w:rPr>
+        <w:t xml:space="preserve">Servidor </w:t>
+      </w:r>
+      <w:proofErr w:type="spellStart"/>
+      <w:r>
+        <w:rPr>
+          <w:i w:val="0"/>
+          <w:color w:val="auto"/>
+        </w:rPr>
+        <w:t>Backend</w:t>
+      </w:r>
+      <w:proofErr w:type="spellEnd"/>
+      <w:r>
+        <w:rPr>
+          <w:i w:val="0"/>
+          <w:color w:val="auto"/>
+        </w:rPr>
+        <w:t>:</w:t>
+      </w:r>
+    </w:p>
+    <w:p>
+      <w:pPr>
+        <w:pStyle w:val="Instruo"/>
+        <w:ind w:firstLine="708"/>
+        <w:rPr>
+          <w:i w:val="0"/>
+          <w:color w:val="auto"/>
+        </w:rPr>
+      </w:pPr>
+      <w:r>
+        <w:rPr>
+          <w:i w:val="0"/>
+          <w:color w:val="auto"/>
+        </w:rPr>
+        <w:t xml:space="preserve">- </w:t>
+      </w:r>
+      <w:proofErr w:type="spellStart"/>
+      <w:proofErr w:type="gramStart"/>
+      <w:r>
+        <w:rPr>
+          <w:i w:val="0"/>
+          <w:color w:val="auto"/>
+        </w:rPr>
+        <w:t>vCPU</w:t>
+      </w:r>
+      <w:proofErr w:type="spellEnd"/>
+      <w:proofErr w:type="gramEnd"/>
+      <w:r>
+        <w:rPr>
+          <w:i w:val="0"/>
+          <w:color w:val="auto"/>
+        </w:rPr>
+        <w:t xml:space="preserve">: </w:t>
+      </w:r>
+      <w:r>
+        <w:rPr>
+          <w:i w:val="0"/>
+          <w:color w:val="auto"/>
+        </w:rPr>
+        <w:t xml:space="preserve">2 a 4 </w:t>
+      </w:r>
+      <w:proofErr w:type="spellStart"/>
+      <w:r>
+        <w:rPr>
+          <w:i w:val="0"/>
+          <w:color w:val="auto"/>
+        </w:rPr>
+        <w:t>vCPUs</w:t>
+      </w:r>
+      <w:proofErr w:type="spellEnd"/>
+    </w:p>
+    <w:p>
+      <w:pPr>
+        <w:pStyle w:val="Instruo"/>
+        <w:ind w:left="708"/>
+        <w:rPr>
+          <w:i w:val="0"/>
+          <w:color w:val="auto"/>
+        </w:rPr>
+      </w:pPr>
+      <w:r>
+        <w:rPr>
+          <w:i w:val="0"/>
+          <w:color w:val="auto"/>
+        </w:rPr>
+        <w:t xml:space="preserve">- </w:t>
+      </w:r>
+      <w:r>
+        <w:rPr>
+          <w:i w:val="0"/>
+          <w:color w:val="auto"/>
+        </w:rPr>
+        <w:t>RAM</w:t>
+      </w:r>
+      <w:r>
+        <w:rPr>
+          <w:i w:val="0"/>
+          <w:color w:val="auto"/>
+        </w:rPr>
+        <w:t xml:space="preserve">: </w:t>
+      </w:r>
+      <w:r>
+        <w:rPr>
+          <w:i w:val="0"/>
+          <w:color w:val="auto"/>
+        </w:rPr>
+        <w:t>4–8 GB</w:t>
+      </w:r>
+    </w:p>
+    <w:p>
+      <w:pPr>
+        <w:pStyle w:val="Instruo"/>
+        <w:ind w:left="708"/>
+        <w:rPr>
+          <w:i w:val="0"/>
+          <w:color w:val="auto"/>
+        </w:rPr>
+      </w:pPr>
+      <w:r>
+        <w:rPr>
+          <w:i w:val="0"/>
+          <w:color w:val="auto"/>
+        </w:rPr>
+        <w:t xml:space="preserve">- </w:t>
+      </w:r>
+      <w:r>
+        <w:rPr>
+          <w:i w:val="0"/>
+          <w:color w:val="auto"/>
+        </w:rPr>
+        <w:t>Disco</w:t>
+      </w:r>
+      <w:r>
+        <w:rPr>
+          <w:i w:val="0"/>
+          <w:color w:val="auto"/>
+        </w:rPr>
+        <w:t>: 20 GB</w:t>
+      </w:r>
+    </w:p>
+    <w:p>
+      <w:pPr>
+        <w:pStyle w:val="Instruo"/>
+        <w:ind w:left="708"/>
+        <w:rPr>
+          <w:i w:val="0"/>
+          <w:color w:val="auto"/>
+        </w:rPr>
+      </w:pPr>
+      <w:r>
+        <w:rPr>
+          <w:i w:val="0"/>
+          <w:color w:val="auto"/>
+        </w:rPr>
+        <w:t xml:space="preserve">- </w:t>
+      </w:r>
+      <w:r>
+        <w:rPr>
+          <w:i w:val="0"/>
+          <w:color w:val="auto"/>
+        </w:rPr>
+        <w:t>Rede</w:t>
+      </w:r>
+      <w:r>
+        <w:rPr>
+          <w:i w:val="0"/>
+          <w:color w:val="auto"/>
+        </w:rPr>
+        <w:t xml:space="preserve">: </w:t>
+      </w:r>
+      <w:r>
+        <w:rPr>
+          <w:i w:val="0"/>
+          <w:color w:val="auto"/>
+        </w:rPr>
+        <w:t>100–300 Mbps</w:t>
+      </w:r>
+    </w:p>
+    <w:p/>
+    <w:p>
+      <w:r>
+        <w:t>Banco de Dados (AWS RDS):</w:t>
+      </w:r>
+    </w:p>
+    <w:p>
+      <w:pPr>
+        <w:ind w:left="708"/>
+      </w:pPr>
+      <w:r>
+        <w:t xml:space="preserve">- </w:t>
+      </w:r>
+      <w:proofErr w:type="spellStart"/>
+      <w:r>
+        <w:t>Engine</w:t>
+      </w:r>
+      <w:proofErr w:type="spellEnd"/>
+      <w:r>
+        <w:t xml:space="preserve">: </w:t>
+      </w:r>
+      <w:proofErr w:type="spellStart"/>
+      <w:r>
+        <w:t>PostgreSQL</w:t>
+      </w:r>
+      <w:proofErr w:type="spellEnd"/>
+      <w:r>
+        <w:t xml:space="preserve"> 16</w:t>
+      </w:r>
+    </w:p>
+    <w:p>
+      <w:pPr>
+        <w:ind w:left="708"/>
+      </w:pPr>
+      <w:r>
+        <w:t>- Tipo: db.t</w:t>
+      </w:r>
+      <w:proofErr w:type="gramStart"/>
+      <w:r>
+        <w:t>3.micro</w:t>
+      </w:r>
+      <w:proofErr w:type="gramEnd"/>
+    </w:p>
+    <w:p>
+      <w:pPr>
+        <w:ind w:left="708"/>
+      </w:pPr>
+      <w:r>
+        <w:t>- Armazenamento: 20 GB (</w:t>
+      </w:r>
+      <w:proofErr w:type="spellStart"/>
+      <w:r>
+        <w:t>auto-scale</w:t>
+      </w:r>
+      <w:proofErr w:type="spellEnd"/>
+      <w:r>
+        <w:t xml:space="preserve"> habilitado)</w:t>
       </w:r>
     </w:p>
     <w:p>
@@ -4971,16 +5301,287 @@
     </w:p>
     <w:p>
       <w:pPr>
-        <w:pStyle w:val="Instruo"/>
-      </w:pPr>
-      <w:r>
-        <w:t xml:space="preserve">[Identifique o software necessário para execução do produto a ser implantado, por exemplo, SO,  Midlewares, SGBD, Servidores de Mensageria, etc. Especifique nome, versão e fabricante. Forneça informações sobre suporte do fabricante e </w:t>
-      </w:r>
-      <w:proofErr w:type="gramStart"/>
-      <w:r>
-        <w:t>licenças.]</w:t>
-      </w:r>
-      <w:proofErr w:type="gramEnd"/>
+        <w:rPr>
+          <w:lang w:val="pt-PT" w:eastAsia="en-US"/>
+        </w:rPr>
+      </w:pPr>
+      <w:r>
+        <w:rPr>
+          <w:lang w:val="pt-PT" w:eastAsia="en-US"/>
+        </w:rPr>
+        <w:t>Backend</w:t>
+      </w:r>
+      <w:r>
+        <w:rPr>
+          <w:lang w:val="pt-PT" w:eastAsia="en-US"/>
+        </w:rPr>
+        <w:t>:</w:t>
+      </w:r>
+    </w:p>
+    <w:p>
+      <w:pPr>
+        <w:ind w:firstLine="708"/>
+        <w:rPr>
+          <w:lang w:val="pt-PT" w:eastAsia="en-US"/>
+        </w:rPr>
+      </w:pPr>
+      <w:r>
+        <w:rPr>
+          <w:lang w:val="pt-PT" w:eastAsia="en-US"/>
+        </w:rPr>
+        <w:t xml:space="preserve">- </w:t>
+      </w:r>
+      <w:r>
+        <w:rPr>
+          <w:lang w:val="pt-PT" w:eastAsia="en-US"/>
+        </w:rPr>
+        <w:t>Java 17</w:t>
+      </w:r>
+    </w:p>
+    <w:p>
+      <w:pPr>
+        <w:ind w:firstLine="708"/>
+        <w:rPr>
+          <w:lang w:val="pt-PT" w:eastAsia="en-US"/>
+        </w:rPr>
+      </w:pPr>
+      <w:r>
+        <w:rPr>
+          <w:lang w:val="pt-PT" w:eastAsia="en-US"/>
+        </w:rPr>
+        <w:t>- Spring Boot 3.x</w:t>
+      </w:r>
+    </w:p>
+    <w:p>
+      <w:pPr>
+        <w:ind w:left="708"/>
+        <w:rPr>
+          <w:lang w:val="pt-PT" w:eastAsia="en-US"/>
+        </w:rPr>
+      </w:pPr>
+      <w:r>
+        <w:rPr>
+          <w:lang w:val="pt-PT" w:eastAsia="en-US"/>
+        </w:rPr>
+        <w:t xml:space="preserve">- </w:t>
+      </w:r>
+      <w:r>
+        <w:rPr>
+          <w:lang w:val="pt-PT" w:eastAsia="en-US"/>
+        </w:rPr>
+        <w:t>Maven 3.9.x</w:t>
+      </w:r>
+    </w:p>
+    <w:p>
+      <w:pPr>
+        <w:ind w:left="708"/>
+        <w:rPr>
+          <w:lang w:val="pt-PT" w:eastAsia="en-US"/>
+        </w:rPr>
+      </w:pPr>
+      <w:r>
+        <w:rPr>
+          <w:lang w:val="pt-PT" w:eastAsia="en-US"/>
+        </w:rPr>
+        <w:lastRenderedPageBreak/>
+        <w:t xml:space="preserve">- </w:t>
+      </w:r>
+      <w:r>
+        <w:rPr>
+          <w:lang w:val="pt-PT" w:eastAsia="en-US"/>
+        </w:rPr>
+        <w:t xml:space="preserve">PostgreSQL </w:t>
+      </w:r>
+      <w:r>
+        <w:rPr>
+          <w:lang w:val="pt-PT" w:eastAsia="en-US"/>
+        </w:rPr>
+        <w:t>17</w:t>
+      </w:r>
+    </w:p>
+    <w:p>
+      <w:pPr>
+        <w:rPr>
+          <w:lang w:val="pt-PT" w:eastAsia="en-US"/>
+        </w:rPr>
+      </w:pPr>
+    </w:p>
+    <w:p>
+      <w:pPr>
+        <w:rPr>
+          <w:lang w:val="pt-PT" w:eastAsia="en-US"/>
+        </w:rPr>
+      </w:pPr>
+      <w:r>
+        <w:rPr>
+          <w:lang w:val="pt-PT" w:eastAsia="en-US"/>
+        </w:rPr>
+        <w:t>Frontend</w:t>
+      </w:r>
+    </w:p>
+    <w:p>
+      <w:pPr>
+        <w:ind w:left="708"/>
+        <w:rPr>
+          <w:lang w:val="pt-PT" w:eastAsia="en-US"/>
+        </w:rPr>
+      </w:pPr>
+      <w:r>
+        <w:rPr>
+          <w:lang w:val="pt-PT" w:eastAsia="en-US"/>
+        </w:rPr>
+        <w:t>- Angular 17</w:t>
+      </w:r>
+    </w:p>
+    <w:p>
+      <w:pPr>
+        <w:ind w:firstLine="708"/>
+        <w:rPr>
+          <w:lang w:val="pt-PT" w:eastAsia="en-US"/>
+        </w:rPr>
+      </w:pPr>
+      <w:r>
+        <w:rPr>
+          <w:lang w:val="pt-PT" w:eastAsia="en-US"/>
+        </w:rPr>
+        <w:t>- Node.js 20 LTS</w:t>
+      </w:r>
+    </w:p>
+    <w:p>
+      <w:pPr>
+        <w:ind w:left="708"/>
+        <w:rPr>
+          <w:lang w:val="pt-PT" w:eastAsia="en-US"/>
+        </w:rPr>
+      </w:pPr>
+      <w:r>
+        <w:rPr>
+          <w:lang w:val="pt-PT" w:eastAsia="en-US"/>
+        </w:rPr>
+        <w:t>- NPM 10.x</w:t>
+      </w:r>
+    </w:p>
+    <w:p>
+      <w:pPr>
+        <w:ind w:left="708"/>
+        <w:rPr>
+          <w:lang w:val="pt-PT" w:eastAsia="en-US"/>
+        </w:rPr>
+      </w:pPr>
+      <w:r>
+        <w:rPr>
+          <w:lang w:val="pt-PT" w:eastAsia="en-US"/>
+        </w:rPr>
+        <w:t xml:space="preserve">- </w:t>
+      </w:r>
+      <w:r>
+        <w:rPr>
+          <w:lang w:val="pt-PT" w:eastAsia="en-US"/>
+        </w:rPr>
+        <w:t>NGINX (em caso de deploy via container)</w:t>
+      </w:r>
+    </w:p>
+    <w:p>
+      <w:pPr>
+        <w:rPr>
+          <w:lang w:val="pt-PT" w:eastAsia="en-US"/>
+        </w:rPr>
+      </w:pPr>
+    </w:p>
+    <w:p>
+      <w:pPr>
+        <w:rPr>
+          <w:lang w:val="pt-PT" w:eastAsia="en-US"/>
+        </w:rPr>
+      </w:pPr>
+      <w:r>
+        <w:rPr>
+          <w:lang w:val="pt-PT" w:eastAsia="en-US"/>
+        </w:rPr>
+        <w:t>DevOps / Infraestrutura</w:t>
+      </w:r>
+    </w:p>
+    <w:p>
+      <w:pPr>
+        <w:ind w:left="708"/>
+        <w:rPr>
+          <w:lang w:val="pt-PT" w:eastAsia="en-US"/>
+        </w:rPr>
+      </w:pPr>
+      <w:r>
+        <w:rPr>
+          <w:lang w:val="pt-PT" w:eastAsia="en-US"/>
+        </w:rPr>
+        <w:t xml:space="preserve">- </w:t>
+      </w:r>
+      <w:r>
+        <w:rPr>
+          <w:lang w:val="pt-PT" w:eastAsia="en-US"/>
+        </w:rPr>
+        <w:t>Docker 24+</w:t>
+      </w:r>
+    </w:p>
+    <w:p>
+      <w:pPr>
+        <w:ind w:left="708"/>
+        <w:rPr>
+          <w:lang w:val="pt-PT" w:eastAsia="en-US"/>
+        </w:rPr>
+      </w:pPr>
+      <w:r>
+        <w:rPr>
+          <w:lang w:val="pt-PT" w:eastAsia="en-US"/>
+        </w:rPr>
+        <w:t>- Docker Compose 2+</w:t>
+      </w:r>
+    </w:p>
+    <w:p>
+      <w:pPr>
+        <w:ind w:left="708"/>
+        <w:rPr>
+          <w:lang w:val="pt-PT" w:eastAsia="en-US"/>
+        </w:rPr>
+      </w:pPr>
+      <w:r>
+        <w:rPr>
+          <w:lang w:val="pt-PT" w:eastAsia="en-US"/>
+        </w:rPr>
+        <w:t>- AWS CLI v2</w:t>
+      </w:r>
+    </w:p>
+    <w:p>
+      <w:pPr>
+        <w:ind w:left="708"/>
+        <w:rPr>
+          <w:lang w:val="pt-PT" w:eastAsia="en-US"/>
+        </w:rPr>
+      </w:pPr>
+      <w:r>
+        <w:rPr>
+          <w:lang w:val="pt-PT" w:eastAsia="en-US"/>
+        </w:rPr>
+        <w:t>- GitHub para versionamento</w:t>
+      </w:r>
+    </w:p>
+    <w:p>
+      <w:pPr>
+        <w:ind w:left="708"/>
+        <w:rPr>
+          <w:lang w:val="pt-PT" w:eastAsia="en-US"/>
+        </w:rPr>
+      </w:pPr>
+      <w:r>
+        <w:rPr>
+          <w:lang w:val="pt-PT" w:eastAsia="en-US"/>
+        </w:rPr>
+        <w:t xml:space="preserve">- </w:t>
+      </w:r>
+      <w:r>
+        <w:rPr>
+          <w:lang w:val="pt-PT" w:eastAsia="en-US"/>
+        </w:rPr>
+        <w:t>CloudWatch (logs e monitoramento)</w:t>
+      </w:r>
     </w:p>
     <w:p>
       <w:pPr>
@@ -5005,18 +5606,143 @@
     </w:p>
     <w:p>
       <w:pPr>
-        <w:pStyle w:val="Instruo"/>
-      </w:pPr>
-      <w:r>
-        <w:t xml:space="preserve">[Identifique os recursos humanos necessários para execução da instalação ou implantação do produto, por exemplo, um implementador, um implantador e um </w:t>
-      </w:r>
-      <w:proofErr w:type="gramStart"/>
-      <w:r>
-        <w:t>testador.]</w:t>
-      </w:r>
-      <w:proofErr w:type="gramEnd"/>
-    </w:p>
-    <w:p/>
+        <w:rPr>
+          <w:color w:val="auto"/>
+        </w:rPr>
+      </w:pPr>
+      <w:r>
+        <w:rPr>
+          <w:color w:val="auto"/>
+        </w:rPr>
+        <w:t>Implantador:</w:t>
+      </w:r>
+      <w:r>
+        <w:rPr>
+          <w:color w:val="auto"/>
+        </w:rPr>
+        <w:t xml:space="preserve"> Realiza a instalação, ajusta variáveis de ambiente, executa o </w:t>
+      </w:r>
+      <w:proofErr w:type="spellStart"/>
+      <w:r>
+        <w:rPr>
+          <w:color w:val="auto"/>
+        </w:rPr>
+        <w:t>Docker</w:t>
+      </w:r>
+      <w:proofErr w:type="spellEnd"/>
+      <w:r>
+        <w:rPr>
+          <w:color w:val="auto"/>
+        </w:rPr>
+        <w:t xml:space="preserve"> e valida funcionamento.</w:t>
+      </w:r>
+    </w:p>
+    <w:p>
+      <w:pPr>
+        <w:rPr>
+          <w:color w:val="auto"/>
+        </w:rPr>
+      </w:pPr>
+      <w:r>
+        <w:rPr>
+          <w:color w:val="auto"/>
+        </w:rPr>
+        <w:t xml:space="preserve">Desenvolvedor </w:t>
+      </w:r>
+      <w:proofErr w:type="spellStart"/>
+      <w:r>
+        <w:rPr>
+          <w:color w:val="auto"/>
+        </w:rPr>
+        <w:t>Full-Stack</w:t>
+      </w:r>
+      <w:proofErr w:type="spellEnd"/>
+      <w:r>
+        <w:rPr>
+          <w:color w:val="auto"/>
+        </w:rPr>
+        <w:t xml:space="preserve">: </w:t>
+      </w:r>
+      <w:r>
+        <w:rPr>
+          <w:color w:val="auto"/>
+        </w:rPr>
+        <w:t>Suporte técnico em casos de incompatibilidade, correções rápidas e ajustes no código.</w:t>
+      </w:r>
+    </w:p>
+    <w:p>
+      <w:pPr>
+        <w:rPr>
+          <w:color w:val="auto"/>
+        </w:rPr>
+      </w:pPr>
+      <w:proofErr w:type="spellStart"/>
+      <w:r>
+        <w:rPr>
+          <w:color w:val="auto"/>
+        </w:rPr>
+        <w:t>DevOps</w:t>
+      </w:r>
+      <w:proofErr w:type="spellEnd"/>
+      <w:r>
+        <w:rPr>
+          <w:color w:val="auto"/>
+        </w:rPr>
+        <w:t xml:space="preserve">: </w:t>
+      </w:r>
+      <w:r>
+        <w:rPr>
+          <w:color w:val="auto"/>
+        </w:rPr>
+        <w:t>Confi</w:t>
+      </w:r>
+      <w:r>
+        <w:rPr>
+          <w:color w:val="auto"/>
+        </w:rPr>
+        <w:t>gura AWS, CI/CD, RDS, VPC e ECR</w:t>
+      </w:r>
+      <w:r>
+        <w:rPr>
+          <w:color w:val="auto"/>
+        </w:rPr>
+        <w:t>.</w:t>
+      </w:r>
+    </w:p>
+    <w:p>
+      <w:pPr>
+        <w:rPr>
+          <w:color w:val="auto"/>
+        </w:rPr>
+      </w:pPr>
+      <w:proofErr w:type="spellStart"/>
+      <w:r>
+        <w:rPr>
+          <w:color w:val="auto"/>
+        </w:rPr>
+        <w:t>Tester</w:t>
+      </w:r>
+      <w:proofErr w:type="spellEnd"/>
+      <w:r>
+        <w:rPr>
+          <w:color w:val="auto"/>
+        </w:rPr>
+        <w:t>:</w:t>
+      </w:r>
+      <w:r>
+        <w:rPr>
+          <w:color w:val="auto"/>
+        </w:rPr>
+        <w:tab/>
+        <w:t>Realiza testes após a implantação para garantir estabi</w:t>
+      </w:r>
+      <w:r>
+        <w:rPr>
+          <w:color w:val="auto"/>
+        </w:rPr>
+        <w:t>lidade.</w:t>
+      </w:r>
+    </w:p>
     <w:p>
       <w:pPr>
         <w:pStyle w:val="Ttulo1"/>
@@ -5036,47 +5762,774 @@
       <w:bookmarkEnd w:id="13"/>
     </w:p>
     <w:p>
-      <w:pPr>
-        <w:pStyle w:val="Instruo"/>
-      </w:pPr>
+      <w:r>
+        <w:t>1) Preparação do Ambiente</w:t>
+      </w:r>
+    </w:p>
+    <w:p>
+      <w:pPr>
+        <w:ind w:firstLine="708"/>
+      </w:pPr>
+      <w:r>
+        <w:t xml:space="preserve">- Criar repositório no AWS ECR para </w:t>
+      </w:r>
+      <w:proofErr w:type="spellStart"/>
+      <w:r>
+        <w:t>backend</w:t>
+      </w:r>
+      <w:proofErr w:type="spellEnd"/>
+      <w:r>
+        <w:t xml:space="preserve"> e </w:t>
+      </w:r>
+      <w:proofErr w:type="spellStart"/>
+      <w:r>
+        <w:t>frontend</w:t>
+      </w:r>
+      <w:proofErr w:type="spellEnd"/>
+      <w:r>
+        <w:t>. (</w:t>
+      </w:r>
       <w:proofErr w:type="gramStart"/>
       <w:r>
-        <w:t>[Descreva</w:t>
+        <w:t>t</w:t>
       </w:r>
       <w:proofErr w:type="gramEnd"/>
       <w:r>
-        <w:t xml:space="preserve"> o </w:t>
-      </w:r>
-      <w:r>
-        <w:t xml:space="preserve">roteiro de </w:t>
-      </w:r>
-      <w:r>
-        <w:t>implantação</w:t>
-      </w:r>
-      <w:r>
-        <w:t xml:space="preserve"> passo a passo</w:t>
-      </w:r>
+        <w:t>3.micro)</w:t>
+      </w:r>
+    </w:p>
+    <w:p>
+      <w:pPr>
+        <w:ind w:firstLine="708"/>
+      </w:pPr>
+      <w:r>
+        <w:t>- Criar e configurar a VPC:</w:t>
+      </w:r>
+    </w:p>
+    <w:p>
+      <w:pPr>
+        <w:ind w:left="708" w:firstLine="708"/>
+      </w:pPr>
+      <w:r>
+        <w:t xml:space="preserve">- </w:t>
+      </w:r>
+      <w:r>
+        <w:t>Criar VPC dedicada (CIDR ex.: 10.0.0.0/16).</w:t>
+      </w:r>
+    </w:p>
+    <w:p>
+      <w:pPr>
+        <w:ind w:left="708" w:firstLine="708"/>
+      </w:pPr>
+      <w:r>
+        <w:t xml:space="preserve">- </w:t>
+      </w:r>
+      <w:r>
+        <w:t xml:space="preserve">Criar </w:t>
+      </w:r>
+      <w:proofErr w:type="spellStart"/>
+      <w:r>
+        <w:t>subnets</w:t>
+      </w:r>
+      <w:proofErr w:type="spellEnd"/>
+      <w:r>
+        <w:t xml:space="preserve"> públicas para a EC2 e Internet Gateway.</w:t>
+      </w:r>
+    </w:p>
+    <w:p>
+      <w:pPr>
+        <w:ind w:left="708" w:firstLine="708"/>
+      </w:pPr>
+      <w:r>
+        <w:t xml:space="preserve">- </w:t>
+      </w:r>
+      <w:r>
+        <w:t>Associar rota 0.0.0.0/</w:t>
+      </w:r>
+      <w:r>
+        <w:t>0 para permitir acesso externo.</w:t>
+      </w:r>
+    </w:p>
+    <w:p>
+      <w:pPr>
+        <w:ind w:left="708" w:firstLine="708"/>
+      </w:pPr>
+      <w:r>
+        <w:t xml:space="preserve">- </w:t>
+      </w:r>
+      <w:r>
+        <w:t>Cr</w:t>
+      </w:r>
+      <w:r>
+        <w:t xml:space="preserve">iar Security </w:t>
+      </w:r>
+      <w:proofErr w:type="spellStart"/>
+      <w:r>
+        <w:t>Groups</w:t>
+      </w:r>
+      <w:proofErr w:type="spellEnd"/>
+      <w:r>
+        <w:t xml:space="preserve"> permitindo:</w:t>
+      </w:r>
+    </w:p>
+    <w:p>
+      <w:pPr>
+        <w:ind w:left="1416" w:firstLine="708"/>
+      </w:pPr>
+      <w:r>
+        <w:t xml:space="preserve">- </w:t>
+      </w:r>
+      <w:r>
+        <w:t>Porta 22 (SSH) — opcional e r</w:t>
+      </w:r>
+      <w:r>
+        <w:t>estrita ao IP do administrador.</w:t>
+      </w:r>
+    </w:p>
+    <w:p>
+      <w:pPr>
+        <w:ind w:left="1416" w:firstLine="708"/>
+      </w:pPr>
+      <w:r>
+        <w:t xml:space="preserve">- </w:t>
+      </w:r>
+      <w:r>
+        <w:t>P</w:t>
+      </w:r>
+      <w:r>
+        <w:t xml:space="preserve">orta 80 (HTTP) para o </w:t>
+      </w:r>
+      <w:proofErr w:type="spellStart"/>
+      <w:r>
+        <w:t>frontend</w:t>
+      </w:r>
+      <w:proofErr w:type="spellEnd"/>
       <w:r>
         <w:t>.</w:t>
       </w:r>
     </w:p>
     <w:p>
       <w:pPr>
-        <w:pStyle w:val="Instruo"/>
-      </w:pPr>
-      <w:r>
-        <w:t xml:space="preserve">Se for o caso, defina um roteiro para o produto todo e outros para as entregas intermediárias. Nesse caso, este guia deve ser preenchido por partes, conforme as liberações vão </w:t>
-      </w:r>
+        <w:ind w:left="1416" w:firstLine="708"/>
+      </w:pPr>
+      <w:r>
+        <w:t xml:space="preserve">- </w:t>
+      </w:r>
+      <w:r>
+        <w:t xml:space="preserve">Porta 8080 </w:t>
+      </w:r>
+      <w:r>
+        <w:t xml:space="preserve">para comunicação com o </w:t>
+      </w:r>
+      <w:proofErr w:type="spellStart"/>
+      <w:r>
+        <w:t>backend</w:t>
+      </w:r>
+      <w:proofErr w:type="spellEnd"/>
+      <w:r>
+        <w:t>.</w:t>
+      </w:r>
+    </w:p>
+    <w:p>
+      <w:pPr>
+        <w:ind w:left="1416" w:firstLine="708"/>
+      </w:pPr>
+      <w:r>
+        <w:t xml:space="preserve">- </w:t>
+      </w:r>
+      <w:r>
+        <w:t xml:space="preserve">Acesso ao </w:t>
+      </w:r>
+      <w:proofErr w:type="spellStart"/>
+      <w:r>
+        <w:t>Postgres</w:t>
+      </w:r>
+      <w:proofErr w:type="spellEnd"/>
+      <w:r>
+        <w:t xml:space="preserve"> apenas pela próp</w:t>
+      </w:r>
+      <w:r>
+        <w:t>ria EC2 ou containers internos.</w:t>
+      </w:r>
+    </w:p>
+    <w:p>
+      <w:pPr>
+        <w:ind w:left="708" w:firstLine="708"/>
+      </w:pPr>
+      <w:r>
+        <w:t xml:space="preserve">- </w:t>
+      </w:r>
+      <w:r>
+        <w:t>Validar conectividade entre os serviços.</w:t>
+      </w:r>
+    </w:p>
+    <w:p>
+      <w:pPr>
+        <w:ind w:firstLine="708"/>
+      </w:pPr>
+    </w:p>
+    <w:p>
+      <w:r>
+        <w:t xml:space="preserve">2) Build das Imagens </w:t>
+      </w:r>
+      <w:proofErr w:type="spellStart"/>
+      <w:r>
+        <w:t>Docker</w:t>
+      </w:r>
+      <w:proofErr w:type="spellEnd"/>
+    </w:p>
+    <w:p>
+      <w:r>
+        <w:tab/>
+        <w:t>-Instalar na instância as dependências (</w:t>
+      </w:r>
+      <w:proofErr w:type="spellStart"/>
+      <w:r>
+        <w:t>Git</w:t>
+      </w:r>
+      <w:proofErr w:type="spellEnd"/>
+      <w:r>
+        <w:t xml:space="preserve">, </w:t>
+      </w:r>
+      <w:proofErr w:type="spellStart"/>
+      <w:r>
+        <w:t>Docker</w:t>
+      </w:r>
+      <w:proofErr w:type="spellEnd"/>
+      <w:r>
+        <w:t xml:space="preserve">, </w:t>
+      </w:r>
+      <w:proofErr w:type="spellStart"/>
+      <w:r>
+        <w:t>Docker-Compose</w:t>
+      </w:r>
+      <w:proofErr w:type="spellEnd"/>
+      <w:r>
+        <w:t>)</w:t>
+      </w:r>
+    </w:p>
+    <w:p>
+      <w:r>
+        <w:tab/>
+      </w:r>
+      <w:r>
+        <w:tab/>
+        <w:t xml:space="preserve">- </w:t>
+      </w:r>
+      <w:proofErr w:type="spellStart"/>
       <w:proofErr w:type="gramStart"/>
       <w:r>
-        <w:t>ocorrendo.</w:t>
-      </w:r>
-      <w:r>
-        <w:t>]</w:t>
-      </w:r>
+        <w:t>sudo</w:t>
+      </w:r>
+      <w:proofErr w:type="spellEnd"/>
       <w:proofErr w:type="gramEnd"/>
+      <w:r>
+        <w:t xml:space="preserve"> </w:t>
+      </w:r>
+      <w:proofErr w:type="spellStart"/>
+      <w:r>
+        <w:t>yum</w:t>
+      </w:r>
+      <w:proofErr w:type="spellEnd"/>
+      <w:r>
+        <w:t xml:space="preserve"> </w:t>
+      </w:r>
+      <w:proofErr w:type="spellStart"/>
+      <w:r>
+        <w:t>update</w:t>
+      </w:r>
+      <w:proofErr w:type="spellEnd"/>
+      <w:r>
+        <w:t xml:space="preserve"> -y</w:t>
+      </w:r>
+    </w:p>
+    <w:p>
+      <w:pPr>
+        <w:ind w:left="1416"/>
+      </w:pPr>
+      <w:r>
+        <w:t xml:space="preserve">- </w:t>
+      </w:r>
+      <w:proofErr w:type="spellStart"/>
+      <w:proofErr w:type="gramStart"/>
+      <w:r>
+        <w:t>sudo</w:t>
+      </w:r>
+      <w:proofErr w:type="spellEnd"/>
+      <w:proofErr w:type="gramEnd"/>
+      <w:r>
+        <w:t xml:space="preserve"> </w:t>
+      </w:r>
+      <w:proofErr w:type="spellStart"/>
+      <w:r>
+        <w:t>yum</w:t>
+      </w:r>
+      <w:proofErr w:type="spellEnd"/>
+      <w:r>
+        <w:t xml:space="preserve"> </w:t>
+      </w:r>
+      <w:proofErr w:type="spellStart"/>
+      <w:r>
+        <w:t>install</w:t>
+      </w:r>
+      <w:proofErr w:type="spellEnd"/>
+      <w:r>
+        <w:t xml:space="preserve"> </w:t>
+      </w:r>
+      <w:proofErr w:type="spellStart"/>
+      <w:r>
+        <w:t>git</w:t>
+      </w:r>
+      <w:proofErr w:type="spellEnd"/>
+      <w:r>
+        <w:t xml:space="preserve"> -y</w:t>
+      </w:r>
+    </w:p>
+    <w:p>
+      <w:pPr>
+        <w:ind w:left="1416"/>
+      </w:pPr>
+      <w:r>
+        <w:t xml:space="preserve">- </w:t>
+      </w:r>
+      <w:proofErr w:type="spellStart"/>
+      <w:proofErr w:type="gramStart"/>
+      <w:r>
+        <w:t>sudo</w:t>
+      </w:r>
+      <w:proofErr w:type="spellEnd"/>
+      <w:proofErr w:type="gramEnd"/>
+      <w:r>
+        <w:t xml:space="preserve"> </w:t>
+      </w:r>
+      <w:proofErr w:type="spellStart"/>
+      <w:r>
+        <w:t>yum</w:t>
+      </w:r>
+      <w:proofErr w:type="spellEnd"/>
+      <w:r>
+        <w:t xml:space="preserve"> </w:t>
+      </w:r>
+      <w:proofErr w:type="spellStart"/>
+      <w:r>
+        <w:t>install</w:t>
+      </w:r>
+      <w:proofErr w:type="spellEnd"/>
+      <w:r>
+        <w:t xml:space="preserve"> </w:t>
+      </w:r>
+      <w:proofErr w:type="spellStart"/>
+      <w:r>
+        <w:t>docker</w:t>
+      </w:r>
+      <w:proofErr w:type="spellEnd"/>
+      <w:r>
+        <w:t xml:space="preserve"> -y</w:t>
+      </w:r>
+    </w:p>
+    <w:p>
+      <w:pPr>
+        <w:ind w:left="1416"/>
+      </w:pPr>
+      <w:r>
+        <w:t xml:space="preserve">- </w:t>
+      </w:r>
+      <w:proofErr w:type="spellStart"/>
+      <w:proofErr w:type="gramStart"/>
+      <w:r>
+        <w:t>sudo</w:t>
+      </w:r>
+      <w:proofErr w:type="spellEnd"/>
+      <w:proofErr w:type="gramEnd"/>
+      <w:r>
+        <w:t xml:space="preserve"> </w:t>
+      </w:r>
+      <w:proofErr w:type="spellStart"/>
+      <w:r>
+        <w:t>systemctl</w:t>
+      </w:r>
+      <w:proofErr w:type="spellEnd"/>
+      <w:r>
+        <w:t xml:space="preserve"> </w:t>
+      </w:r>
+      <w:proofErr w:type="spellStart"/>
+      <w:r>
+        <w:t>enable</w:t>
+      </w:r>
+      <w:proofErr w:type="spellEnd"/>
+      <w:r>
+        <w:t xml:space="preserve"> </w:t>
+      </w:r>
+      <w:proofErr w:type="spellStart"/>
+      <w:r>
+        <w:t>docker</w:t>
+      </w:r>
+      <w:proofErr w:type="spellEnd"/>
+    </w:p>
+    <w:p>
+      <w:pPr>
+        <w:ind w:left="1416"/>
+      </w:pPr>
+      <w:r>
+        <w:t xml:space="preserve">- </w:t>
+      </w:r>
+      <w:proofErr w:type="spellStart"/>
+      <w:proofErr w:type="gramStart"/>
+      <w:r>
+        <w:t>sudo</w:t>
+      </w:r>
+      <w:proofErr w:type="spellEnd"/>
+      <w:proofErr w:type="gramEnd"/>
+      <w:r>
+        <w:t xml:space="preserve"> </w:t>
+      </w:r>
+      <w:proofErr w:type="spellStart"/>
+      <w:r>
+        <w:t>systemctl</w:t>
+      </w:r>
+      <w:proofErr w:type="spellEnd"/>
+      <w:r>
+        <w:t xml:space="preserve"> start </w:t>
+      </w:r>
+      <w:proofErr w:type="spellStart"/>
+      <w:r>
+        <w:t>docker</w:t>
+      </w:r>
+      <w:proofErr w:type="spellEnd"/>
+    </w:p>
+    <w:p>
+      <w:pPr>
+        <w:ind w:left="1416"/>
+      </w:pPr>
+      <w:r>
+        <w:t xml:space="preserve">- </w:t>
+      </w:r>
+      <w:proofErr w:type="spellStart"/>
+      <w:proofErr w:type="gramStart"/>
+      <w:r>
+        <w:t>sudo</w:t>
+      </w:r>
+      <w:proofErr w:type="spellEnd"/>
+      <w:proofErr w:type="gramEnd"/>
+      <w:r>
+        <w:t xml:space="preserve"> </w:t>
+      </w:r>
+      <w:proofErr w:type="spellStart"/>
+      <w:r>
+        <w:t>usermod</w:t>
+      </w:r>
+      <w:proofErr w:type="spellEnd"/>
+      <w:r>
+        <w:t xml:space="preserve"> -</w:t>
+      </w:r>
+      <w:proofErr w:type="spellStart"/>
+      <w:r>
+        <w:t>aG</w:t>
+      </w:r>
+      <w:proofErr w:type="spellEnd"/>
+      <w:r>
+        <w:t xml:space="preserve"> </w:t>
+      </w:r>
+      <w:proofErr w:type="spellStart"/>
+      <w:r>
+        <w:t>docker</w:t>
+      </w:r>
+      <w:proofErr w:type="spellEnd"/>
+      <w:r>
+        <w:t xml:space="preserve"> ec2-user</w:t>
+      </w:r>
+    </w:p>
+    <w:p>
+      <w:pPr>
+        <w:ind w:left="1416"/>
+      </w:pPr>
+    </w:p>
+    <w:p>
+      <w:pPr>
+        <w:ind w:left="1416"/>
+      </w:pPr>
+      <w:r>
+        <w:t xml:space="preserve">- </w:t>
+      </w:r>
+      <w:proofErr w:type="spellStart"/>
+      <w:r>
+        <w:t>sudo</w:t>
+      </w:r>
+      <w:proofErr w:type="spellEnd"/>
+      <w:r>
+        <w:t xml:space="preserve"> </w:t>
+      </w:r>
+      <w:proofErr w:type="spellStart"/>
+      <w:r>
+        <w:t>curl</w:t>
+      </w:r>
+      <w:proofErr w:type="spellEnd"/>
+      <w:r>
+        <w:t xml:space="preserve"> -L "https://github.com/docker/compose/releases/download/v2.24.0/docker-compose-$(uname -</w:t>
+      </w:r>
+      <w:proofErr w:type="gramStart"/>
+      <w:r>
+        <w:t>s)-</w:t>
+      </w:r>
+      <w:proofErr w:type="gramEnd"/>
+      <w:r>
+        <w:t>$(</w:t>
+      </w:r>
+      <w:proofErr w:type="spellStart"/>
+      <w:r>
+        <w:t>uname</w:t>
+      </w:r>
+      <w:proofErr w:type="spellEnd"/>
+      <w:r>
+        <w:t xml:space="preserve"> -m)" -o /</w:t>
+      </w:r>
+      <w:proofErr w:type="spellStart"/>
+      <w:r>
+        <w:t>usr</w:t>
+      </w:r>
+      <w:proofErr w:type="spellEnd"/>
+      <w:r>
+        <w:t>/local/bin/</w:t>
+      </w:r>
+      <w:proofErr w:type="spellStart"/>
+      <w:r>
+        <w:t>docker-compose</w:t>
+      </w:r>
+      <w:proofErr w:type="spellEnd"/>
+    </w:p>
+    <w:p>
+      <w:pPr>
+        <w:ind w:left="1416"/>
+      </w:pPr>
+      <w:r>
+        <w:t xml:space="preserve">- </w:t>
+      </w:r>
+      <w:proofErr w:type="spellStart"/>
+      <w:proofErr w:type="gramStart"/>
+      <w:r>
+        <w:t>sudo</w:t>
+      </w:r>
+      <w:proofErr w:type="spellEnd"/>
+      <w:proofErr w:type="gramEnd"/>
+      <w:r>
+        <w:t xml:space="preserve"> </w:t>
+      </w:r>
+      <w:proofErr w:type="spellStart"/>
+      <w:r>
+        <w:t>chmod</w:t>
+      </w:r>
+      <w:proofErr w:type="spellEnd"/>
+      <w:r>
+        <w:t xml:space="preserve"> +x /</w:t>
+      </w:r>
+      <w:proofErr w:type="spellStart"/>
+      <w:r>
+        <w:t>usr</w:t>
+      </w:r>
+      <w:proofErr w:type="spellEnd"/>
+      <w:r>
+        <w:t>/local/bin/</w:t>
+      </w:r>
+      <w:proofErr w:type="spellStart"/>
+      <w:r>
+        <w:t>docker-compose</w:t>
+      </w:r>
+      <w:proofErr w:type="spellEnd"/>
+    </w:p>
+    <w:p>
+      <w:r>
+        <w:tab/>
+        <w:t>- Clonar projeto dentro da instância:</w:t>
+      </w:r>
+    </w:p>
+    <w:p>
+      <w:pPr>
+        <w:ind w:left="708" w:firstLine="708"/>
+      </w:pPr>
+      <w:r>
+        <w:t>“</w:t>
+      </w:r>
+      <w:proofErr w:type="spellStart"/>
+      <w:proofErr w:type="gramStart"/>
+      <w:r>
+        <w:t>git</w:t>
+      </w:r>
+      <w:proofErr w:type="spellEnd"/>
+      <w:proofErr w:type="gramEnd"/>
+      <w:r>
+        <w:t xml:space="preserve"> clone --recurse-</w:t>
+      </w:r>
+      <w:proofErr w:type="spellStart"/>
+      <w:r>
+        <w:t>submodules</w:t>
+      </w:r>
+      <w:proofErr w:type="spellEnd"/>
+      <w:r>
+        <w:t xml:space="preserve"> https://github.com/guualonso/chamado-pro.git</w:t>
+      </w:r>
+      <w:r>
+        <w:t>”</w:t>
+      </w:r>
+    </w:p>
+    <w:p>
+      <w:r>
+        <w:tab/>
+      </w:r>
+      <w:r>
+        <w:t xml:space="preserve">- Acessar a pasta do projeto e </w:t>
+      </w:r>
+      <w:proofErr w:type="spellStart"/>
+      <w:r>
+        <w:t>buildar</w:t>
+      </w:r>
+      <w:proofErr w:type="spellEnd"/>
+      <w:r>
+        <w:t xml:space="preserve"> as imagens:</w:t>
+      </w:r>
+    </w:p>
+    <w:p>
+      <w:r>
+        <w:tab/>
+      </w:r>
+      <w:r>
+        <w:tab/>
+      </w:r>
+      <w:proofErr w:type="spellStart"/>
+      <w:proofErr w:type="gramStart"/>
+      <w:r>
+        <w:t>cd</w:t>
+      </w:r>
+      <w:proofErr w:type="spellEnd"/>
+      <w:proofErr w:type="gramEnd"/>
+      <w:r>
+        <w:t xml:space="preserve"> chamado-pro/CHP/3.Implementacao</w:t>
+      </w:r>
+    </w:p>
+    <w:p>
+      <w:r>
+        <w:tab/>
+      </w:r>
+      <w:r>
+        <w:tab/>
+      </w:r>
+      <w:proofErr w:type="spellStart"/>
+      <w:proofErr w:type="gramStart"/>
+      <w:r>
+        <w:t>docker</w:t>
+      </w:r>
+      <w:proofErr w:type="gramEnd"/>
+      <w:r>
+        <w:t>-compose</w:t>
+      </w:r>
+      <w:proofErr w:type="spellEnd"/>
+      <w:r>
+        <w:t xml:space="preserve"> </w:t>
+      </w:r>
+      <w:proofErr w:type="spellStart"/>
+      <w:r>
+        <w:t>up</w:t>
+      </w:r>
+      <w:proofErr w:type="spellEnd"/>
+      <w:r>
+        <w:t xml:space="preserve"> -d –build</w:t>
+      </w:r>
     </w:p>
     <w:p/>
+    <w:p>
+      <w:r>
+        <w:lastRenderedPageBreak/>
+        <w:t xml:space="preserve">3) </w:t>
+      </w:r>
+      <w:r>
+        <w:t>Configuração Final</w:t>
+      </w:r>
+    </w:p>
+    <w:p>
+      <w:pPr>
+        <w:ind w:left="708"/>
+      </w:pPr>
+      <w:r>
+        <w:t>- Configurar DNS (</w:t>
+      </w:r>
+      <w:proofErr w:type="spellStart"/>
+      <w:r>
+        <w:t>Route</w:t>
+      </w:r>
+      <w:proofErr w:type="spellEnd"/>
+      <w:r>
+        <w:t xml:space="preserve"> 53).</w:t>
+      </w:r>
+    </w:p>
+    <w:p>
+      <w:pPr>
+        <w:ind w:left="708"/>
+      </w:pPr>
+      <w:r>
+        <w:t>- Ativar HTTPS com ACM.</w:t>
+      </w:r>
+    </w:p>
+    <w:p>
+      <w:pPr>
+        <w:ind w:left="708"/>
+      </w:pPr>
+      <w:r>
+        <w:t xml:space="preserve">- Validar logs no </w:t>
+      </w:r>
+      <w:proofErr w:type="spellStart"/>
+      <w:r>
+        <w:t>CloudWatch</w:t>
+      </w:r>
+      <w:proofErr w:type="spellEnd"/>
+      <w:r>
+        <w:t>.</w:t>
+      </w:r>
+    </w:p>
+    <w:p/>
+    <w:p>
+      <w:r>
+        <w:t>4) Validação</w:t>
+      </w:r>
+    </w:p>
+    <w:p>
+      <w:pPr>
+        <w:ind w:left="708"/>
+      </w:pPr>
+      <w:r>
+        <w:t>- Teste completo de fluxo de manter chamado.</w:t>
+      </w:r>
+    </w:p>
+    <w:p>
+      <w:pPr>
+        <w:ind w:left="708"/>
+      </w:pPr>
+      <w:r>
+        <w:t xml:space="preserve">- </w:t>
+      </w:r>
+      <w:proofErr w:type="spellStart"/>
+      <w:r>
+        <w:t>Login</w:t>
+      </w:r>
+      <w:proofErr w:type="spellEnd"/>
+      <w:r>
+        <w:t xml:space="preserve"> e autenticação JWT.</w:t>
+      </w:r>
+    </w:p>
+    <w:p>
+      <w:pPr>
+        <w:ind w:left="708"/>
+      </w:pPr>
+      <w:r>
+        <w:t>- Teste de permissões (ADMIN, USUARIO).</w:t>
+      </w:r>
+    </w:p>
+    <w:p>
+      <w:pPr>
+        <w:ind w:left="708"/>
+      </w:pPr>
+      <w:r>
+        <w:t>- Teste de performance e latência.</w:t>
+      </w:r>
+    </w:p>
     <w:p>
       <w:pPr>
         <w:pStyle w:val="Ttulo1"/>
@@ -5088,29 +6541,355 @@
       </w:pPr>
       <w:bookmarkStart w:id="14" w:name="_Toc487620803"/>
       <w:r>
-        <w:lastRenderedPageBreak/>
         <w:t>Treinamento e suporte</w:t>
       </w:r>
       <w:bookmarkEnd w:id="14"/>
     </w:p>
     <w:p>
       <w:pPr>
-        <w:pStyle w:val="Instruo"/>
-      </w:pPr>
-      <w:r>
-        <w:t>[Descreva o plano  para treinamento dos usuários de forma que eles possam utilizar o produto de acordo com suas necessidades.]</w:t>
-      </w:r>
-    </w:p>
-    <w:p/>
-    <w:p>
-      <w:pPr>
-        <w:pStyle w:val="Instruo"/>
-      </w:pPr>
-      <w:r>
-        <w:t>[Descreva o plano para suportar o produto implantado, considere, hardware, software e peopleware.]</w:t>
-      </w:r>
-    </w:p>
-    <w:p/>
+        <w:rPr>
+          <w:color w:val="auto"/>
+        </w:rPr>
+      </w:pPr>
+      <w:r>
+        <w:rPr>
+          <w:color w:val="auto"/>
+        </w:rPr>
+        <w:t>1) Treinamento</w:t>
+      </w:r>
+    </w:p>
+    <w:p>
+      <w:pPr>
+        <w:rPr>
+          <w:color w:val="auto"/>
+        </w:rPr>
+      </w:pPr>
+      <w:r>
+        <w:rPr>
+          <w:color w:val="auto"/>
+        </w:rPr>
+        <w:t>Um treinamento deve ser aplicad</w:t>
+      </w:r>
+      <w:r>
+        <w:rPr>
+          <w:color w:val="auto"/>
+        </w:rPr>
+        <w:t>o aos usuários finais cobrindo:</w:t>
+      </w:r>
+    </w:p>
+    <w:p>
+      <w:pPr>
+        <w:ind w:firstLine="708"/>
+        <w:rPr>
+          <w:color w:val="auto"/>
+        </w:rPr>
+      </w:pPr>
+      <w:r>
+        <w:rPr>
+          <w:color w:val="auto"/>
+        </w:rPr>
+        <w:t xml:space="preserve">- </w:t>
+      </w:r>
+      <w:r>
+        <w:rPr>
+          <w:color w:val="auto"/>
+        </w:rPr>
+        <w:t>Abertura de chamados.</w:t>
+      </w:r>
+    </w:p>
+    <w:p>
+      <w:pPr>
+        <w:ind w:firstLine="708"/>
+        <w:rPr>
+          <w:color w:val="auto"/>
+        </w:rPr>
+      </w:pPr>
+      <w:r>
+        <w:rPr>
+          <w:color w:val="auto"/>
+        </w:rPr>
+        <w:t xml:space="preserve">- </w:t>
+      </w:r>
+      <w:r>
+        <w:rPr>
+          <w:color w:val="auto"/>
+        </w:rPr>
+        <w:t>Atualização de status.</w:t>
+      </w:r>
+    </w:p>
+    <w:p>
+      <w:pPr>
+        <w:ind w:firstLine="708"/>
+        <w:rPr>
+          <w:color w:val="auto"/>
+        </w:rPr>
+      </w:pPr>
+      <w:r>
+        <w:rPr>
+          <w:color w:val="auto"/>
+        </w:rPr>
+        <w:t>- Consulta de informações.</w:t>
+      </w:r>
+    </w:p>
+    <w:p>
+      <w:pPr>
+        <w:ind w:left="708"/>
+        <w:rPr>
+          <w:color w:val="auto"/>
+        </w:rPr>
+      </w:pPr>
+      <w:r>
+        <w:rPr>
+          <w:color w:val="auto"/>
+        </w:rPr>
+        <w:t xml:space="preserve">- </w:t>
+      </w:r>
+      <w:r>
+        <w:rPr>
+          <w:color w:val="auto"/>
+        </w:rPr>
+        <w:t>Uso do painel administrativo.</w:t>
+      </w:r>
+    </w:p>
+    <w:p>
+      <w:pPr>
+        <w:ind w:left="708"/>
+        <w:rPr>
+          <w:color w:val="auto"/>
+        </w:rPr>
+      </w:pPr>
+      <w:r>
+        <w:rPr>
+          <w:color w:val="auto"/>
+        </w:rPr>
+        <w:t xml:space="preserve">- </w:t>
+      </w:r>
+      <w:r>
+        <w:rPr>
+          <w:color w:val="auto"/>
+        </w:rPr>
+        <w:t>B</w:t>
+      </w:r>
+      <w:r>
+        <w:rPr>
+          <w:color w:val="auto"/>
+        </w:rPr>
+        <w:t>oas práticas de uso do sistema.</w:t>
+      </w:r>
+    </w:p>
+    <w:p>
+      <w:pPr>
+        <w:rPr>
+          <w:color w:val="auto"/>
+        </w:rPr>
+      </w:pPr>
+      <w:r>
+        <w:rPr>
+          <w:color w:val="auto"/>
+        </w:rPr>
+        <w:t>Material entregue:</w:t>
+      </w:r>
+    </w:p>
+    <w:p>
+      <w:pPr>
+        <w:ind w:left="708"/>
+        <w:rPr>
+          <w:color w:val="auto"/>
+        </w:rPr>
+      </w:pPr>
+      <w:r>
+        <w:rPr>
+          <w:color w:val="auto"/>
+        </w:rPr>
+        <w:t>- Manual do Usuário (PDF)</w:t>
+      </w:r>
+    </w:p>
+    <w:p>
+      <w:pPr>
+        <w:ind w:left="708"/>
+        <w:rPr>
+          <w:color w:val="auto"/>
+        </w:rPr>
+      </w:pPr>
+      <w:r>
+        <w:rPr>
+          <w:color w:val="auto"/>
+        </w:rPr>
+        <w:t>- Vídeo de demonstração</w:t>
+      </w:r>
+    </w:p>
+    <w:p>
+      <w:pPr>
+        <w:ind w:left="708"/>
+        <w:rPr>
+          <w:color w:val="auto"/>
+        </w:rPr>
+      </w:pPr>
+      <w:r>
+        <w:rPr>
+          <w:color w:val="auto"/>
+        </w:rPr>
+        <w:t xml:space="preserve">- </w:t>
+      </w:r>
+      <w:r>
+        <w:rPr>
+          <w:color w:val="auto"/>
+        </w:rPr>
+        <w:t>Slides de apresentação do sistema</w:t>
+      </w:r>
+    </w:p>
+    <w:p>
+      <w:pPr>
+        <w:rPr>
+          <w:color w:val="auto"/>
+        </w:rPr>
+      </w:pPr>
+    </w:p>
+    <w:p>
+      <w:pPr>
+        <w:rPr>
+          <w:color w:val="auto"/>
+        </w:rPr>
+      </w:pPr>
+      <w:r>
+        <w:rPr>
+          <w:color w:val="auto"/>
+        </w:rPr>
+        <w:t>2) Suporte Pós-Implantação</w:t>
+      </w:r>
+    </w:p>
+    <w:p>
+      <w:pPr>
+        <w:rPr>
+          <w:color w:val="auto"/>
+        </w:rPr>
+      </w:pPr>
+      <w:r>
+        <w:rPr>
+          <w:color w:val="auto"/>
+        </w:rPr>
+        <w:t>Período de Estabilização (primeiros 15 dias)</w:t>
+      </w:r>
+    </w:p>
+    <w:p>
+      <w:pPr>
+        <w:ind w:firstLine="708"/>
+        <w:rPr>
+          <w:color w:val="auto"/>
+        </w:rPr>
+      </w:pPr>
+      <w:r>
+        <w:rPr>
+          <w:color w:val="auto"/>
+        </w:rPr>
+        <w:t xml:space="preserve">- </w:t>
+      </w:r>
+      <w:r>
+        <w:rPr>
+          <w:color w:val="auto"/>
+        </w:rPr>
+        <w:t>Suporte dedicad</w:t>
+      </w:r>
+      <w:r>
+        <w:rPr>
+          <w:color w:val="auto"/>
+        </w:rPr>
+        <w:t>o da equipe de desenvolvimento.</w:t>
+      </w:r>
+    </w:p>
+    <w:p>
+      <w:pPr>
+        <w:ind w:firstLine="708"/>
+        <w:rPr>
+          <w:color w:val="auto"/>
+        </w:rPr>
+      </w:pPr>
+      <w:r>
+        <w:rPr>
+          <w:color w:val="auto"/>
+        </w:rPr>
+        <w:t xml:space="preserve">- </w:t>
+      </w:r>
+      <w:r>
+        <w:rPr>
+          <w:color w:val="auto"/>
+        </w:rPr>
+        <w:t xml:space="preserve">Monitoramento ativo via </w:t>
+      </w:r>
+      <w:proofErr w:type="spellStart"/>
+      <w:r>
+        <w:rPr>
+          <w:color w:val="auto"/>
+        </w:rPr>
+        <w:t>C</w:t>
+      </w:r>
+      <w:r>
+        <w:rPr>
+          <w:color w:val="auto"/>
+        </w:rPr>
+        <w:t>loudWatch</w:t>
+      </w:r>
+      <w:proofErr w:type="spellEnd"/>
+      <w:r>
+        <w:rPr>
+          <w:color w:val="auto"/>
+        </w:rPr>
+        <w:t xml:space="preserve"> (CPU, memória, logs).</w:t>
+      </w:r>
+    </w:p>
+    <w:p>
+      <w:pPr>
+        <w:ind w:firstLine="708"/>
+        <w:rPr>
+          <w:color w:val="auto"/>
+        </w:rPr>
+      </w:pPr>
+      <w:r>
+        <w:rPr>
+          <w:color w:val="auto"/>
+        </w:rPr>
+        <w:t xml:space="preserve">- </w:t>
+      </w:r>
+      <w:r>
+        <w:rPr>
+          <w:color w:val="auto"/>
+        </w:rPr>
+        <w:t>Ajustes rápidos em containers e configurações AWS.</w:t>
+      </w:r>
+    </w:p>
+    <w:p>
+      <w:pPr>
+        <w:rPr>
+          <w:color w:val="auto"/>
+        </w:rPr>
+      </w:pPr>
+      <w:r>
+        <w:rPr>
+          <w:color w:val="auto"/>
+        </w:rPr>
+        <w:t>Suporte Contínuo</w:t>
+      </w:r>
+    </w:p>
+    <w:p>
+      <w:pPr>
+        <w:ind w:firstLine="708"/>
+        <w:rPr>
+          <w:color w:val="auto"/>
+        </w:rPr>
+      </w:pPr>
+      <w:r>
+        <w:rPr>
+          <w:color w:val="auto"/>
+        </w:rPr>
+        <w:t xml:space="preserve">- </w:t>
+      </w:r>
+      <w:r>
+        <w:rPr>
+          <w:color w:val="auto"/>
+        </w:rPr>
+        <w:t>Atualizações trimestrais do sistema.</w:t>
+      </w:r>
+    </w:p>
     <w:p/>
     <w:sectPr>
       <w:headerReference w:type="default" r:id="rId18"/>
@@ -5297,7 +7076,7 @@
             <w:rPr>
               <w:noProof/>
             </w:rPr>
-            <w:t>7</w:t>
+            <w:t>8</w:t>
           </w:r>
           <w:r>
             <w:rPr>
@@ -5446,7 +7225,7 @@
             <w:rPr>
               <w:noProof/>
             </w:rPr>
-            <w:t>7</w:t>
+            <w:t>8</w:t>
           </w:r>
           <w:r>
             <w:fldChar w:fldCharType="end"/>
@@ -5467,7 +7246,7 @@
             <w:rPr>
               <w:noProof/>
             </w:rPr>
-            <w:t>7</w:t>
+            <w:t>8</w:t>
           </w:r>
           <w:r>
             <w:fldChar w:fldCharType="end"/>
@@ -5661,7 +7440,7 @@
               <v:shape id="_x0000_i1025" type="#_x0000_t75" style="width:61.5pt;height:34.5pt">
                 <v:imagedata r:id="rId1" o:title=""/>
               </v:shape>
-              <o:OLEObject Type="Embed" ProgID="Word.Picture.8" ShapeID="_x0000_i1025" DrawAspect="Content" ObjectID="_1824535145" r:id="rId2"/>
+              <o:OLEObject Type="Embed" ProgID="Word.Picture.8" ShapeID="_x0000_i1025" DrawAspect="Content" ObjectID="_1825476806" r:id="rId2"/>
             </w:object>
           </w:r>
         </w:p>
@@ -8511,6 +10290,17 @@
       </w:tcPr>
     </w:tblStylePr>
   </w:style>
+  <w:style w:type="paragraph" w:styleId="PargrafodaLista">
+    <w:name w:val="List Paragraph"/>
+    <w:basedOn w:val="Normal"/>
+    <w:uiPriority w:val="34"/>
+    <w:qFormat/>
+    <w:rsid w:val="00CD40BA"/>
+    <w:pPr>
+      <w:ind w:left="720"/>
+      <w:contextualSpacing/>
+    </w:pPr>
+  </w:style>
 </w:styles>
 </file>
 
@@ -8702,7 +10492,7 @@
     <w:charset w:val="00"/>
     <w:family w:val="swiss"/>
     <w:pitch w:val="variable"/>
-    <w:sig w:usb0="E4002EFF" w:usb1="C000247B" w:usb2="00000009" w:usb3="00000000" w:csb0="000001FF" w:csb1="00000000"/>
+    <w:sig w:usb0="E4002EFF" w:usb1="C200247B" w:usb2="00000009" w:usb3="00000000" w:csb0="000001FF" w:csb1="00000000"/>
   </w:font>
   <w:font w:name="Cambria">
     <w:panose1 w:val="02040503050406030204"/>
@@ -8716,7 +10506,7 @@
     <w:charset w:val="00"/>
     <w:family w:val="swiss"/>
     <w:pitch w:val="variable"/>
-    <w:sig w:usb0="E4002EFF" w:usb1="C000247B" w:usb2="00000009" w:usb3="00000000" w:csb0="000001FF" w:csb1="00000000"/>
+    <w:sig w:usb0="E4002EFF" w:usb1="C200247B" w:usb2="00000009" w:usb3="00000000" w:csb0="000001FF" w:csb1="00000000"/>
   </w:font>
 </w:fonts>
 </file>
@@ -8737,8 +10527,10 @@
   </w:compat>
   <w:rsids>
     <w:rsidRoot w:val="0031272D"/>
+    <w:rsid w:val="00255B8E"/>
     <w:rsid w:val="0031272D"/>
     <w:rsid w:val="00EF3FE1"/>
+    <w:rsid w:val="00F261B2"/>
     <w:rsid w:val="00FD11B3"/>
   </w:rsids>
   <m:mathPr>

--- a/CHP/5.Implantação/CHP - Guia de Implantação.docx
+++ b/CHP/5.Implantação/CHP - Guia de Implantação.docx
@@ -1,20 +1,18 @@
 
 <file path=word/document.xml><?xml version="1.0" encoding="utf-8"?>
-<w:document xmlns:wpc="http://schemas.microsoft.com/office/word/2010/wordprocessingCanvas" xmlns:cx="http://schemas.microsoft.com/office/drawing/2014/chartex" xmlns:mc="http://schemas.openxmlformats.org/markup-compatibility/2006" xmlns:o="urn:schemas-microsoft-com:office:office" xmlns:r="http://schemas.openxmlformats.org/officeDocument/2006/relationships" xmlns:m="http://schemas.openxmlformats.org/officeDocument/2006/math" xmlns:v="urn:schemas-microsoft-com:vml" xmlns:wp14="http://schemas.microsoft.com/office/word/2010/wordprocessingDrawing" xmlns:wp="http://schemas.openxmlformats.org/drawingml/2006/wordprocessingDrawing" xmlns:w10="urn:schemas-microsoft-com:office:word" xmlns:w="http://schemas.openxmlformats.org/wordprocessingml/2006/main" xmlns:w14="http://schemas.microsoft.com/office/word/2010/wordml" xmlns:w15="http://schemas.microsoft.com/office/word/2012/wordml" xmlns:w16se="http://schemas.microsoft.com/office/word/2015/wordml/symex" xmlns:wpg="http://schemas.microsoft.com/office/word/2010/wordprocessingGroup" xmlns:wpi="http://schemas.microsoft.com/office/word/2010/wordprocessingInk" xmlns:wne="http://schemas.microsoft.com/office/word/2006/wordml" xmlns:wps="http://schemas.microsoft.com/office/word/2010/wordprocessingShape" mc:Ignorable="w14 w15 w16se wp14">
+<w:document xmlns:wpc="http://schemas.microsoft.com/office/word/2010/wordprocessingCanvas" xmlns:cx="http://schemas.microsoft.com/office/drawing/2014/chartex" xmlns:cx1="http://schemas.microsoft.com/office/drawing/2015/9/8/chartex" xmlns:cx2="http://schemas.microsoft.com/office/drawing/2015/10/21/chartex" xmlns:cx3="http://schemas.microsoft.com/office/drawing/2016/5/9/chartex" xmlns:cx4="http://schemas.microsoft.com/office/drawing/2016/5/10/chartex" xmlns:cx5="http://schemas.microsoft.com/office/drawing/2016/5/11/chartex" xmlns:cx6="http://schemas.microsoft.com/office/drawing/2016/5/12/chartex" xmlns:cx7="http://schemas.microsoft.com/office/drawing/2016/5/13/chartex" xmlns:cx8="http://schemas.microsoft.com/office/drawing/2016/5/14/chartex" xmlns:mc="http://schemas.openxmlformats.org/markup-compatibility/2006" xmlns:aink="http://schemas.microsoft.com/office/drawing/2016/ink" xmlns:am3d="http://schemas.microsoft.com/office/drawing/2017/model3d" xmlns:o="urn:schemas-microsoft-com:office:office" xmlns:oel="http://schemas.microsoft.com/office/2019/extlst" xmlns:r="http://schemas.openxmlformats.org/officeDocument/2006/relationships" xmlns:m="http://schemas.openxmlformats.org/officeDocument/2006/math" xmlns:v="urn:schemas-microsoft-com:vml" xmlns:wp14="http://schemas.microsoft.com/office/word/2010/wordprocessingDrawing" xmlns:wp="http://schemas.openxmlformats.org/drawingml/2006/wordprocessingDrawing" xmlns:w10="urn:schemas-microsoft-com:office:word" xmlns:w="http://schemas.openxmlformats.org/wordprocessingml/2006/main" xmlns:w14="http://schemas.microsoft.com/office/word/2010/wordml" xmlns:w15="http://schemas.microsoft.com/office/word/2012/wordml" xmlns:w16cex="http://schemas.microsoft.com/office/word/2018/wordml/cex" xmlns:w16cid="http://schemas.microsoft.com/office/word/2016/wordml/cid" xmlns:w16="http://schemas.microsoft.com/office/word/2018/wordml" xmlns:w16du="http://schemas.microsoft.com/office/word/2023/wordml/word16du" xmlns:w16sdtdh="http://schemas.microsoft.com/office/word/2020/wordml/sdtdatahash" xmlns:w16sdtfl="http://schemas.microsoft.com/office/word/2024/wordml/sdtformatlock" xmlns:w16se="http://schemas.microsoft.com/office/word/2015/wordml/symex" xmlns:wpg="http://schemas.microsoft.com/office/word/2010/wordprocessingGroup" xmlns:wpi="http://schemas.microsoft.com/office/word/2010/wordprocessingInk" xmlns:wne="http://schemas.microsoft.com/office/word/2006/wordml" xmlns:wps="http://schemas.microsoft.com/office/word/2010/wordprocessingShape" mc:Ignorable="w14 w15 w16se w16cid w16 w16cex w16sdtdh w16sdtfl w16du wp14">
   <w:background w:color="FFFFFF"/>
   <w:body>
     <w:p>
       <w:pPr>
         <w:jc w:val="center"/>
       </w:pPr>
-      <w:bookmarkStart w:id="0" w:name="_GoBack"/>
-      <w:bookmarkEnd w:id="0"/>
       <w:r>
         <w:rPr>
           <w:noProof/>
         </w:rPr>
         <w:drawing>
-          <wp:inline distT="0" distB="0" distL="0" distR="0" wp14:anchorId="7264D64B" wp14:editId="775E10F4">
+          <wp:inline distT="0" distB="0" distL="0" distR="0" wp14:anchorId="55E3320D" wp14:editId="0803F597">
             <wp:extent cx="3667125" cy="3667125"/>
             <wp:effectExtent l="0" t="0" r="9525" b="9525"/>
             <wp:docPr id="5" name="Imagem 5"/>
@@ -70,7 +68,7 @@
         <mc:AlternateContent>
           <mc:Choice Requires="wps">
             <w:drawing>
-              <wp:anchor distT="0" distB="0" distL="114300" distR="114300" simplePos="0" relativeHeight="251657216" behindDoc="0" locked="0" layoutInCell="1" allowOverlap="1" wp14:anchorId="6E523047" wp14:editId="62130768">
+              <wp:anchor distT="0" distB="0" distL="114300" distR="114300" simplePos="0" relativeHeight="251657216" behindDoc="0" locked="0" layoutInCell="1" allowOverlap="1" wp14:anchorId="1AF165AB" wp14:editId="39D6135C">
                 <wp:simplePos x="0" y="0"/>
                 <wp:positionH relativeFrom="column">
                   <wp:posOffset>-687780</wp:posOffset>
@@ -135,7 +133,6 @@
                               <w:dataBinding w:prefixMappings="xmlns:ns0='http://purl.org/dc/elements/1.1/' xmlns:ns1='http://schemas.openxmlformats.org/package/2006/metadata/core-properties' " w:xpath="/ns1:coreProperties[1]/ns0:title[1]" w:storeItemID="{6C3C8BC8-F283-45AE-878A-BAB7291924A1}"/>
                               <w:text/>
                             </w:sdtPr>
-                            <w:sdtEndPr/>
                             <w:sdtContent>
                               <w:p>
                                 <w:pPr>
@@ -237,7 +234,7 @@
         <mc:AlternateContent>
           <mc:Choice Requires="wps">
             <w:drawing>
-              <wp:anchor distT="0" distB="0" distL="114300" distR="114300" simplePos="0" relativeHeight="251659264" behindDoc="0" locked="0" layoutInCell="1" allowOverlap="1" wp14:anchorId="0F10051D" wp14:editId="74A0E553">
+              <wp:anchor distT="0" distB="0" distL="114300" distR="114300" simplePos="0" relativeHeight="251659264" behindDoc="0" locked="0" layoutInCell="1" allowOverlap="1" wp14:anchorId="64B179C6" wp14:editId="07999A78">
                 <wp:simplePos x="0" y="0"/>
                 <wp:positionH relativeFrom="column">
                   <wp:posOffset>-690881</wp:posOffset>
@@ -302,7 +299,6 @@
                               <w:dataBinding w:prefixMappings="xmlns:ns0='http://purl.org/dc/elements/1.1/' xmlns:ns1='http://schemas.openxmlformats.org/package/2006/metadata/core-properties' " w:xpath="/ns1:coreProperties[1]/ns0:subject[1]" w:storeItemID="{6C3C8BC8-F283-45AE-878A-BAB7291924A1}"/>
                               <w:text/>
                             </w:sdtPr>
-                            <w:sdtEndPr/>
                             <w:sdtContent>
                               <w:p>
                                 <w:pPr>
@@ -345,7 +341,7 @@
                           </w:p>
                           <w:p>
                             <w:pPr>
-                              <w:pStyle w:val="Sumrio1"/>
+                              <w:pStyle w:val="TOC1"/>
                               <w:jc w:val="right"/>
                               <w:rPr>
                                 <w:rFonts w:ascii="Segoe UI" w:hAnsi="Segoe UI" w:cs="Segoe UI"/>
@@ -508,7 +504,7 @@
         <mc:AlternateContent>
           <mc:Choice Requires="wps">
             <w:drawing>
-              <wp:anchor distT="0" distB="0" distL="114300" distR="114300" simplePos="0" relativeHeight="251661312" behindDoc="0" locked="0" layoutInCell="1" allowOverlap="1" wp14:anchorId="5B8A9F68" wp14:editId="7012352A">
+              <wp:anchor distT="0" distB="0" distL="114300" distR="114300" simplePos="0" relativeHeight="251661312" behindDoc="0" locked="0" layoutInCell="1" allowOverlap="1" wp14:anchorId="2AC79289" wp14:editId="454D5A4D">
                 <wp:simplePos x="0" y="0"/>
                 <wp:positionH relativeFrom="column">
                   <wp:posOffset>-751205</wp:posOffset>
@@ -571,7 +567,6 @@
                               <w:dataBinding w:prefixMappings="xmlns:ns0='http://schemas.openxmlformats.org/officeDocument/2006/extended-properties' " w:xpath="/ns0:Properties[1]/ns0:Manager[1]" w:storeItemID="{6668398D-A668-4E3E-A5EB-62B293D839F1}"/>
                               <w:text/>
                             </w:sdtPr>
-                            <w:sdtEndPr/>
                             <w:sdtContent>
                               <w:p>
                                 <w:pPr>
@@ -674,7 +669,7 @@
     </w:p>
     <w:p>
       <w:pPr>
-        <w:pStyle w:val="Ttulo"/>
+        <w:pStyle w:val="Title"/>
         <w:jc w:val="center"/>
       </w:pPr>
       <w:r>
@@ -888,21 +883,7 @@
               <w:rPr>
                 <w:color w:val="auto"/>
               </w:rPr>
-              <w:t xml:space="preserve">Primeira versão instável para desenvolvimento. Ambiente em </w:t>
-            </w:r>
-            <w:proofErr w:type="spellStart"/>
-            <w:r>
-              <w:rPr>
-                <w:color w:val="auto"/>
-              </w:rPr>
-              <w:t>Docker</w:t>
-            </w:r>
-            <w:proofErr w:type="spellEnd"/>
-            <w:r>
-              <w:rPr>
-                <w:color w:val="auto"/>
-              </w:rPr>
-              <w:t xml:space="preserve"> e pronto para subir em uma instância AWS.</w:t>
+              <w:t>Primeira versão instável para desenvolvimento. Ambiente em Docker e pronto para subir em uma instância AWS.</w:t>
             </w:r>
           </w:p>
         </w:tc>
@@ -927,16 +908,8 @@
               <w:rPr>
                 <w:color w:val="auto"/>
               </w:rPr>
-              <w:t xml:space="preserve"> / João Paulo </w:t>
+              <w:t xml:space="preserve"> / João Paulo Yudi</w:t>
             </w:r>
-            <w:proofErr w:type="spellStart"/>
-            <w:r>
-              <w:rPr>
-                <w:color w:val="auto"/>
-              </w:rPr>
-              <w:t>Yudi</w:t>
-            </w:r>
-            <w:proofErr w:type="spellEnd"/>
           </w:p>
         </w:tc>
       </w:tr>
@@ -1034,7 +1007,7 @@
     <w:p/>
     <w:p>
       <w:pPr>
-        <w:pStyle w:val="Ttulo"/>
+        <w:pStyle w:val="Title"/>
         <w:jc w:val="center"/>
       </w:pPr>
       <w:r>
@@ -1047,7 +1020,7 @@
     </w:p>
     <w:p>
       <w:pPr>
-        <w:pStyle w:val="Sumrio1"/>
+        <w:pStyle w:val="TOC1"/>
         <w:rPr>
           <w:rFonts w:asciiTheme="minorHAnsi" w:eastAsiaTheme="minorEastAsia" w:hAnsiTheme="minorHAnsi" w:cstheme="minorBidi"/>
           <w:bCs w:val="0"/>
@@ -1127,7 +1100,7 @@
     </w:p>
     <w:p>
       <w:pPr>
-        <w:pStyle w:val="Sumrio2"/>
+        <w:pStyle w:val="TOC2"/>
         <w:rPr>
           <w:rFonts w:asciiTheme="minorHAnsi" w:eastAsiaTheme="minorEastAsia" w:hAnsiTheme="minorHAnsi" w:cstheme="minorBidi"/>
           <w:bCs w:val="0"/>
@@ -1188,7 +1161,7 @@
     </w:p>
     <w:p>
       <w:pPr>
-        <w:pStyle w:val="Sumrio1"/>
+        <w:pStyle w:val="TOC1"/>
         <w:rPr>
           <w:rFonts w:asciiTheme="minorHAnsi" w:eastAsiaTheme="minorEastAsia" w:hAnsiTheme="minorHAnsi" w:cstheme="minorBidi"/>
           <w:bCs w:val="0"/>
@@ -1250,7 +1223,7 @@
     </w:p>
     <w:p>
       <w:pPr>
-        <w:pStyle w:val="Sumrio2"/>
+        <w:pStyle w:val="TOC2"/>
         <w:rPr>
           <w:rFonts w:asciiTheme="minorHAnsi" w:eastAsiaTheme="minorEastAsia" w:hAnsiTheme="minorHAnsi" w:cstheme="minorBidi"/>
           <w:bCs w:val="0"/>
@@ -1312,7 +1285,7 @@
     </w:p>
     <w:p>
       <w:pPr>
-        <w:pStyle w:val="Sumrio2"/>
+        <w:pStyle w:val="TOC2"/>
         <w:rPr>
           <w:rFonts w:asciiTheme="minorHAnsi" w:eastAsiaTheme="minorEastAsia" w:hAnsiTheme="minorHAnsi" w:cstheme="minorBidi"/>
           <w:bCs w:val="0"/>
@@ -1374,7 +1347,7 @@
     </w:p>
     <w:p>
       <w:pPr>
-        <w:pStyle w:val="Sumrio1"/>
+        <w:pStyle w:val="TOC1"/>
         <w:rPr>
           <w:rFonts w:asciiTheme="minorHAnsi" w:eastAsiaTheme="minorEastAsia" w:hAnsiTheme="minorHAnsi" w:cstheme="minorBidi"/>
           <w:bCs w:val="0"/>
@@ -1436,7 +1409,7 @@
     </w:p>
     <w:p>
       <w:pPr>
-        <w:pStyle w:val="Sumrio2"/>
+        <w:pStyle w:val="TOC2"/>
         <w:rPr>
           <w:rFonts w:asciiTheme="minorHAnsi" w:eastAsiaTheme="minorEastAsia" w:hAnsiTheme="minorHAnsi" w:cstheme="minorBidi"/>
           <w:bCs w:val="0"/>
@@ -1498,7 +1471,7 @@
     </w:p>
     <w:p>
       <w:pPr>
-        <w:pStyle w:val="Sumrio2"/>
+        <w:pStyle w:val="TOC2"/>
         <w:rPr>
           <w:rFonts w:asciiTheme="minorHAnsi" w:eastAsiaTheme="minorEastAsia" w:hAnsiTheme="minorHAnsi" w:cstheme="minorBidi"/>
           <w:bCs w:val="0"/>
@@ -1560,7 +1533,7 @@
     </w:p>
     <w:p>
       <w:pPr>
-        <w:pStyle w:val="Sumrio2"/>
+        <w:pStyle w:val="TOC2"/>
         <w:rPr>
           <w:rFonts w:asciiTheme="minorHAnsi" w:eastAsiaTheme="minorEastAsia" w:hAnsiTheme="minorHAnsi" w:cstheme="minorBidi"/>
           <w:bCs w:val="0"/>
@@ -1622,7 +1595,7 @@
     </w:p>
     <w:p>
       <w:pPr>
-        <w:pStyle w:val="Sumrio2"/>
+        <w:pStyle w:val="TOC2"/>
         <w:rPr>
           <w:rFonts w:asciiTheme="minorHAnsi" w:eastAsiaTheme="minorEastAsia" w:hAnsiTheme="minorHAnsi" w:cstheme="minorBidi"/>
           <w:bCs w:val="0"/>
@@ -1684,7 +1657,7 @@
     </w:p>
     <w:p>
       <w:pPr>
-        <w:pStyle w:val="Sumrio1"/>
+        <w:pStyle w:val="TOC1"/>
         <w:rPr>
           <w:rFonts w:asciiTheme="minorHAnsi" w:eastAsiaTheme="minorEastAsia" w:hAnsiTheme="minorHAnsi" w:cstheme="minorBidi"/>
           <w:bCs w:val="0"/>
@@ -1746,7 +1719,7 @@
     </w:p>
     <w:p>
       <w:pPr>
-        <w:pStyle w:val="Sumrio1"/>
+        <w:pStyle w:val="TOC1"/>
         <w:rPr>
           <w:rFonts w:asciiTheme="minorHAnsi" w:eastAsiaTheme="minorEastAsia" w:hAnsiTheme="minorHAnsi" w:cstheme="minorBidi"/>
           <w:bCs w:val="0"/>
@@ -1813,7 +1786,7 @@
     </w:p>
     <w:p>
       <w:pPr>
-        <w:pStyle w:val="Ttulo1"/>
+        <w:pStyle w:val="Heading1"/>
         <w:numPr>
           <w:ilvl w:val="0"/>
           <w:numId w:val="2"/>
@@ -1823,14 +1796,14 @@
       <w:r>
         <w:br w:type="page"/>
       </w:r>
-      <w:bookmarkStart w:id="1" w:name="_Toc104341857"/>
-      <w:bookmarkStart w:id="2" w:name="_Toc487620792"/>
+      <w:bookmarkStart w:id="0" w:name="_Toc104341857"/>
+      <w:bookmarkStart w:id="1" w:name="_Toc487620792"/>
       <w:r>
         <w:lastRenderedPageBreak/>
         <w:t>Introdução</w:t>
       </w:r>
+      <w:bookmarkEnd w:id="0"/>
       <w:bookmarkEnd w:id="1"/>
-      <w:bookmarkEnd w:id="2"/>
     </w:p>
     <w:p>
       <w:pPr>
@@ -1852,7 +1825,7 @@
       </w:r>
       <w:r>
         <w:rPr>
-          <w:rStyle w:val="Forte"/>
+          <w:rStyle w:val="Strong"/>
           <w:rFonts w:ascii="Arial" w:hAnsi="Arial" w:cs="Arial"/>
           <w:sz w:val="20"/>
           <w:szCs w:val="20"/>
@@ -1887,7 +1860,7 @@
       </w:r>
       <w:r>
         <w:rPr>
-          <w:rStyle w:val="Forte"/>
+          <w:rStyle w:val="Strong"/>
           <w:rFonts w:ascii="Arial" w:hAnsi="Arial" w:cs="Arial"/>
           <w:sz w:val="20"/>
           <w:szCs w:val="20"/>
@@ -1900,37 +1873,17 @@
           <w:sz w:val="20"/>
           <w:szCs w:val="20"/>
         </w:rPr>
-        <w:t xml:space="preserve"> possui arquitetura baseada em </w:t>
-      </w:r>
-      <w:proofErr w:type="spellStart"/>
-      <w:r>
-        <w:rPr>
-          <w:rFonts w:ascii="Arial" w:hAnsi="Arial" w:cs="Arial"/>
-          <w:sz w:val="20"/>
-          <w:szCs w:val="20"/>
-        </w:rPr>
-        <w:t>microsserviços</w:t>
-      </w:r>
-      <w:proofErr w:type="spellEnd"/>
-      <w:r>
-        <w:rPr>
-          <w:rFonts w:ascii="Arial" w:hAnsi="Arial" w:cs="Arial"/>
-          <w:sz w:val="20"/>
-          <w:szCs w:val="20"/>
-        </w:rPr>
-        <w:t xml:space="preserve">, com </w:t>
-      </w:r>
-      <w:proofErr w:type="spellStart"/>
-      <w:r>
-        <w:rPr>
-          <w:rStyle w:val="Forte"/>
+        <w:t xml:space="preserve"> possui arquitetura baseada em microsserviços, com </w:t>
+      </w:r>
+      <w:r>
+        <w:rPr>
+          <w:rStyle w:val="Strong"/>
           <w:rFonts w:ascii="Arial" w:hAnsi="Arial" w:cs="Arial"/>
           <w:sz w:val="20"/>
           <w:szCs w:val="20"/>
         </w:rPr>
         <w:t>backend</w:t>
       </w:r>
-      <w:proofErr w:type="spellEnd"/>
       <w:r>
         <w:rPr>
           <w:rFonts w:ascii="Arial" w:hAnsi="Arial" w:cs="Arial"/>
@@ -1941,7 +1894,7 @@
       </w:r>
       <w:r>
         <w:rPr>
-          <w:rStyle w:val="Forte"/>
+          <w:rStyle w:val="Strong"/>
           <w:rFonts w:ascii="Arial" w:hAnsi="Arial" w:cs="Arial"/>
           <w:sz w:val="20"/>
           <w:szCs w:val="20"/>
@@ -1956,17 +1909,15 @@
         </w:rPr>
         <w:t xml:space="preserve"> e </w:t>
       </w:r>
-      <w:proofErr w:type="spellStart"/>
-      <w:r>
-        <w:rPr>
-          <w:rStyle w:val="Forte"/>
+      <w:r>
+        <w:rPr>
+          <w:rStyle w:val="Strong"/>
           <w:rFonts w:ascii="Arial" w:hAnsi="Arial" w:cs="Arial"/>
           <w:sz w:val="20"/>
           <w:szCs w:val="20"/>
         </w:rPr>
         <w:t>frontend</w:t>
       </w:r>
-      <w:proofErr w:type="spellEnd"/>
       <w:r>
         <w:rPr>
           <w:rFonts w:ascii="Arial" w:hAnsi="Arial" w:cs="Arial"/>
@@ -1977,7 +1928,7 @@
       </w:r>
       <w:r>
         <w:rPr>
-          <w:rStyle w:val="Forte"/>
+          <w:rStyle w:val="Strong"/>
           <w:rFonts w:ascii="Arial" w:hAnsi="Arial" w:cs="Arial"/>
           <w:sz w:val="20"/>
           <w:szCs w:val="20"/>
@@ -2010,71 +1961,31 @@
         </w:rPr>
         <w:t xml:space="preserve">A implantação do sistema será realizada utilizando </w:t>
       </w:r>
-      <w:proofErr w:type="spellStart"/>
-      <w:r>
-        <w:rPr>
-          <w:rStyle w:val="Forte"/>
+      <w:r>
+        <w:rPr>
+          <w:rStyle w:val="Strong"/>
           <w:rFonts w:ascii="Arial" w:hAnsi="Arial" w:cs="Arial"/>
           <w:sz w:val="20"/>
           <w:szCs w:val="20"/>
         </w:rPr>
         <w:t>Docker</w:t>
       </w:r>
-      <w:proofErr w:type="spellEnd"/>
-      <w:r>
-        <w:rPr>
-          <w:rFonts w:ascii="Arial" w:hAnsi="Arial" w:cs="Arial"/>
-          <w:sz w:val="20"/>
-          <w:szCs w:val="20"/>
-        </w:rPr>
-        <w:t xml:space="preserve"> para </w:t>
-      </w:r>
-      <w:proofErr w:type="spellStart"/>
-      <w:r>
-        <w:rPr>
-          <w:rFonts w:ascii="Arial" w:hAnsi="Arial" w:cs="Arial"/>
-          <w:sz w:val="20"/>
-          <w:szCs w:val="20"/>
-        </w:rPr>
-        <w:t>conteinerização</w:t>
-      </w:r>
-      <w:proofErr w:type="spellEnd"/>
-      <w:r>
-        <w:rPr>
-          <w:rFonts w:ascii="Arial" w:hAnsi="Arial" w:cs="Arial"/>
-          <w:sz w:val="20"/>
-          <w:szCs w:val="20"/>
-        </w:rPr>
-        <w:t xml:space="preserve"> dos serviços e </w:t>
-      </w:r>
-      <w:r>
-        <w:rPr>
-          <w:rStyle w:val="Forte"/>
-          <w:rFonts w:ascii="Arial" w:hAnsi="Arial" w:cs="Arial"/>
-          <w:sz w:val="20"/>
-          <w:szCs w:val="20"/>
-        </w:rPr>
-        <w:t>AWS (</w:t>
-      </w:r>
-      <w:proofErr w:type="spellStart"/>
-      <w:r>
-        <w:rPr>
-          <w:rStyle w:val="Forte"/>
-          <w:rFonts w:ascii="Arial" w:hAnsi="Arial" w:cs="Arial"/>
-          <w:sz w:val="20"/>
-          <w:szCs w:val="20"/>
-        </w:rPr>
-        <w:t>Amazon</w:t>
-      </w:r>
-      <w:proofErr w:type="spellEnd"/>
-      <w:r>
-        <w:rPr>
-          <w:rStyle w:val="Forte"/>
-          <w:rFonts w:ascii="Arial" w:hAnsi="Arial" w:cs="Arial"/>
-          <w:sz w:val="20"/>
-          <w:szCs w:val="20"/>
-        </w:rPr>
-        <w:t xml:space="preserve"> Web Services)</w:t>
+      <w:r>
+        <w:rPr>
+          <w:rFonts w:ascii="Arial" w:hAnsi="Arial" w:cs="Arial"/>
+          <w:sz w:val="20"/>
+          <w:szCs w:val="20"/>
+        </w:rPr>
+        <w:t xml:space="preserve"> para conteinerização dos serviços e </w:t>
+      </w:r>
+      <w:r>
+        <w:rPr>
+          <w:rStyle w:val="Strong"/>
+          <w:rFonts w:ascii="Arial" w:hAnsi="Arial" w:cs="Arial"/>
+          <w:sz w:val="20"/>
+          <w:szCs w:val="20"/>
+        </w:rPr>
+        <w:t>AWS (Amazon Web Services)</w:t>
       </w:r>
       <w:r>
         <w:rPr>
@@ -2112,7 +2023,7 @@
     </w:p>
     <w:p>
       <w:pPr>
-        <w:pStyle w:val="Ttulo2"/>
+        <w:pStyle w:val="Heading2"/>
         <w:numPr>
           <w:ilvl w:val="1"/>
           <w:numId w:val="3"/>
@@ -2122,16 +2033,16 @@
           <w:rFonts w:cs="Arial"/>
         </w:rPr>
       </w:pPr>
-      <w:bookmarkStart w:id="3" w:name="_Toc104341861"/>
-      <w:bookmarkStart w:id="4" w:name="_Toc487620793"/>
+      <w:bookmarkStart w:id="2" w:name="_Toc104341861"/>
+      <w:bookmarkStart w:id="3" w:name="_Toc487620793"/>
       <w:r>
         <w:rPr>
           <w:rFonts w:cs="Arial"/>
         </w:rPr>
         <w:t>Referências</w:t>
       </w:r>
+      <w:bookmarkEnd w:id="2"/>
       <w:bookmarkEnd w:id="3"/>
-      <w:bookmarkEnd w:id="4"/>
     </w:p>
     <w:p>
       <w:pPr>
@@ -2156,7 +2067,7 @@
       </w:r>
       <w:r>
         <w:rPr>
-          <w:rStyle w:val="Forte"/>
+          <w:rStyle w:val="Strong"/>
           <w:rFonts w:ascii="Arial" w:hAnsi="Arial" w:cs="Arial"/>
           <w:sz w:val="20"/>
           <w:szCs w:val="20"/>
@@ -2206,7 +2117,7 @@
       </w:r>
       <w:r>
         <w:rPr>
-          <w:rStyle w:val="Forte"/>
+          <w:rStyle w:val="Strong"/>
           <w:rFonts w:ascii="Arial" w:hAnsi="Arial" w:cs="Arial"/>
           <w:sz w:val="20"/>
           <w:szCs w:val="20"/>
@@ -2254,17 +2165,15 @@
         </w:rPr>
         <w:t xml:space="preserve">Documentação do </w:t>
       </w:r>
-      <w:proofErr w:type="spellStart"/>
-      <w:r>
-        <w:rPr>
-          <w:rStyle w:val="Forte"/>
+      <w:r>
+        <w:rPr>
+          <w:rStyle w:val="Strong"/>
           <w:rFonts w:ascii="Arial" w:hAnsi="Arial" w:cs="Arial"/>
           <w:sz w:val="20"/>
           <w:szCs w:val="20"/>
         </w:rPr>
         <w:t>Docker</w:t>
       </w:r>
-      <w:proofErr w:type="spellEnd"/>
       <w:r>
         <w:rPr>
           <w:rFonts w:ascii="Arial" w:hAnsi="Arial" w:cs="Arial"/>
@@ -2308,7 +2217,7 @@
       </w:r>
       <w:r>
         <w:rPr>
-          <w:rStyle w:val="Forte"/>
+          <w:rStyle w:val="Strong"/>
           <w:rFonts w:ascii="Arial" w:hAnsi="Arial" w:cs="Arial"/>
           <w:sz w:val="20"/>
           <w:szCs w:val="20"/>
@@ -2414,18 +2323,18 @@
     <w:p/>
     <w:p>
       <w:pPr>
-        <w:pStyle w:val="Ttulo1"/>
+        <w:pStyle w:val="Heading1"/>
         <w:numPr>
           <w:ilvl w:val="0"/>
           <w:numId w:val="2"/>
         </w:numPr>
         <w:ind w:left="0" w:firstLine="0"/>
       </w:pPr>
-      <w:bookmarkStart w:id="5" w:name="_Toc487620794"/>
+      <w:bookmarkStart w:id="4" w:name="_Toc487620794"/>
       <w:r>
         <w:t>Planejamento de Implantação</w:t>
       </w:r>
-      <w:bookmarkEnd w:id="5"/>
+      <w:bookmarkEnd w:id="4"/>
     </w:p>
     <w:p>
       <w:pPr>
@@ -2446,7 +2355,7 @@
       </w:r>
       <w:r>
         <w:rPr>
-          <w:rStyle w:val="Forte"/>
+          <w:rStyle w:val="Strong"/>
           <w:rFonts w:ascii="Arial" w:hAnsi="Arial" w:cs="Arial"/>
           <w:sz w:val="20"/>
           <w:szCs w:val="20"/>
@@ -2464,7 +2373,7 @@
     </w:p>
     <w:p>
       <w:pPr>
-        <w:pStyle w:val="Ttulo3"/>
+        <w:pStyle w:val="Heading3"/>
         <w:numPr>
           <w:ilvl w:val="0"/>
           <w:numId w:val="0"/>
@@ -2503,7 +2412,7 @@
       </w:r>
       <w:r>
         <w:rPr>
-          <w:rStyle w:val="Forte"/>
+          <w:rStyle w:val="Strong"/>
           <w:rFonts w:ascii="Arial" w:hAnsi="Arial" w:cs="Arial"/>
           <w:sz w:val="20"/>
           <w:szCs w:val="20"/>
@@ -2542,67 +2451,20 @@
       </w:r>
       <w:r>
         <w:rPr>
-          <w:rStyle w:val="Forte"/>
-          <w:rFonts w:ascii="Arial" w:hAnsi="Arial" w:cs="Arial"/>
-          <w:sz w:val="20"/>
-          <w:szCs w:val="20"/>
-        </w:rPr>
-        <w:t xml:space="preserve">imagens </w:t>
-      </w:r>
-      <w:proofErr w:type="spellStart"/>
-      <w:r>
-        <w:rPr>
-          <w:rStyle w:val="Forte"/>
-          <w:rFonts w:ascii="Arial" w:hAnsi="Arial" w:cs="Arial"/>
-          <w:sz w:val="20"/>
-          <w:szCs w:val="20"/>
-        </w:rPr>
-        <w:t>Docker</w:t>
-      </w:r>
-      <w:proofErr w:type="spellEnd"/>
-      <w:r>
-        <w:rPr>
-          <w:rFonts w:ascii="Arial" w:hAnsi="Arial" w:cs="Arial"/>
-          <w:sz w:val="20"/>
-          <w:szCs w:val="20"/>
-        </w:rPr>
-        <w:t xml:space="preserve"> separadas para o </w:t>
-      </w:r>
-      <w:proofErr w:type="spellStart"/>
-      <w:r>
-        <w:rPr>
-          <w:rFonts w:ascii="Arial" w:hAnsi="Arial" w:cs="Arial"/>
-          <w:sz w:val="20"/>
-          <w:szCs w:val="20"/>
-        </w:rPr>
-        <w:t>backend</w:t>
-      </w:r>
-      <w:proofErr w:type="spellEnd"/>
-      <w:r>
-        <w:rPr>
-          <w:rFonts w:ascii="Arial" w:hAnsi="Arial" w:cs="Arial"/>
-          <w:sz w:val="20"/>
-          <w:szCs w:val="20"/>
-        </w:rPr>
-        <w:t xml:space="preserve"> e </w:t>
-      </w:r>
-      <w:proofErr w:type="spellStart"/>
-      <w:r>
-        <w:rPr>
-          <w:rFonts w:ascii="Arial" w:hAnsi="Arial" w:cs="Arial"/>
-          <w:sz w:val="20"/>
-          <w:szCs w:val="20"/>
-        </w:rPr>
-        <w:t>frontend</w:t>
-      </w:r>
-      <w:proofErr w:type="spellEnd"/>
-      <w:r>
-        <w:rPr>
-          <w:rFonts w:ascii="Arial" w:hAnsi="Arial" w:cs="Arial"/>
-          <w:sz w:val="20"/>
-          <w:szCs w:val="20"/>
-        </w:rPr>
-        <w:t>.</w:t>
+          <w:rStyle w:val="Strong"/>
+          <w:rFonts w:ascii="Arial" w:hAnsi="Arial" w:cs="Arial"/>
+          <w:sz w:val="20"/>
+          <w:szCs w:val="20"/>
+        </w:rPr>
+        <w:t>imagens Docker</w:t>
+      </w:r>
+      <w:r>
+        <w:rPr>
+          <w:rFonts w:ascii="Arial" w:hAnsi="Arial" w:cs="Arial"/>
+          <w:sz w:val="20"/>
+          <w:szCs w:val="20"/>
+        </w:rPr>
+        <w:t xml:space="preserve"> separadas para o backend e frontend.</w:t>
       </w:r>
     </w:p>
     <w:p>
@@ -2628,7 +2490,7 @@
       </w:r>
       <w:r>
         <w:rPr>
-          <w:rStyle w:val="Forte"/>
+          <w:rStyle w:val="Strong"/>
           <w:rFonts w:ascii="Arial" w:hAnsi="Arial" w:cs="Arial"/>
           <w:sz w:val="20"/>
           <w:szCs w:val="20"/>
@@ -2645,7 +2507,7 @@
       </w:r>
       <w:r>
         <w:rPr>
-          <w:rStyle w:val="Forte"/>
+          <w:rStyle w:val="Strong"/>
           <w:rFonts w:ascii="Arial" w:hAnsi="Arial" w:cs="Arial"/>
           <w:sz w:val="20"/>
           <w:szCs w:val="20"/>
@@ -2662,32 +2524,12 @@
       </w:r>
       <w:r>
         <w:rPr>
-          <w:rStyle w:val="Forte"/>
-          <w:rFonts w:ascii="Arial" w:hAnsi="Arial" w:cs="Arial"/>
-          <w:sz w:val="20"/>
-          <w:szCs w:val="20"/>
-        </w:rPr>
-        <w:t xml:space="preserve">AWS </w:t>
-      </w:r>
-      <w:proofErr w:type="spellStart"/>
-      <w:r>
-        <w:rPr>
-          <w:rStyle w:val="Forte"/>
-          <w:rFonts w:ascii="Arial" w:hAnsi="Arial" w:cs="Arial"/>
-          <w:sz w:val="20"/>
-          <w:szCs w:val="20"/>
-        </w:rPr>
-        <w:t>Secrets</w:t>
-      </w:r>
-      <w:proofErr w:type="spellEnd"/>
-      <w:r>
-        <w:rPr>
-          <w:rStyle w:val="Forte"/>
-          <w:rFonts w:ascii="Arial" w:hAnsi="Arial" w:cs="Arial"/>
-          <w:sz w:val="20"/>
-          <w:szCs w:val="20"/>
-        </w:rPr>
-        <w:t xml:space="preserve"> Manager</w:t>
+          <w:rStyle w:val="Strong"/>
+          <w:rFonts w:ascii="Arial" w:hAnsi="Arial" w:cs="Arial"/>
+          <w:sz w:val="20"/>
+          <w:szCs w:val="20"/>
+        </w:rPr>
+        <w:t>AWS Secrets Manager</w:t>
       </w:r>
       <w:r>
         <w:rPr>
@@ -2722,7 +2564,7 @@
     </w:p>
     <w:p>
       <w:pPr>
-        <w:pStyle w:val="Ttulo3"/>
+        <w:pStyle w:val="Heading3"/>
         <w:numPr>
           <w:ilvl w:val="0"/>
           <w:numId w:val="0"/>
@@ -2761,7 +2603,7 @@
       </w:r>
       <w:r>
         <w:rPr>
-          <w:rStyle w:val="Forte"/>
+          <w:rStyle w:val="Strong"/>
           <w:rFonts w:ascii="Arial" w:hAnsi="Arial" w:cs="Arial"/>
           <w:sz w:val="20"/>
           <w:szCs w:val="20"/>
@@ -2778,7 +2620,7 @@
       </w:r>
       <w:r>
         <w:rPr>
-          <w:rStyle w:val="Forte"/>
+          <w:rStyle w:val="Strong"/>
           <w:rFonts w:ascii="Arial" w:hAnsi="Arial" w:cs="Arial"/>
           <w:sz w:val="20"/>
           <w:szCs w:val="20"/>
@@ -2813,61 +2655,7 @@
           <w:sz w:val="20"/>
           <w:szCs w:val="20"/>
         </w:rPr>
-        <w:t xml:space="preserve">Validação de comunicação entre o </w:t>
-      </w:r>
-      <w:proofErr w:type="spellStart"/>
-      <w:r>
-        <w:rPr>
-          <w:rFonts w:ascii="Arial" w:hAnsi="Arial" w:cs="Arial"/>
-          <w:sz w:val="20"/>
-          <w:szCs w:val="20"/>
-        </w:rPr>
-        <w:t>backend</w:t>
-      </w:r>
-      <w:proofErr w:type="spellEnd"/>
-      <w:r>
-        <w:rPr>
-          <w:rFonts w:ascii="Arial" w:hAnsi="Arial" w:cs="Arial"/>
-          <w:sz w:val="20"/>
-          <w:szCs w:val="20"/>
-        </w:rPr>
-        <w:t xml:space="preserve"> e o </w:t>
-      </w:r>
-      <w:proofErr w:type="spellStart"/>
-      <w:r>
-        <w:rPr>
-          <w:rFonts w:ascii="Arial" w:hAnsi="Arial" w:cs="Arial"/>
-          <w:sz w:val="20"/>
-          <w:szCs w:val="20"/>
-        </w:rPr>
-        <w:t>frontend</w:t>
-      </w:r>
-      <w:proofErr w:type="spellEnd"/>
-      <w:r>
-        <w:rPr>
-          <w:rFonts w:ascii="Arial" w:hAnsi="Arial" w:cs="Arial"/>
-          <w:sz w:val="20"/>
-          <w:szCs w:val="20"/>
-        </w:rPr>
-        <w:t xml:space="preserve"> via </w:t>
-      </w:r>
-      <w:proofErr w:type="spellStart"/>
-      <w:r>
-        <w:rPr>
-          <w:rFonts w:ascii="Arial" w:hAnsi="Arial" w:cs="Arial"/>
-          <w:sz w:val="20"/>
-          <w:szCs w:val="20"/>
-        </w:rPr>
-        <w:t>endpoints</w:t>
-      </w:r>
-      <w:proofErr w:type="spellEnd"/>
-      <w:r>
-        <w:rPr>
-          <w:rFonts w:ascii="Arial" w:hAnsi="Arial" w:cs="Arial"/>
-          <w:sz w:val="20"/>
-          <w:szCs w:val="20"/>
-        </w:rPr>
-        <w:t xml:space="preserve"> REST.</w:t>
+        <w:t>Validação de comunicação entre o backend e o frontend via endpoints REST.</w:t>
       </w:r>
     </w:p>
     <w:p>
@@ -2911,30 +2699,12 @@
           <w:sz w:val="20"/>
           <w:szCs w:val="20"/>
         </w:rPr>
-        <w:t xml:space="preserve">Verificação do consumo de recursos e comportamento dos containers </w:t>
-      </w:r>
-      <w:proofErr w:type="spellStart"/>
-      <w:r>
-        <w:rPr>
-          <w:rFonts w:ascii="Arial" w:hAnsi="Arial" w:cs="Arial"/>
-          <w:sz w:val="20"/>
-          <w:szCs w:val="20"/>
-        </w:rPr>
-        <w:t>Docker</w:t>
-      </w:r>
-      <w:proofErr w:type="spellEnd"/>
-      <w:r>
-        <w:rPr>
-          <w:rFonts w:ascii="Arial" w:hAnsi="Arial" w:cs="Arial"/>
-          <w:sz w:val="20"/>
-          <w:szCs w:val="20"/>
-        </w:rPr>
-        <w:t>.</w:t>
-      </w:r>
-    </w:p>
-    <w:p>
-      <w:pPr>
-        <w:pStyle w:val="Ttulo3"/>
+        <w:t>Verificação do consumo de recursos e comportamento dos containers Docker.</w:t>
+      </w:r>
+    </w:p>
+    <w:p>
+      <w:pPr>
+        <w:pStyle w:val="Heading3"/>
         <w:numPr>
           <w:ilvl w:val="0"/>
           <w:numId w:val="0"/>
@@ -2970,53 +2740,15 @@
           <w:sz w:val="20"/>
           <w:szCs w:val="20"/>
         </w:rPr>
-        <w:t xml:space="preserve">Construção da imagem </w:t>
-      </w:r>
-      <w:proofErr w:type="spellStart"/>
-      <w:r>
-        <w:rPr>
-          <w:rFonts w:ascii="Arial" w:hAnsi="Arial" w:cs="Arial"/>
-          <w:sz w:val="20"/>
-          <w:szCs w:val="20"/>
-        </w:rPr>
-        <w:t>Docker</w:t>
-      </w:r>
-      <w:proofErr w:type="spellEnd"/>
-      <w:r>
-        <w:rPr>
-          <w:rFonts w:ascii="Arial" w:hAnsi="Arial" w:cs="Arial"/>
-          <w:sz w:val="20"/>
-          <w:szCs w:val="20"/>
-        </w:rPr>
-        <w:t xml:space="preserve"> do </w:t>
-      </w:r>
-      <w:proofErr w:type="spellStart"/>
-      <w:r>
-        <w:rPr>
-          <w:rFonts w:ascii="Arial" w:hAnsi="Arial" w:cs="Arial"/>
-          <w:sz w:val="20"/>
-          <w:szCs w:val="20"/>
-        </w:rPr>
-        <w:t>backend</w:t>
-      </w:r>
-      <w:proofErr w:type="spellEnd"/>
-      <w:r>
-        <w:rPr>
-          <w:rFonts w:ascii="Arial" w:hAnsi="Arial" w:cs="Arial"/>
-          <w:sz w:val="20"/>
-          <w:szCs w:val="20"/>
-        </w:rPr>
-        <w:t xml:space="preserve"> a partir do </w:t>
-      </w:r>
-      <w:proofErr w:type="spellStart"/>
-      <w:r>
-        <w:rPr>
-          <w:rStyle w:val="CdigoHTML"/>
+        <w:t xml:space="preserve">Construção da imagem Docker do backend a partir do </w:t>
+      </w:r>
+      <w:r>
+        <w:rPr>
+          <w:rStyle w:val="HTMLCode"/>
           <w:rFonts w:ascii="Arial" w:hAnsi="Arial" w:cs="Arial"/>
         </w:rPr>
         <w:t>Dockerfile</w:t>
       </w:r>
-      <w:proofErr w:type="spellEnd"/>
       <w:r>
         <w:rPr>
           <w:rFonts w:ascii="Arial" w:hAnsi="Arial" w:cs="Arial"/>
@@ -3045,43 +2777,7 @@
           <w:sz w:val="20"/>
           <w:szCs w:val="20"/>
         </w:rPr>
-        <w:t xml:space="preserve">Construção da imagem </w:t>
-      </w:r>
-      <w:proofErr w:type="spellStart"/>
-      <w:r>
-        <w:rPr>
-          <w:rFonts w:ascii="Arial" w:hAnsi="Arial" w:cs="Arial"/>
-          <w:sz w:val="20"/>
-          <w:szCs w:val="20"/>
-        </w:rPr>
-        <w:t>Docker</w:t>
-      </w:r>
-      <w:proofErr w:type="spellEnd"/>
-      <w:r>
-        <w:rPr>
-          <w:rFonts w:ascii="Arial" w:hAnsi="Arial" w:cs="Arial"/>
-          <w:sz w:val="20"/>
-          <w:szCs w:val="20"/>
-        </w:rPr>
-        <w:t xml:space="preserve"> do </w:t>
-      </w:r>
-      <w:proofErr w:type="spellStart"/>
-      <w:r>
-        <w:rPr>
-          <w:rFonts w:ascii="Arial" w:hAnsi="Arial" w:cs="Arial"/>
-          <w:sz w:val="20"/>
-          <w:szCs w:val="20"/>
-        </w:rPr>
-        <w:t>frontend</w:t>
-      </w:r>
-      <w:proofErr w:type="spellEnd"/>
-      <w:r>
-        <w:rPr>
-          <w:rFonts w:ascii="Arial" w:hAnsi="Arial" w:cs="Arial"/>
-          <w:sz w:val="20"/>
-          <w:szCs w:val="20"/>
-        </w:rPr>
-        <w:t xml:space="preserve"> em Angular.</w:t>
+        <w:t>Construção da imagem Docker do frontend em Angular.</w:t>
       </w:r>
     </w:p>
     <w:p>
@@ -3105,40 +2801,20 @@
         </w:rPr>
         <w:t xml:space="preserve">Criação do arquivo </w:t>
       </w:r>
-      <w:proofErr w:type="spellStart"/>
-      <w:r>
-        <w:rPr>
-          <w:rStyle w:val="CdigoHTML"/>
+      <w:r>
+        <w:rPr>
+          <w:rStyle w:val="HTMLCode"/>
           <w:rFonts w:ascii="Arial" w:hAnsi="Arial" w:cs="Arial"/>
         </w:rPr>
         <w:t>docker-compose.yml</w:t>
       </w:r>
-      <w:proofErr w:type="spellEnd"/>
-      <w:r>
-        <w:rPr>
-          <w:rFonts w:ascii="Arial" w:hAnsi="Arial" w:cs="Arial"/>
-          <w:sz w:val="20"/>
-          <w:szCs w:val="20"/>
-        </w:rPr>
-        <w:t xml:space="preserve"> para orquestração local e verificação </w:t>
-      </w:r>
-      <w:proofErr w:type="spellStart"/>
-      <w:r>
-        <w:rPr>
-          <w:rFonts w:ascii="Arial" w:hAnsi="Arial" w:cs="Arial"/>
-          <w:sz w:val="20"/>
-          <w:szCs w:val="20"/>
-        </w:rPr>
-        <w:t>pré-deploy</w:t>
-      </w:r>
-      <w:proofErr w:type="spellEnd"/>
-      <w:r>
-        <w:rPr>
-          <w:rFonts w:ascii="Arial" w:hAnsi="Arial" w:cs="Arial"/>
-          <w:sz w:val="20"/>
-          <w:szCs w:val="20"/>
-        </w:rPr>
-        <w:t>.</w:t>
+      <w:r>
+        <w:rPr>
+          <w:rFonts w:ascii="Arial" w:hAnsi="Arial" w:cs="Arial"/>
+          <w:sz w:val="20"/>
+          <w:szCs w:val="20"/>
+        </w:rPr>
+        <w:t xml:space="preserve"> para orquestração local e verificação pré-deploy.</w:t>
       </w:r>
     </w:p>
     <w:p>
@@ -3162,45 +2838,14 @@
         </w:rPr>
         <w:t xml:space="preserve">Upload das imagens para o </w:t>
       </w:r>
-      <w:proofErr w:type="spellStart"/>
-      <w:r>
-        <w:rPr>
-          <w:rStyle w:val="Forte"/>
-          <w:rFonts w:ascii="Arial" w:hAnsi="Arial" w:cs="Arial"/>
-          <w:sz w:val="20"/>
-          <w:szCs w:val="20"/>
-        </w:rPr>
-        <w:t>Amazon</w:t>
-      </w:r>
-      <w:proofErr w:type="spellEnd"/>
-      <w:r>
-        <w:rPr>
-          <w:rStyle w:val="Forte"/>
-          <w:rFonts w:ascii="Arial" w:hAnsi="Arial" w:cs="Arial"/>
-          <w:sz w:val="20"/>
-          <w:szCs w:val="20"/>
-        </w:rPr>
-        <w:t xml:space="preserve"> </w:t>
-      </w:r>
-      <w:proofErr w:type="spellStart"/>
-      <w:r>
-        <w:rPr>
-          <w:rStyle w:val="Forte"/>
-          <w:rFonts w:ascii="Arial" w:hAnsi="Arial" w:cs="Arial"/>
-          <w:sz w:val="20"/>
-          <w:szCs w:val="20"/>
-        </w:rPr>
-        <w:t>Elastic</w:t>
-      </w:r>
-      <w:proofErr w:type="spellEnd"/>
-      <w:r>
-        <w:rPr>
-          <w:rStyle w:val="Forte"/>
-          <w:rFonts w:ascii="Arial" w:hAnsi="Arial" w:cs="Arial"/>
-          <w:sz w:val="20"/>
-          <w:szCs w:val="20"/>
-        </w:rPr>
-        <w:t xml:space="preserve"> Container Registry (ECR)</w:t>
+      <w:r>
+        <w:rPr>
+          <w:rStyle w:val="Strong"/>
+          <w:rFonts w:ascii="Arial" w:hAnsi="Arial" w:cs="Arial"/>
+          <w:sz w:val="20"/>
+          <w:szCs w:val="20"/>
+        </w:rPr>
+        <w:t>Amazon Elastic Container Registry (ECR)</w:t>
       </w:r>
       <w:r>
         <w:rPr>
@@ -3213,7 +2858,7 @@
     </w:p>
     <w:p>
       <w:pPr>
-        <w:pStyle w:val="Ttulo3"/>
+        <w:pStyle w:val="Heading3"/>
         <w:numPr>
           <w:ilvl w:val="0"/>
           <w:numId w:val="0"/>
@@ -3252,44 +2897,13 @@
       </w:r>
       <w:r>
         <w:rPr>
-          <w:rStyle w:val="Forte"/>
-          <w:rFonts w:ascii="Arial" w:hAnsi="Arial" w:cs="Arial"/>
-          <w:sz w:val="20"/>
-          <w:szCs w:val="20"/>
-        </w:rPr>
-        <w:t xml:space="preserve">AWS </w:t>
-      </w:r>
-      <w:proofErr w:type="spellStart"/>
-      <w:r>
-        <w:rPr>
-          <w:rStyle w:val="Forte"/>
-          <w:rFonts w:ascii="Arial" w:hAnsi="Arial" w:cs="Arial"/>
-          <w:sz w:val="20"/>
-          <w:szCs w:val="20"/>
-        </w:rPr>
-        <w:t>Elastic</w:t>
-      </w:r>
-      <w:proofErr w:type="spellEnd"/>
-      <w:r>
-        <w:rPr>
-          <w:rStyle w:val="Forte"/>
-          <w:rFonts w:ascii="Arial" w:hAnsi="Arial" w:cs="Arial"/>
-          <w:sz w:val="20"/>
-          <w:szCs w:val="20"/>
-        </w:rPr>
-        <w:t xml:space="preserve"> </w:t>
-      </w:r>
-      <w:proofErr w:type="spellStart"/>
-      <w:r>
-        <w:rPr>
-          <w:rStyle w:val="Forte"/>
-          <w:rFonts w:ascii="Arial" w:hAnsi="Arial" w:cs="Arial"/>
-          <w:sz w:val="20"/>
-          <w:szCs w:val="20"/>
-        </w:rPr>
-        <w:t>Beanstalk</w:t>
-      </w:r>
-      <w:proofErr w:type="spellEnd"/>
+          <w:rStyle w:val="Strong"/>
+          <w:rFonts w:ascii="Arial" w:hAnsi="Arial" w:cs="Arial"/>
+          <w:sz w:val="20"/>
+          <w:szCs w:val="20"/>
+        </w:rPr>
+        <w:t>AWS Elastic Beanstalk</w:t>
+      </w:r>
       <w:r>
         <w:rPr>
           <w:rFonts w:ascii="Arial" w:hAnsi="Arial" w:cs="Arial"/>
@@ -3300,32 +2914,12 @@
       </w:r>
       <w:r>
         <w:rPr>
-          <w:rStyle w:val="Forte"/>
-          <w:rFonts w:ascii="Arial" w:hAnsi="Arial" w:cs="Arial"/>
-          <w:sz w:val="20"/>
-          <w:szCs w:val="20"/>
-        </w:rPr>
-        <w:t>ECS (</w:t>
-      </w:r>
-      <w:proofErr w:type="spellStart"/>
-      <w:r>
-        <w:rPr>
-          <w:rStyle w:val="Forte"/>
-          <w:rFonts w:ascii="Arial" w:hAnsi="Arial" w:cs="Arial"/>
-          <w:sz w:val="20"/>
-          <w:szCs w:val="20"/>
-        </w:rPr>
-        <w:t>Elastic</w:t>
-      </w:r>
-      <w:proofErr w:type="spellEnd"/>
-      <w:r>
-        <w:rPr>
-          <w:rStyle w:val="Forte"/>
-          <w:rFonts w:ascii="Arial" w:hAnsi="Arial" w:cs="Arial"/>
-          <w:sz w:val="20"/>
-          <w:szCs w:val="20"/>
-        </w:rPr>
-        <w:t xml:space="preserve"> Container Service)</w:t>
+          <w:rStyle w:val="Strong"/>
+          <w:rFonts w:ascii="Arial" w:hAnsi="Arial" w:cs="Arial"/>
+          <w:sz w:val="20"/>
+          <w:szCs w:val="20"/>
+        </w:rPr>
+        <w:t>ECS (Elastic Container Service)</w:t>
       </w:r>
       <w:r>
         <w:rPr>
@@ -3357,37 +2951,15 @@
         </w:rPr>
         <w:t xml:space="preserve">Configuração do </w:t>
       </w:r>
-      <w:proofErr w:type="spellStart"/>
-      <w:r>
-        <w:rPr>
-          <w:rStyle w:val="Forte"/>
-          <w:rFonts w:ascii="Arial" w:hAnsi="Arial" w:cs="Arial"/>
-          <w:sz w:val="20"/>
-          <w:szCs w:val="20"/>
-        </w:rPr>
-        <w:t>Load</w:t>
-      </w:r>
-      <w:proofErr w:type="spellEnd"/>
-      <w:r>
-        <w:rPr>
-          <w:rStyle w:val="Forte"/>
-          <w:rFonts w:ascii="Arial" w:hAnsi="Arial" w:cs="Arial"/>
-          <w:sz w:val="20"/>
-          <w:szCs w:val="20"/>
-        </w:rPr>
-        <w:t xml:space="preserve"> </w:t>
-      </w:r>
-      <w:proofErr w:type="spellStart"/>
-      <w:r>
-        <w:rPr>
-          <w:rStyle w:val="Forte"/>
-          <w:rFonts w:ascii="Arial" w:hAnsi="Arial" w:cs="Arial"/>
-          <w:sz w:val="20"/>
-          <w:szCs w:val="20"/>
-        </w:rPr>
-        <w:t>Balancer</w:t>
-      </w:r>
-      <w:proofErr w:type="spellEnd"/>
+      <w:r>
+        <w:rPr>
+          <w:rStyle w:val="Strong"/>
+          <w:rFonts w:ascii="Arial" w:hAnsi="Arial" w:cs="Arial"/>
+          <w:sz w:val="20"/>
+          <w:szCs w:val="20"/>
+        </w:rPr>
+        <w:t>Load Balancer</w:t>
+      </w:r>
       <w:r>
         <w:rPr>
           <w:rFonts w:ascii="Arial" w:hAnsi="Arial" w:cs="Arial"/>
@@ -3398,69 +2970,20 @@
       </w:r>
       <w:r>
         <w:rPr>
-          <w:rStyle w:val="Forte"/>
-          <w:rFonts w:ascii="Arial" w:hAnsi="Arial" w:cs="Arial"/>
-          <w:sz w:val="20"/>
-          <w:szCs w:val="20"/>
-        </w:rPr>
-        <w:t xml:space="preserve">Auto </w:t>
-      </w:r>
-      <w:proofErr w:type="spellStart"/>
-      <w:r>
-        <w:rPr>
-          <w:rStyle w:val="Forte"/>
-          <w:rFonts w:ascii="Arial" w:hAnsi="Arial" w:cs="Arial"/>
-          <w:sz w:val="20"/>
-          <w:szCs w:val="20"/>
-        </w:rPr>
-        <w:t>Scaling</w:t>
-      </w:r>
-      <w:proofErr w:type="spellEnd"/>
-      <w:r>
-        <w:rPr>
-          <w:rStyle w:val="Forte"/>
-          <w:rFonts w:ascii="Arial" w:hAnsi="Arial" w:cs="Arial"/>
-          <w:sz w:val="20"/>
-          <w:szCs w:val="20"/>
-        </w:rPr>
-        <w:t xml:space="preserve"> </w:t>
-      </w:r>
-      <w:proofErr w:type="spellStart"/>
-      <w:r>
-        <w:rPr>
-          <w:rStyle w:val="Forte"/>
-          <w:rFonts w:ascii="Arial" w:hAnsi="Arial" w:cs="Arial"/>
-          <w:sz w:val="20"/>
-          <w:szCs w:val="20"/>
-        </w:rPr>
-        <w:t>Group</w:t>
-      </w:r>
-      <w:proofErr w:type="spellEnd"/>
-      <w:r>
-        <w:rPr>
-          <w:rFonts w:ascii="Arial" w:hAnsi="Arial" w:cs="Arial"/>
-          <w:sz w:val="20"/>
-          <w:szCs w:val="20"/>
-        </w:rPr>
-        <w:t xml:space="preserve"> para o </w:t>
-      </w:r>
-      <w:proofErr w:type="spellStart"/>
-      <w:r>
-        <w:rPr>
-          <w:rFonts w:ascii="Arial" w:hAnsi="Arial" w:cs="Arial"/>
-          <w:sz w:val="20"/>
-          <w:szCs w:val="20"/>
-        </w:rPr>
-        <w:t>backend</w:t>
-      </w:r>
-      <w:proofErr w:type="spellEnd"/>
-      <w:r>
-        <w:rPr>
-          <w:rFonts w:ascii="Arial" w:hAnsi="Arial" w:cs="Arial"/>
-          <w:sz w:val="20"/>
-          <w:szCs w:val="20"/>
-        </w:rPr>
-        <w:t>.</w:t>
+          <w:rStyle w:val="Strong"/>
+          <w:rFonts w:ascii="Arial" w:hAnsi="Arial" w:cs="Arial"/>
+          <w:sz w:val="20"/>
+          <w:szCs w:val="20"/>
+        </w:rPr>
+        <w:t>Auto Scaling Group</w:t>
+      </w:r>
+      <w:r>
+        <w:rPr>
+          <w:rFonts w:ascii="Arial" w:hAnsi="Arial" w:cs="Arial"/>
+          <w:sz w:val="20"/>
+          <w:szCs w:val="20"/>
+        </w:rPr>
+        <w:t xml:space="preserve"> para o backend.</w:t>
       </w:r>
     </w:p>
     <w:p>
@@ -3476,45 +2999,17 @@
           <w:szCs w:val="20"/>
         </w:rPr>
       </w:pPr>
-      <w:proofErr w:type="spellStart"/>
-      <w:r>
-        <w:rPr>
-          <w:rFonts w:ascii="Arial" w:hAnsi="Arial" w:cs="Arial"/>
-          <w:sz w:val="20"/>
-          <w:szCs w:val="20"/>
-        </w:rPr>
-        <w:t>Deploy</w:t>
-      </w:r>
-      <w:proofErr w:type="spellEnd"/>
-      <w:r>
-        <w:rPr>
-          <w:rFonts w:ascii="Arial" w:hAnsi="Arial" w:cs="Arial"/>
-          <w:sz w:val="20"/>
-          <w:szCs w:val="20"/>
-        </w:rPr>
-        <w:t xml:space="preserve"> do </w:t>
-      </w:r>
-      <w:proofErr w:type="spellStart"/>
-      <w:r>
-        <w:rPr>
-          <w:rFonts w:ascii="Arial" w:hAnsi="Arial" w:cs="Arial"/>
-          <w:sz w:val="20"/>
-          <w:szCs w:val="20"/>
-        </w:rPr>
-        <w:t>frontend</w:t>
-      </w:r>
-      <w:proofErr w:type="spellEnd"/>
-      <w:r>
-        <w:rPr>
-          <w:rFonts w:ascii="Arial" w:hAnsi="Arial" w:cs="Arial"/>
-          <w:sz w:val="20"/>
-          <w:szCs w:val="20"/>
-        </w:rPr>
-        <w:t xml:space="preserve"> em </w:t>
-      </w:r>
-      <w:r>
-        <w:rPr>
-          <w:rStyle w:val="Forte"/>
+      <w:r>
+        <w:rPr>
+          <w:rFonts w:ascii="Arial" w:hAnsi="Arial" w:cs="Arial"/>
+          <w:sz w:val="20"/>
+          <w:szCs w:val="20"/>
+        </w:rPr>
+        <w:t xml:space="preserve">Deploy do frontend em </w:t>
+      </w:r>
+      <w:r>
+        <w:rPr>
+          <w:rStyle w:val="Strong"/>
           <w:rFonts w:ascii="Arial" w:hAnsi="Arial" w:cs="Arial"/>
           <w:sz w:val="20"/>
           <w:szCs w:val="20"/>
@@ -3529,17 +3024,15 @@
         </w:rPr>
         <w:t xml:space="preserve"> com </w:t>
       </w:r>
-      <w:proofErr w:type="spellStart"/>
-      <w:r>
-        <w:rPr>
-          <w:rStyle w:val="Forte"/>
+      <w:r>
+        <w:rPr>
+          <w:rStyle w:val="Strong"/>
           <w:rFonts w:ascii="Arial" w:hAnsi="Arial" w:cs="Arial"/>
           <w:sz w:val="20"/>
           <w:szCs w:val="20"/>
         </w:rPr>
         <w:t>CloudFront</w:t>
       </w:r>
-      <w:proofErr w:type="spellEnd"/>
       <w:r>
         <w:rPr>
           <w:rFonts w:ascii="Arial" w:hAnsi="Arial" w:cs="Arial"/>
@@ -3572,32 +3065,12 @@
       </w:r>
       <w:r>
         <w:rPr>
-          <w:rStyle w:val="Forte"/>
-          <w:rFonts w:ascii="Arial" w:hAnsi="Arial" w:cs="Arial"/>
-          <w:sz w:val="20"/>
-          <w:szCs w:val="20"/>
-        </w:rPr>
-        <w:t>AWS RDS (</w:t>
-      </w:r>
-      <w:proofErr w:type="spellStart"/>
-      <w:r>
-        <w:rPr>
-          <w:rStyle w:val="Forte"/>
-          <w:rFonts w:ascii="Arial" w:hAnsi="Arial" w:cs="Arial"/>
-          <w:sz w:val="20"/>
-          <w:szCs w:val="20"/>
-        </w:rPr>
-        <w:t>PostgreSQL</w:t>
-      </w:r>
-      <w:proofErr w:type="spellEnd"/>
-      <w:r>
-        <w:rPr>
-          <w:rStyle w:val="Forte"/>
-          <w:rFonts w:ascii="Arial" w:hAnsi="Arial" w:cs="Arial"/>
-          <w:sz w:val="20"/>
-          <w:szCs w:val="20"/>
-        </w:rPr>
-        <w:t>/MySQL)</w:t>
+          <w:rStyle w:val="Strong"/>
+          <w:rFonts w:ascii="Arial" w:hAnsi="Arial" w:cs="Arial"/>
+          <w:sz w:val="20"/>
+          <w:szCs w:val="20"/>
+        </w:rPr>
+        <w:t>AWS RDS (PostgreSQL/MySQL)</w:t>
       </w:r>
       <w:r>
         <w:rPr>
@@ -3610,7 +3083,7 @@
     </w:p>
     <w:p>
       <w:pPr>
-        <w:pStyle w:val="Ttulo3"/>
+        <w:pStyle w:val="Heading3"/>
         <w:numPr>
           <w:ilvl w:val="0"/>
           <w:numId w:val="0"/>
@@ -3671,7 +3144,7 @@
       </w:r>
       <w:r>
         <w:rPr>
-          <w:rStyle w:val="Forte"/>
+          <w:rStyle w:val="Strong"/>
           <w:rFonts w:ascii="Arial" w:hAnsi="Arial" w:cs="Arial"/>
           <w:sz w:val="20"/>
           <w:szCs w:val="20"/>
@@ -3688,24 +3161,13 @@
       </w:r>
       <w:r>
         <w:rPr>
-          <w:rStyle w:val="Forte"/>
-          <w:rFonts w:ascii="Arial" w:hAnsi="Arial" w:cs="Arial"/>
-          <w:sz w:val="20"/>
-          <w:szCs w:val="20"/>
-        </w:rPr>
-        <w:t xml:space="preserve">documentação de </w:t>
-      </w:r>
-      <w:proofErr w:type="spellStart"/>
-      <w:r>
-        <w:rPr>
-          <w:rStyle w:val="Forte"/>
-          <w:rFonts w:ascii="Arial" w:hAnsi="Arial" w:cs="Arial"/>
-          <w:sz w:val="20"/>
-          <w:szCs w:val="20"/>
-        </w:rPr>
-        <w:t>endpoints</w:t>
-      </w:r>
-      <w:proofErr w:type="spellEnd"/>
+          <w:rStyle w:val="Strong"/>
+          <w:rFonts w:ascii="Arial" w:hAnsi="Arial" w:cs="Arial"/>
+          <w:sz w:val="20"/>
+          <w:szCs w:val="20"/>
+        </w:rPr>
+        <w:t>documentação de endpoints</w:t>
+      </w:r>
       <w:r>
         <w:rPr>
           <w:rFonts w:ascii="Arial" w:hAnsi="Arial" w:cs="Arial"/>
@@ -3739,7 +3201,7 @@
     </w:p>
     <w:p>
       <w:pPr>
-        <w:pStyle w:val="Ttulo2"/>
+        <w:pStyle w:val="Heading2"/>
         <w:numPr>
           <w:ilvl w:val="1"/>
           <w:numId w:val="3"/>
@@ -3749,14 +3211,14 @@
           <w:lang w:val="pt-PT"/>
         </w:rPr>
       </w:pPr>
-      <w:bookmarkStart w:id="6" w:name="_Toc487620795"/>
+      <w:bookmarkStart w:id="5" w:name="_Toc487620795"/>
       <w:r>
         <w:rPr>
           <w:lang w:val="pt-PT"/>
         </w:rPr>
         <w:t>Responsabilidades</w:t>
       </w:r>
-      <w:bookmarkEnd w:id="6"/>
+      <w:bookmarkEnd w:id="5"/>
     </w:p>
     <w:p>
       <w:pPr>
@@ -3824,31 +3286,7 @@
         </w:numPr>
       </w:pPr>
       <w:r>
-        <w:t xml:space="preserve">Criar e validar as imagens </w:t>
-      </w:r>
-      <w:proofErr w:type="spellStart"/>
-      <w:r>
-        <w:t>Docker</w:t>
-      </w:r>
-      <w:proofErr w:type="spellEnd"/>
-      <w:r>
-        <w:t xml:space="preserve"> do </w:t>
-      </w:r>
-      <w:proofErr w:type="spellStart"/>
-      <w:r>
-        <w:t>backend</w:t>
-      </w:r>
-      <w:proofErr w:type="spellEnd"/>
-      <w:r>
-        <w:t xml:space="preserve"> (Java/Spring Boot) e </w:t>
-      </w:r>
-      <w:proofErr w:type="spellStart"/>
-      <w:r>
-        <w:t>frontend</w:t>
-      </w:r>
-      <w:proofErr w:type="spellEnd"/>
-      <w:r>
-        <w:t xml:space="preserve"> (Angular).</w:t>
+        <w:t>Criar e validar as imagens Docker do backend (Java/Spring Boot) e frontend (Angular).</w:t>
       </w:r>
     </w:p>
     <w:p>
@@ -3859,15 +3297,7 @@
         </w:numPr>
       </w:pPr>
       <w:r>
-        <w:t xml:space="preserve">Configurar os serviços necessários na AWS (ECR, ECS, RDS, S3 e </w:t>
-      </w:r>
-      <w:proofErr w:type="spellStart"/>
-      <w:r>
-        <w:t>CloudFront</w:t>
-      </w:r>
-      <w:proofErr w:type="spellEnd"/>
-      <w:r>
-        <w:t>).</w:t>
+        <w:t>Configurar os serviços necessários na AWS (ECR, ECS, RDS, S3 e CloudFront).</w:t>
       </w:r>
     </w:p>
     <w:p>
@@ -3931,13 +3361,8 @@
         </w:numPr>
       </w:pPr>
       <w:r>
-        <w:t xml:space="preserve">Pedro </w:t>
-      </w:r>
-      <w:proofErr w:type="spellStart"/>
-      <w:r>
-        <w:t>Fukuya</w:t>
-      </w:r>
-      <w:proofErr w:type="spellEnd"/>
+        <w:t>Pedro Fukuya</w:t>
+      </w:r>
     </w:p>
     <w:p>
       <w:pPr>
@@ -3969,20 +3394,15 @@
         </w:numPr>
       </w:pPr>
       <w:r>
-        <w:t xml:space="preserve">João Paulo </w:t>
-      </w:r>
-      <w:proofErr w:type="spellStart"/>
-      <w:r>
-        <w:t>Yu</w:t>
+        <w:t>João Paulo Yu</w:t>
       </w:r>
       <w:r>
         <w:t>di</w:t>
       </w:r>
-      <w:proofErr w:type="spellEnd"/>
-    </w:p>
-    <w:p>
-      <w:pPr>
-        <w:pStyle w:val="Ttulo2"/>
+    </w:p>
+    <w:p>
+      <w:pPr>
+        <w:pStyle w:val="Heading2"/>
         <w:numPr>
           <w:ilvl w:val="1"/>
           <w:numId w:val="3"/>
@@ -3992,14 +3412,14 @@
           <w:lang w:val="pt-PT"/>
         </w:rPr>
       </w:pPr>
-      <w:bookmarkStart w:id="7" w:name="_Toc487620796"/>
+      <w:bookmarkStart w:id="6" w:name="_Toc487620796"/>
       <w:r>
         <w:rPr>
           <w:lang w:val="pt-PT"/>
         </w:rPr>
         <w:t>Cronograma</w:t>
       </w:r>
-      <w:bookmarkEnd w:id="7"/>
+      <w:bookmarkEnd w:id="6"/>
     </w:p>
     <w:p>
       <w:pPr>
@@ -4014,7 +3434,7 @@
     </w:p>
     <w:tbl>
       <w:tblPr>
-        <w:tblStyle w:val="TabeladeGrade4-nfase5"/>
+        <w:tblStyle w:val="GridTable4-Accent5"/>
         <w:tblW w:w="0" w:type="auto"/>
         <w:jc w:val="center"/>
         <w:tblLook w:val="04A0" w:firstRow="1" w:lastRow="0" w:firstColumn="1" w:lastColumn="0" w:noHBand="0" w:noVBand="1"/>
@@ -4032,7 +3452,7 @@
         <w:tc>
           <w:tcPr>
             <w:cnfStyle w:val="001000000000" w:firstRow="0" w:lastRow="0" w:firstColumn="1" w:lastColumn="0" w:oddVBand="0" w:evenVBand="0" w:oddHBand="0" w:evenHBand="0" w:firstRowFirstColumn="0" w:firstRowLastColumn="0" w:lastRowFirstColumn="0" w:lastRowLastColumn="0"/>
-            <w:tcW w:w="3260" w:type="dxa"/>
+            <w:tcW w:w="3200" w:type="dxa"/>
             <w:vAlign w:val="center"/>
           </w:tcPr>
           <w:p>
@@ -4046,7 +3466,7 @@
         </w:tc>
         <w:tc>
           <w:tcPr>
-            <w:tcW w:w="3259" w:type="dxa"/>
+            <w:tcW w:w="3213" w:type="dxa"/>
             <w:vAlign w:val="center"/>
           </w:tcPr>
           <w:p>
@@ -4061,7 +3481,7 @@
         </w:tc>
         <w:tc>
           <w:tcPr>
-            <w:tcW w:w="3260" w:type="dxa"/>
+            <w:tcW w:w="3215" w:type="dxa"/>
             <w:vAlign w:val="center"/>
           </w:tcPr>
           <w:p>
@@ -4083,7 +3503,7 @@
         <w:tc>
           <w:tcPr>
             <w:cnfStyle w:val="001000000000" w:firstRow="0" w:lastRow="0" w:firstColumn="1" w:lastColumn="0" w:oddVBand="0" w:evenVBand="0" w:oddHBand="0" w:evenHBand="0" w:firstRowFirstColumn="0" w:firstRowLastColumn="0" w:lastRowFirstColumn="0" w:lastRowLastColumn="0"/>
-            <w:tcW w:w="3260" w:type="dxa"/>
+            <w:tcW w:w="3200" w:type="dxa"/>
             <w:vAlign w:val="center"/>
           </w:tcPr>
           <w:p>
@@ -4115,7 +3535,7 @@
         </w:tc>
         <w:tc>
           <w:tcPr>
-            <w:tcW w:w="3259" w:type="dxa"/>
+            <w:tcW w:w="3213" w:type="dxa"/>
             <w:vAlign w:val="center"/>
           </w:tcPr>
           <w:p>
@@ -4130,7 +3550,7 @@
         </w:tc>
         <w:tc>
           <w:tcPr>
-            <w:tcW w:w="3260" w:type="dxa"/>
+            <w:tcW w:w="3215" w:type="dxa"/>
             <w:vAlign w:val="center"/>
           </w:tcPr>
           <w:p>
@@ -4142,13 +3562,8 @@
               <w:t xml:space="preserve">Gustavo Alonso, </w:t>
             </w:r>
             <w:r>
-              <w:t xml:space="preserve">João Paulo </w:t>
+              <w:t>João Paulo Yudi</w:t>
             </w:r>
-            <w:proofErr w:type="spellStart"/>
-            <w:r>
-              <w:t>Yudi</w:t>
-            </w:r>
-            <w:proofErr w:type="spellEnd"/>
           </w:p>
         </w:tc>
       </w:tr>
@@ -4159,7 +3574,7 @@
         <w:tc>
           <w:tcPr>
             <w:cnfStyle w:val="001000000000" w:firstRow="0" w:lastRow="0" w:firstColumn="1" w:lastColumn="0" w:oddVBand="0" w:evenVBand="0" w:oddHBand="0" w:evenHBand="0" w:firstRowFirstColumn="0" w:firstRowLastColumn="0" w:lastRowFirstColumn="0" w:lastRowLastColumn="0"/>
-            <w:tcW w:w="3260" w:type="dxa"/>
+            <w:tcW w:w="3200" w:type="dxa"/>
             <w:vAlign w:val="center"/>
           </w:tcPr>
           <w:p>
@@ -4191,7 +3606,7 @@
         </w:tc>
         <w:tc>
           <w:tcPr>
-            <w:tcW w:w="3259" w:type="dxa"/>
+            <w:tcW w:w="3213" w:type="dxa"/>
             <w:vAlign w:val="center"/>
           </w:tcPr>
           <w:p>
@@ -4200,37 +3615,13 @@
               <w:cnfStyle w:val="000000000000" w:firstRow="0" w:lastRow="0" w:firstColumn="0" w:lastColumn="0" w:oddVBand="0" w:evenVBand="0" w:oddHBand="0" w:evenHBand="0" w:firstRowFirstColumn="0" w:firstRowLastColumn="0" w:lastRowFirstColumn="0" w:lastRowLastColumn="0"/>
             </w:pPr>
             <w:r>
-              <w:t xml:space="preserve">Criação das imagens </w:t>
-            </w:r>
-            <w:proofErr w:type="spellStart"/>
-            <w:r>
-              <w:t>Docker</w:t>
-            </w:r>
-            <w:proofErr w:type="spellEnd"/>
-            <w:r>
-              <w:t xml:space="preserve"> do </w:t>
-            </w:r>
-            <w:proofErr w:type="spellStart"/>
-            <w:r>
-              <w:t>backend</w:t>
-            </w:r>
-            <w:proofErr w:type="spellEnd"/>
-            <w:r>
-              <w:t xml:space="preserve"> (Java) e </w:t>
-            </w:r>
-            <w:proofErr w:type="spellStart"/>
-            <w:r>
-              <w:t>frontend</w:t>
-            </w:r>
-            <w:proofErr w:type="spellEnd"/>
-            <w:r>
-              <w:t xml:space="preserve"> (Angular)</w:t>
+              <w:t>Criação das imagens Docker do backend (Java) e frontend (Angular)</w:t>
             </w:r>
           </w:p>
         </w:tc>
         <w:tc>
           <w:tcPr>
-            <w:tcW w:w="3260" w:type="dxa"/>
+            <w:tcW w:w="3215" w:type="dxa"/>
             <w:vAlign w:val="center"/>
           </w:tcPr>
           <w:p>
@@ -4239,13 +3630,8 @@
               <w:cnfStyle w:val="000000000000" w:firstRow="0" w:lastRow="0" w:firstColumn="0" w:lastColumn="0" w:oddVBand="0" w:evenVBand="0" w:oddHBand="0" w:evenHBand="0" w:firstRowFirstColumn="0" w:firstRowLastColumn="0" w:lastRowFirstColumn="0" w:lastRowLastColumn="0"/>
             </w:pPr>
             <w:r>
-              <w:t xml:space="preserve">Gustavo Alonso, João Paulo </w:t>
+              <w:t>Gustavo Alonso, João Paulo Yudi</w:t>
             </w:r>
-            <w:proofErr w:type="spellStart"/>
-            <w:r>
-              <w:t>Yudi</w:t>
-            </w:r>
-            <w:proofErr w:type="spellEnd"/>
           </w:p>
         </w:tc>
       </w:tr>
@@ -4257,7 +3643,7 @@
         <w:tc>
           <w:tcPr>
             <w:cnfStyle w:val="001000000000" w:firstRow="0" w:lastRow="0" w:firstColumn="1" w:lastColumn="0" w:oddVBand="0" w:evenVBand="0" w:oddHBand="0" w:evenHBand="0" w:firstRowFirstColumn="0" w:firstRowLastColumn="0" w:lastRowFirstColumn="0" w:lastRowLastColumn="0"/>
-            <w:tcW w:w="3260" w:type="dxa"/>
+            <w:tcW w:w="3200" w:type="dxa"/>
             <w:vAlign w:val="center"/>
           </w:tcPr>
           <w:p>
@@ -4290,7 +3676,7 @@
         </w:tc>
         <w:tc>
           <w:tcPr>
-            <w:tcW w:w="3259" w:type="dxa"/>
+            <w:tcW w:w="3213" w:type="dxa"/>
             <w:vAlign w:val="center"/>
           </w:tcPr>
           <w:p>
@@ -4299,21 +3685,13 @@
               <w:cnfStyle w:val="000000100000" w:firstRow="0" w:lastRow="0" w:firstColumn="0" w:lastColumn="0" w:oddVBand="0" w:evenVBand="0" w:oddHBand="1" w:evenHBand="0" w:firstRowFirstColumn="0" w:firstRowLastColumn="0" w:lastRowFirstColumn="0" w:lastRowLastColumn="0"/>
             </w:pPr>
             <w:r>
-              <w:t xml:space="preserve">Testes locais com </w:t>
-            </w:r>
-            <w:proofErr w:type="spellStart"/>
-            <w:r>
-              <w:t>docker-compose</w:t>
-            </w:r>
-            <w:proofErr w:type="spellEnd"/>
-            <w:r>
-              <w:t xml:space="preserve"> e validação de comunicação entre os containers</w:t>
+              <w:t>Testes locais com docker-compose e validação de comunicação entre os containers</w:t>
             </w:r>
           </w:p>
         </w:tc>
         <w:tc>
           <w:tcPr>
-            <w:tcW w:w="3260" w:type="dxa"/>
+            <w:tcW w:w="3215" w:type="dxa"/>
             <w:vAlign w:val="center"/>
           </w:tcPr>
           <w:p>
@@ -4321,19 +3699,9 @@
               <w:jc w:val="center"/>
               <w:cnfStyle w:val="000000100000" w:firstRow="0" w:lastRow="0" w:firstColumn="0" w:lastColumn="0" w:oddVBand="0" w:evenVBand="0" w:oddHBand="1" w:evenHBand="0" w:firstRowFirstColumn="0" w:firstRowLastColumn="0" w:lastRowFirstColumn="0" w:lastRowLastColumn="0"/>
             </w:pPr>
-            <w:proofErr w:type="spellStart"/>
             <w:r>
-              <w:t>Pedo</w:t>
+              <w:t>Pedo Fukuya</w:t>
             </w:r>
-            <w:proofErr w:type="spellEnd"/>
-            <w:r>
-              <w:t xml:space="preserve"> </w:t>
-            </w:r>
-            <w:proofErr w:type="spellStart"/>
-            <w:r>
-              <w:t>Fukuya</w:t>
-            </w:r>
-            <w:proofErr w:type="spellEnd"/>
             <w:r>
               <w:t>, Gabriel Oliveira</w:t>
             </w:r>
@@ -4347,7 +3715,7 @@
         <w:tc>
           <w:tcPr>
             <w:cnfStyle w:val="001000000000" w:firstRow="0" w:lastRow="0" w:firstColumn="1" w:lastColumn="0" w:oddVBand="0" w:evenVBand="0" w:oddHBand="0" w:evenHBand="0" w:firstRowFirstColumn="0" w:firstRowLastColumn="0" w:lastRowFirstColumn="0" w:lastRowLastColumn="0"/>
-            <w:tcW w:w="3260" w:type="dxa"/>
+            <w:tcW w:w="3200" w:type="dxa"/>
             <w:vAlign w:val="center"/>
           </w:tcPr>
           <w:p>
@@ -4373,7 +3741,7 @@
         </w:tc>
         <w:tc>
           <w:tcPr>
-            <w:tcW w:w="3259" w:type="dxa"/>
+            <w:tcW w:w="3213" w:type="dxa"/>
             <w:vAlign w:val="center"/>
           </w:tcPr>
           <w:p>
@@ -4382,21 +3750,19 @@
               <w:cnfStyle w:val="000000000000" w:firstRow="0" w:lastRow="0" w:firstColumn="0" w:lastColumn="0" w:oddVBand="0" w:evenVBand="0" w:oddHBand="0" w:evenHBand="0" w:firstRowFirstColumn="0" w:firstRowLastColumn="0" w:lastRowFirstColumn="0" w:lastRowLastColumn="0"/>
             </w:pPr>
             <w:r>
-              <w:t xml:space="preserve">Upload das imagens para o </w:t>
+              <w:t>Upload das imagens para o Amazon EC</w:t>
             </w:r>
-            <w:proofErr w:type="spellStart"/>
             <w:r>
-              <w:t>Amazon</w:t>
+              <w:t>2</w:t>
             </w:r>
-            <w:proofErr w:type="spellEnd"/>
             <w:r>
-              <w:t xml:space="preserve"> ECR e configuração do ECS/EKS</w:t>
+              <w:t xml:space="preserve"> </w:t>
             </w:r>
           </w:p>
         </w:tc>
         <w:tc>
           <w:tcPr>
-            <w:tcW w:w="3260" w:type="dxa"/>
+            <w:tcW w:w="3215" w:type="dxa"/>
             <w:vAlign w:val="center"/>
           </w:tcPr>
           <w:p>
@@ -4405,168 +3771,7 @@
               <w:cnfStyle w:val="000000000000" w:firstRow="0" w:lastRow="0" w:firstColumn="0" w:lastColumn="0" w:oddVBand="0" w:evenVBand="0" w:oddHBand="0" w:evenHBand="0" w:firstRowFirstColumn="0" w:firstRowLastColumn="0" w:lastRowFirstColumn="0" w:lastRowLastColumn="0"/>
             </w:pPr>
             <w:r>
-              <w:t xml:space="preserve">Gustavo Romano, Pedro </w:t>
-            </w:r>
-            <w:proofErr w:type="spellStart"/>
-            <w:r>
-              <w:t>Fukuya</w:t>
-            </w:r>
-            <w:proofErr w:type="spellEnd"/>
-          </w:p>
-        </w:tc>
-      </w:tr>
-      <w:tr>
-        <w:trPr>
-          <w:cnfStyle w:val="000000100000" w:firstRow="0" w:lastRow="0" w:firstColumn="0" w:lastColumn="0" w:oddVBand="0" w:evenVBand="0" w:oddHBand="1" w:evenHBand="0" w:firstRowFirstColumn="0" w:firstRowLastColumn="0" w:lastRowFirstColumn="0" w:lastRowLastColumn="0"/>
-          <w:jc w:val="center"/>
-        </w:trPr>
-        <w:tc>
-          <w:tcPr>
-            <w:cnfStyle w:val="001000000000" w:firstRow="0" w:lastRow="0" w:firstColumn="1" w:lastColumn="0" w:oddVBand="0" w:evenVBand="0" w:oddHBand="0" w:evenHBand="0" w:firstRowFirstColumn="0" w:firstRowLastColumn="0" w:lastRowFirstColumn="0" w:lastRowLastColumn="0"/>
-            <w:tcW w:w="3260" w:type="dxa"/>
-            <w:vAlign w:val="center"/>
-          </w:tcPr>
-          <w:p>
-            <w:pPr>
-              <w:jc w:val="center"/>
-              <w:rPr>
-                <w:b w:val="0"/>
-              </w:rPr>
-            </w:pPr>
-            <w:r>
-              <w:rPr>
-                <w:b w:val="0"/>
-              </w:rPr>
-              <w:t>17</w:t>
-            </w:r>
-            <w:r>
-              <w:rPr>
-                <w:b w:val="0"/>
-              </w:rPr>
-              <w:t>/11/25</w:t>
-            </w:r>
-          </w:p>
-        </w:tc>
-        <w:tc>
-          <w:tcPr>
-            <w:tcW w:w="3259" w:type="dxa"/>
-            <w:vAlign w:val="center"/>
-          </w:tcPr>
-          <w:p>
-            <w:pPr>
-              <w:jc w:val="center"/>
-              <w:cnfStyle w:val="000000100000" w:firstRow="0" w:lastRow="0" w:firstColumn="0" w:lastColumn="0" w:oddVBand="0" w:evenVBand="0" w:oddHBand="1" w:evenHBand="0" w:firstRowFirstColumn="0" w:firstRowLastColumn="0" w:lastRowFirstColumn="0" w:lastRowLastColumn="0"/>
-            </w:pPr>
-            <w:r>
-              <w:t xml:space="preserve">Configuração do banco de dados no RDS e integração com o </w:t>
-            </w:r>
-            <w:proofErr w:type="spellStart"/>
-            <w:r>
-              <w:t>backend</w:t>
-            </w:r>
-            <w:proofErr w:type="spellEnd"/>
-          </w:p>
-        </w:tc>
-        <w:tc>
-          <w:tcPr>
-            <w:tcW w:w="3260" w:type="dxa"/>
-            <w:vAlign w:val="center"/>
-          </w:tcPr>
-          <w:p>
-            <w:pPr>
-              <w:jc w:val="center"/>
-              <w:cnfStyle w:val="000000100000" w:firstRow="0" w:lastRow="0" w:firstColumn="0" w:lastColumn="0" w:oddVBand="0" w:evenVBand="0" w:oddHBand="1" w:evenHBand="0" w:firstRowFirstColumn="0" w:firstRowLastColumn="0" w:lastRowFirstColumn="0" w:lastRowLastColumn="0"/>
-            </w:pPr>
-            <w:r>
-              <w:t>Gustavo Alonso, Gustavo Romano</w:t>
-            </w:r>
-          </w:p>
-        </w:tc>
-      </w:tr>
-      <w:tr>
-        <w:trPr>
-          <w:jc w:val="center"/>
-        </w:trPr>
-        <w:tc>
-          <w:tcPr>
-            <w:cnfStyle w:val="001000000000" w:firstRow="0" w:lastRow="0" w:firstColumn="1" w:lastColumn="0" w:oddVBand="0" w:evenVBand="0" w:oddHBand="0" w:evenHBand="0" w:firstRowFirstColumn="0" w:firstRowLastColumn="0" w:lastRowFirstColumn="0" w:lastRowLastColumn="0"/>
-            <w:tcW w:w="3260" w:type="dxa"/>
-            <w:vAlign w:val="center"/>
-          </w:tcPr>
-          <w:p>
-            <w:pPr>
-              <w:jc w:val="center"/>
-              <w:rPr>
-                <w:b w:val="0"/>
-              </w:rPr>
-            </w:pPr>
-            <w:r>
-              <w:rPr>
-                <w:b w:val="0"/>
-              </w:rPr>
-              <w:t>18</w:t>
-            </w:r>
-            <w:r>
-              <w:rPr>
-                <w:b w:val="0"/>
-              </w:rPr>
-              <w:t>/11/25</w:t>
-            </w:r>
-          </w:p>
-        </w:tc>
-        <w:tc>
-          <w:tcPr>
-            <w:tcW w:w="3259" w:type="dxa"/>
-            <w:vAlign w:val="center"/>
-          </w:tcPr>
-          <w:p>
-            <w:pPr>
-              <w:jc w:val="center"/>
-              <w:cnfStyle w:val="000000000000" w:firstRow="0" w:lastRow="0" w:firstColumn="0" w:lastColumn="0" w:oddVBand="0" w:evenVBand="0" w:oddHBand="0" w:evenHBand="0" w:firstRowFirstColumn="0" w:firstRowLastColumn="0" w:lastRowFirstColumn="0" w:lastRowLastColumn="0"/>
-            </w:pPr>
-            <w:proofErr w:type="spellStart"/>
-            <w:r>
-              <w:t>Deploy</w:t>
-            </w:r>
-            <w:proofErr w:type="spellEnd"/>
-            <w:r>
-              <w:t xml:space="preserve"> do </w:t>
-            </w:r>
-            <w:proofErr w:type="spellStart"/>
-            <w:r>
-              <w:t>frontend</w:t>
-            </w:r>
-            <w:proofErr w:type="spellEnd"/>
-            <w:r>
-              <w:t xml:space="preserve"> no S3 com </w:t>
-            </w:r>
-            <w:proofErr w:type="spellStart"/>
-            <w:r>
-              <w:t>CloudFront</w:t>
-            </w:r>
-            <w:proofErr w:type="spellEnd"/>
-          </w:p>
-        </w:tc>
-        <w:tc>
-          <w:tcPr>
-            <w:tcW w:w="3260" w:type="dxa"/>
-            <w:vAlign w:val="center"/>
-          </w:tcPr>
-          <w:p>
-            <w:pPr>
-              <w:jc w:val="center"/>
-              <w:cnfStyle w:val="000000000000" w:firstRow="0" w:lastRow="0" w:firstColumn="0" w:lastColumn="0" w:oddVBand="0" w:evenVBand="0" w:oddHBand="0" w:evenHBand="0" w:firstRowFirstColumn="0" w:firstRowLastColumn="0" w:lastRowFirstColumn="0" w:lastRowLastColumn="0"/>
-            </w:pPr>
-            <w:r>
-              <w:t xml:space="preserve">João Paulo </w:t>
-            </w:r>
-            <w:proofErr w:type="spellStart"/>
-            <w:r>
-              <w:t>Yudi</w:t>
-            </w:r>
-            <w:proofErr w:type="spellEnd"/>
-            <w:r>
-              <w:t>, Gabriel Oliveira</w:t>
+              <w:t>Gustavo Romano, Pedro Fukuya</w:t>
             </w:r>
           </w:p>
         </w:tc>
@@ -4579,7 +3784,7 @@
         <w:tc>
           <w:tcPr>
             <w:cnfStyle w:val="001000000000" w:firstRow="0" w:lastRow="0" w:firstColumn="1" w:lastColumn="0" w:oddVBand="0" w:evenVBand="0" w:oddHBand="0" w:evenHBand="0" w:firstRowFirstColumn="0" w:firstRowLastColumn="0" w:lastRowFirstColumn="0" w:lastRowLastColumn="0"/>
-            <w:tcW w:w="3260" w:type="dxa"/>
+            <w:tcW w:w="3200" w:type="dxa"/>
             <w:vAlign w:val="center"/>
           </w:tcPr>
           <w:p>
@@ -4605,7 +3810,7 @@
         </w:tc>
         <w:tc>
           <w:tcPr>
-            <w:tcW w:w="3259" w:type="dxa"/>
+            <w:tcW w:w="3213" w:type="dxa"/>
             <w:vAlign w:val="center"/>
           </w:tcPr>
           <w:p>
@@ -4620,7 +3825,7 @@
         </w:tc>
         <w:tc>
           <w:tcPr>
-            <w:tcW w:w="3260" w:type="dxa"/>
+            <w:tcW w:w="3215" w:type="dxa"/>
             <w:vAlign w:val="center"/>
           </w:tcPr>
           <w:p>
@@ -4641,7 +3846,7 @@
         <w:tc>
           <w:tcPr>
             <w:cnfStyle w:val="001000000000" w:firstRow="0" w:lastRow="0" w:firstColumn="1" w:lastColumn="0" w:oddVBand="0" w:evenVBand="0" w:oddHBand="0" w:evenHBand="0" w:firstRowFirstColumn="0" w:firstRowLastColumn="0" w:lastRowFirstColumn="0" w:lastRowLastColumn="0"/>
-            <w:tcW w:w="3260" w:type="dxa"/>
+            <w:tcW w:w="3200" w:type="dxa"/>
             <w:vAlign w:val="center"/>
           </w:tcPr>
           <w:p>
@@ -4667,7 +3872,7 @@
         </w:tc>
         <w:tc>
           <w:tcPr>
-            <w:tcW w:w="3259" w:type="dxa"/>
+            <w:tcW w:w="3213" w:type="dxa"/>
             <w:vAlign w:val="center"/>
           </w:tcPr>
           <w:p>
@@ -4682,7 +3887,7 @@
         </w:tc>
         <w:tc>
           <w:tcPr>
-            <w:tcW w:w="3260" w:type="dxa"/>
+            <w:tcW w:w="3215" w:type="dxa"/>
             <w:vAlign w:val="center"/>
           </w:tcPr>
           <w:p>
@@ -4691,13 +3896,8 @@
               <w:cnfStyle w:val="000000000000" w:firstRow="0" w:lastRow="0" w:firstColumn="0" w:lastColumn="0" w:oddVBand="0" w:evenVBand="0" w:oddHBand="0" w:evenHBand="0" w:firstRowFirstColumn="0" w:firstRowLastColumn="0" w:lastRowFirstColumn="0" w:lastRowLastColumn="0"/>
             </w:pPr>
             <w:r>
-              <w:t xml:space="preserve">Gustavo Romano, Pedro </w:t>
+              <w:t>Gustavo Romano, Pedro Fukuya</w:t>
             </w:r>
-            <w:proofErr w:type="spellStart"/>
-            <w:r>
-              <w:t>Fukuya</w:t>
-            </w:r>
-            <w:proofErr w:type="spellEnd"/>
           </w:p>
         </w:tc>
       </w:tr>
@@ -4709,7 +3909,7 @@
         <w:tc>
           <w:tcPr>
             <w:cnfStyle w:val="001000000000" w:firstRow="0" w:lastRow="0" w:firstColumn="1" w:lastColumn="0" w:oddVBand="0" w:evenVBand="0" w:oddHBand="0" w:evenHBand="0" w:firstRowFirstColumn="0" w:firstRowLastColumn="0" w:lastRowFirstColumn="0" w:lastRowLastColumn="0"/>
-            <w:tcW w:w="3260" w:type="dxa"/>
+            <w:tcW w:w="3200" w:type="dxa"/>
             <w:vAlign w:val="center"/>
           </w:tcPr>
           <w:p>
@@ -4735,7 +3935,7 @@
         </w:tc>
         <w:tc>
           <w:tcPr>
-            <w:tcW w:w="3259" w:type="dxa"/>
+            <w:tcW w:w="3213" w:type="dxa"/>
             <w:vAlign w:val="center"/>
           </w:tcPr>
           <w:p>
@@ -4750,7 +3950,7 @@
         </w:tc>
         <w:tc>
           <w:tcPr>
-            <w:tcW w:w="3260" w:type="dxa"/>
+            <w:tcW w:w="3215" w:type="dxa"/>
             <w:vAlign w:val="center"/>
           </w:tcPr>
           <w:p>
@@ -4768,21 +3968,21 @@
     <w:p/>
     <w:p>
       <w:pPr>
-        <w:pStyle w:val="Ttulo1"/>
+        <w:pStyle w:val="Heading1"/>
         <w:numPr>
           <w:ilvl w:val="0"/>
           <w:numId w:val="2"/>
         </w:numPr>
         <w:ind w:left="0" w:firstLine="0"/>
       </w:pPr>
-      <w:bookmarkStart w:id="8" w:name="_Toc487620797"/>
+      <w:bookmarkStart w:id="7" w:name="_Toc487620797"/>
       <w:r>
         <w:t>Recursos</w:t>
       </w:r>
       <w:r>
         <w:t xml:space="preserve"> NECESSÁRIOS PARA IMPLANTAR O PRODUTO</w:t>
       </w:r>
-      <w:bookmarkEnd w:id="8"/>
+      <w:bookmarkEnd w:id="7"/>
     </w:p>
     <w:p>
       <w:pPr>
@@ -4794,102 +3994,18 @@
         <w:rPr>
           <w:lang w:eastAsia="en-US"/>
         </w:rPr>
-        <w:t xml:space="preserve">A implantação do Chamado Pro requer um servidor capaz de executar </w:t>
-      </w:r>
-      <w:proofErr w:type="spellStart"/>
+        <w:t>A implantação do Chamado Pro requer um servidor capaz de executar Docker, suporte ao banco PostgreSQL e ambiente com Java 17 e Node.js 20. Também são necessários Docker Compose e acesso à rede para comunicação entre frontend, backend e banco de dados</w:t>
+      </w:r>
       <w:r>
         <w:rPr>
           <w:lang w:eastAsia="en-US"/>
         </w:rPr>
-        <w:t>Docker</w:t>
-      </w:r>
-      <w:proofErr w:type="spellEnd"/>
-      <w:r>
-        <w:rPr>
-          <w:lang w:eastAsia="en-US"/>
-        </w:rPr>
-        <w:t xml:space="preserve">, suporte ao banco </w:t>
-      </w:r>
-      <w:proofErr w:type="spellStart"/>
-      <w:r>
-        <w:rPr>
-          <w:lang w:eastAsia="en-US"/>
-        </w:rPr>
-        <w:t>PostgreSQL</w:t>
-      </w:r>
-      <w:proofErr w:type="spellEnd"/>
-      <w:r>
-        <w:rPr>
-          <w:lang w:eastAsia="en-US"/>
-        </w:rPr>
-        <w:t xml:space="preserve"> e ambiente com Java 17 e Node.js 20. Também são necessários </w:t>
-      </w:r>
-      <w:proofErr w:type="spellStart"/>
-      <w:r>
-        <w:rPr>
-          <w:lang w:eastAsia="en-US"/>
-        </w:rPr>
-        <w:t>Docker</w:t>
-      </w:r>
-      <w:proofErr w:type="spellEnd"/>
-      <w:r>
-        <w:rPr>
-          <w:lang w:eastAsia="en-US"/>
-        </w:rPr>
-        <w:t xml:space="preserve"> </w:t>
-      </w:r>
-      <w:proofErr w:type="spellStart"/>
-      <w:r>
-        <w:rPr>
-          <w:lang w:eastAsia="en-US"/>
-        </w:rPr>
-        <w:t>Compose</w:t>
-      </w:r>
-      <w:proofErr w:type="spellEnd"/>
-      <w:r>
-        <w:rPr>
-          <w:lang w:eastAsia="en-US"/>
-        </w:rPr>
-        <w:t xml:space="preserve"> e acesso à rede para comunicação entre </w:t>
-      </w:r>
-      <w:proofErr w:type="spellStart"/>
-      <w:r>
-        <w:rPr>
-          <w:lang w:eastAsia="en-US"/>
-        </w:rPr>
-        <w:t>frontend</w:t>
-      </w:r>
-      <w:proofErr w:type="spellEnd"/>
-      <w:r>
-        <w:rPr>
-          <w:lang w:eastAsia="en-US"/>
-        </w:rPr>
-        <w:t xml:space="preserve">, </w:t>
-      </w:r>
-      <w:proofErr w:type="spellStart"/>
-      <w:r>
-        <w:rPr>
-          <w:lang w:eastAsia="en-US"/>
-        </w:rPr>
-        <w:t>backend</w:t>
-      </w:r>
-      <w:proofErr w:type="spellEnd"/>
-      <w:r>
-        <w:rPr>
-          <w:lang w:eastAsia="en-US"/>
-        </w:rPr>
-        <w:t xml:space="preserve"> e banco de dados</w:t>
-      </w:r>
-      <w:r>
-        <w:rPr>
-          <w:lang w:eastAsia="en-US"/>
-        </w:rPr>
         <w:t>.</w:t>
       </w:r>
     </w:p>
     <w:p>
       <w:pPr>
-        <w:pStyle w:val="Ttulo2"/>
+        <w:pStyle w:val="Heading2"/>
         <w:numPr>
           <w:ilvl w:val="1"/>
           <w:numId w:val="3"/>
@@ -4899,14 +4015,14 @@
           <w:lang w:val="pt-PT"/>
         </w:rPr>
       </w:pPr>
-      <w:bookmarkStart w:id="9" w:name="_Toc487620798"/>
+      <w:bookmarkStart w:id="8" w:name="_Toc487620798"/>
       <w:r>
         <w:rPr>
           <w:lang w:val="pt-PT"/>
         </w:rPr>
         <w:t>Ambiente</w:t>
       </w:r>
-      <w:bookmarkEnd w:id="9"/>
+      <w:bookmarkEnd w:id="8"/>
     </w:p>
     <w:p>
       <w:pPr>
@@ -5010,7 +4126,7 @@
     </w:p>
     <w:p>
       <w:pPr>
-        <w:pStyle w:val="Ttulo2"/>
+        <w:pStyle w:val="Heading2"/>
         <w:numPr>
           <w:ilvl w:val="1"/>
           <w:numId w:val="3"/>
@@ -5020,14 +4136,14 @@
           <w:lang w:val="pt-PT"/>
         </w:rPr>
       </w:pPr>
-      <w:bookmarkStart w:id="10" w:name="_Toc487620799"/>
+      <w:bookmarkStart w:id="9" w:name="_Toc487620799"/>
       <w:r>
         <w:rPr>
           <w:lang w:val="pt-PT"/>
         </w:rPr>
         <w:t>Hardware</w:t>
       </w:r>
-      <w:bookmarkEnd w:id="10"/>
+      <w:bookmarkEnd w:id="9"/>
     </w:p>
     <w:p>
       <w:pPr>
@@ -5042,75 +4158,70 @@
           <w:i w:val="0"/>
           <w:color w:val="auto"/>
         </w:rPr>
-        <w:t xml:space="preserve">Servidor </w:t>
-      </w:r>
-      <w:proofErr w:type="spellStart"/>
-      <w:r>
+        <w:t>Servidor Backend:</w:t>
+      </w:r>
+    </w:p>
+    <w:p>
+      <w:pPr>
+        <w:pStyle w:val="Instruo"/>
+        <w:ind w:firstLine="708"/>
         <w:rPr>
           <w:i w:val="0"/>
           <w:color w:val="auto"/>
         </w:rPr>
-        <w:t>Backend</w:t>
-      </w:r>
-      <w:proofErr w:type="spellEnd"/>
+      </w:pPr>
       <w:r>
         <w:rPr>
           <w:i w:val="0"/>
           <w:color w:val="auto"/>
         </w:rPr>
-        <w:t>:</w:t>
-      </w:r>
-    </w:p>
-    <w:p>
-      <w:pPr>
-        <w:pStyle w:val="Instruo"/>
-        <w:ind w:firstLine="708"/>
+        <w:t xml:space="preserve">- vCPU: </w:t>
+      </w:r>
+      <w:r>
         <w:rPr>
           <w:i w:val="0"/>
           <w:color w:val="auto"/>
         </w:rPr>
-      </w:pPr>
-      <w:r>
+        <w:t>2 a 4 vCPUs</w:t>
+      </w:r>
+    </w:p>
+    <w:p>
+      <w:pPr>
+        <w:pStyle w:val="Instruo"/>
+        <w:ind w:left="708"/>
         <w:rPr>
           <w:i w:val="0"/>
           <w:color w:val="auto"/>
         </w:rPr>
-        <w:t xml:space="preserve">- </w:t>
-      </w:r>
-      <w:proofErr w:type="spellStart"/>
-      <w:proofErr w:type="gramStart"/>
+      </w:pPr>
       <w:r>
         <w:rPr>
           <w:i w:val="0"/>
           <w:color w:val="auto"/>
         </w:rPr>
-        <w:t>vCPU</w:t>
-      </w:r>
-      <w:proofErr w:type="spellEnd"/>
-      <w:proofErr w:type="gramEnd"/>
+        <w:t xml:space="preserve">- </w:t>
+      </w:r>
       <w:r>
         <w:rPr>
           <w:i w:val="0"/>
           <w:color w:val="auto"/>
         </w:rPr>
-        <w:t xml:space="preserve">: </w:t>
+        <w:t>RAM</w:t>
       </w:r>
       <w:r>
         <w:rPr>
           <w:i w:val="0"/>
           <w:color w:val="auto"/>
         </w:rPr>
-        <w:t xml:space="preserve">2 a 4 </w:t>
-      </w:r>
-      <w:proofErr w:type="spellStart"/>
+        <w:t xml:space="preserve">: </w:t>
+      </w:r>
       <w:r>
         <w:rPr>
           <w:i w:val="0"/>
           <w:color w:val="auto"/>
         </w:rPr>
-        <w:t>vCPUs</w:t>
-      </w:r>
-      <w:proofErr w:type="spellEnd"/>
+        <w:t>4–8 GB</w:t>
+      </w:r>
     </w:p>
     <w:p>
       <w:pPr>
@@ -5133,96 +4244,72 @@
           <w:i w:val="0"/>
           <w:color w:val="auto"/>
         </w:rPr>
-        <w:t>RAM</w:t>
+        <w:t>Disco</w:t>
       </w:r>
       <w:r>
         <w:rPr>
           <w:i w:val="0"/>
           <w:color w:val="auto"/>
         </w:rPr>
-        <w:t xml:space="preserve">: </w:t>
-      </w:r>
-      <w:r>
+        <w:t>: 20 GB</w:t>
+      </w:r>
+    </w:p>
+    <w:p>
+      <w:pPr>
+        <w:pStyle w:val="Instruo"/>
+        <w:ind w:left="708"/>
         <w:rPr>
           <w:i w:val="0"/>
           <w:color w:val="auto"/>
         </w:rPr>
-        <w:t>4–8 GB</w:t>
-      </w:r>
-    </w:p>
-    <w:p>
-      <w:pPr>
-        <w:pStyle w:val="Instruo"/>
-        <w:ind w:left="708"/>
+      </w:pPr>
+      <w:r>
         <w:rPr>
           <w:i w:val="0"/>
           <w:color w:val="auto"/>
         </w:rPr>
-      </w:pPr>
+        <w:t xml:space="preserve">- </w:t>
+      </w:r>
       <w:r>
         <w:rPr>
           <w:i w:val="0"/>
           <w:color w:val="auto"/>
         </w:rPr>
-        <w:t xml:space="preserve">- </w:t>
+        <w:t>Rede</w:t>
       </w:r>
       <w:r>
         <w:rPr>
           <w:i w:val="0"/>
           <w:color w:val="auto"/>
         </w:rPr>
-        <w:t>Disco</w:t>
+        <w:t xml:space="preserve">: </w:t>
       </w:r>
       <w:r>
         <w:rPr>
           <w:i w:val="0"/>
           <w:color w:val="auto"/>
         </w:rPr>
-        <w:t>: 20 GB</w:t>
-      </w:r>
-    </w:p>
-    <w:p>
-      <w:pPr>
-        <w:pStyle w:val="Instruo"/>
+        <w:t>100–300 Mbps</w:t>
+      </w:r>
+    </w:p>
+    <w:p/>
+    <w:p>
+      <w:r>
+        <w:t>Banco de Dados</w:t>
+      </w:r>
+      <w:r>
+        <w:t>:</w:t>
+      </w:r>
+    </w:p>
+    <w:p>
+      <w:pPr>
         <w:ind w:left="708"/>
-        <w:rPr>
-          <w:i w:val="0"/>
-          <w:color w:val="auto"/>
-        </w:rPr>
-      </w:pPr>
-      <w:r>
-        <w:rPr>
-          <w:i w:val="0"/>
-          <w:color w:val="auto"/>
-        </w:rPr>
-        <w:t xml:space="preserve">- </w:t>
-      </w:r>
-      <w:r>
-        <w:rPr>
-          <w:i w:val="0"/>
-          <w:color w:val="auto"/>
-        </w:rPr>
-        <w:t>Rede</w:t>
-      </w:r>
-      <w:r>
-        <w:rPr>
-          <w:i w:val="0"/>
-          <w:color w:val="auto"/>
-        </w:rPr>
-        <w:t xml:space="preserve">: </w:t>
-      </w:r>
-      <w:r>
-        <w:rPr>
-          <w:i w:val="0"/>
-          <w:color w:val="auto"/>
-        </w:rPr>
-        <w:t>100–300 Mbps</w:t>
-      </w:r>
-    </w:p>
-    <w:p/>
-    <w:p>
-      <w:r>
-        <w:t>Banco de Dados (AWS RDS):</w:t>
+      </w:pPr>
+      <w:r>
+        <w:t>- Engine: PostgreSQL 1</w:t>
+      </w:r>
+      <w:r>
+        <w:t>7</w:t>
       </w:r>
     </w:p>
     <w:p>
@@ -5230,23 +4317,7 @@
         <w:ind w:left="708"/>
       </w:pPr>
       <w:r>
-        <w:t xml:space="preserve">- </w:t>
-      </w:r>
-      <w:proofErr w:type="spellStart"/>
-      <w:r>
-        <w:t>Engine</w:t>
-      </w:r>
-      <w:proofErr w:type="spellEnd"/>
-      <w:r>
-        <w:t xml:space="preserve">: </w:t>
-      </w:r>
-      <w:proofErr w:type="spellStart"/>
-      <w:r>
-        <w:t>PostgreSQL</w:t>
-      </w:r>
-      <w:proofErr w:type="spellEnd"/>
-      <w:r>
-        <w:t xml:space="preserve"> 16</w:t>
+        <w:t>- Tipo: db.t3.micro</w:t>
       </w:r>
     </w:p>
     <w:p>
@@ -5254,33 +4325,12 @@
         <w:ind w:left="708"/>
       </w:pPr>
       <w:r>
-        <w:t>- Tipo: db.t</w:t>
-      </w:r>
-      <w:proofErr w:type="gramStart"/>
-      <w:r>
-        <w:t>3.micro</w:t>
-      </w:r>
-      <w:proofErr w:type="gramEnd"/>
-    </w:p>
-    <w:p>
-      <w:pPr>
-        <w:ind w:left="708"/>
-      </w:pPr>
-      <w:r>
-        <w:t>- Armazenamento: 20 GB (</w:t>
-      </w:r>
-      <w:proofErr w:type="spellStart"/>
-      <w:r>
-        <w:t>auto-scale</w:t>
-      </w:r>
-      <w:proofErr w:type="spellEnd"/>
-      <w:r>
-        <w:t xml:space="preserve"> habilitado)</w:t>
-      </w:r>
-    </w:p>
-    <w:p>
-      <w:pPr>
-        <w:pStyle w:val="Ttulo2"/>
+        <w:t>- Armazenamento: 20 GB (auto-scale habilitado)</w:t>
+      </w:r>
+    </w:p>
+    <w:p>
+      <w:pPr>
+        <w:pStyle w:val="Heading2"/>
         <w:numPr>
           <w:ilvl w:val="1"/>
           <w:numId w:val="3"/>
@@ -5290,14 +4340,14 @@
           <w:lang w:val="pt-PT"/>
         </w:rPr>
       </w:pPr>
-      <w:bookmarkStart w:id="11" w:name="_Toc487620800"/>
+      <w:bookmarkStart w:id="10" w:name="_Toc487620800"/>
       <w:r>
         <w:rPr>
           <w:lang w:val="pt-PT"/>
         </w:rPr>
         <w:t>Software</w:t>
       </w:r>
-      <w:bookmarkEnd w:id="11"/>
+      <w:bookmarkEnd w:id="10"/>
     </w:p>
     <w:p>
       <w:pPr>
@@ -5383,7 +4433,6 @@
         <w:rPr>
           <w:lang w:val="pt-PT" w:eastAsia="en-US"/>
         </w:rPr>
-        <w:lastRenderedPageBreak/>
         <w:t xml:space="preserve">- </w:t>
       </w:r>
       <w:r>
@@ -5565,27 +4614,7 @@
     </w:p>
     <w:p>
       <w:pPr>
-        <w:ind w:left="708"/>
-        <w:rPr>
-          <w:lang w:val="pt-PT" w:eastAsia="en-US"/>
-        </w:rPr>
-      </w:pPr>
-      <w:r>
-        <w:rPr>
-          <w:lang w:val="pt-PT" w:eastAsia="en-US"/>
-        </w:rPr>
-        <w:t xml:space="preserve">- </w:t>
-      </w:r>
-      <w:r>
-        <w:rPr>
-          <w:lang w:val="pt-PT" w:eastAsia="en-US"/>
-        </w:rPr>
-        <w:t>CloudWatch (logs e monitoramento)</w:t>
-      </w:r>
-    </w:p>
-    <w:p>
-      <w:pPr>
-        <w:pStyle w:val="Ttulo2"/>
+        <w:pStyle w:val="Heading2"/>
         <w:numPr>
           <w:ilvl w:val="1"/>
           <w:numId w:val="3"/>
@@ -5595,14 +4624,14 @@
           <w:lang w:val="pt-PT"/>
         </w:rPr>
       </w:pPr>
-      <w:bookmarkStart w:id="12" w:name="_Toc487620801"/>
+      <w:bookmarkStart w:id="11" w:name="_Toc487620801"/>
       <w:r>
         <w:rPr>
           <w:lang w:val="pt-PT"/>
         </w:rPr>
         <w:t>Pessoas</w:t>
       </w:r>
-      <w:bookmarkEnd w:id="12"/>
+      <w:bookmarkEnd w:id="11"/>
     </w:p>
     <w:p>
       <w:pPr>
@@ -5620,114 +4649,70 @@
         <w:rPr>
           <w:color w:val="auto"/>
         </w:rPr>
-        <w:t xml:space="preserve"> Realiza a instalação, ajusta variáveis de ambiente, executa o </w:t>
-      </w:r>
-      <w:proofErr w:type="spellStart"/>
-      <w:r>
+        <w:t xml:space="preserve"> Realiza a instalação, ajusta variáveis de ambiente, executa o Docker e valida funcionamento.</w:t>
+      </w:r>
+    </w:p>
+    <w:p>
+      <w:pPr>
         <w:rPr>
           <w:color w:val="auto"/>
         </w:rPr>
-        <w:t>Docker</w:t>
-      </w:r>
-      <w:proofErr w:type="spellEnd"/>
+      </w:pPr>
       <w:r>
         <w:rPr>
           <w:color w:val="auto"/>
         </w:rPr>
-        <w:t xml:space="preserve"> e valida funcionamento.</w:t>
-      </w:r>
-    </w:p>
-    <w:p>
-      <w:pPr>
+        <w:t xml:space="preserve">Desenvolvedor Full-Stack: </w:t>
+      </w:r>
+      <w:r>
         <w:rPr>
           <w:color w:val="auto"/>
         </w:rPr>
-      </w:pPr>
-      <w:r>
+        <w:t>Suporte técnico em casos de incompatibilidade, correções rápidas e ajustes no código.</w:t>
+      </w:r>
+    </w:p>
+    <w:p>
+      <w:pPr>
         <w:rPr>
           <w:color w:val="auto"/>
         </w:rPr>
-        <w:t xml:space="preserve">Desenvolvedor </w:t>
-      </w:r>
-      <w:proofErr w:type="spellStart"/>
+      </w:pPr>
       <w:r>
         <w:rPr>
           <w:color w:val="auto"/>
         </w:rPr>
-        <w:t>Full-Stack</w:t>
-      </w:r>
-      <w:proofErr w:type="spellEnd"/>
+        <w:t xml:space="preserve">DevOps: </w:t>
+      </w:r>
       <w:r>
         <w:rPr>
           <w:color w:val="auto"/>
         </w:rPr>
-        <w:t xml:space="preserve">: </w:t>
+        <w:t>Confi</w:t>
       </w:r>
       <w:r>
         <w:rPr>
           <w:color w:val="auto"/>
         </w:rPr>
-        <w:t>Suporte técnico em casos de incompatibilidade, correções rápidas e ajustes no código.</w:t>
-      </w:r>
-    </w:p>
-    <w:p>
-      <w:pPr>
+        <w:t>gura AWS, CI/CD, VPC e EC</w:t>
+      </w:r>
+      <w:r>
         <w:rPr>
           <w:color w:val="auto"/>
         </w:rPr>
-      </w:pPr>
-      <w:proofErr w:type="spellStart"/>
-      <w:r>
+        <w:t>2.</w:t>
+      </w:r>
+    </w:p>
+    <w:p>
+      <w:pPr>
         <w:rPr>
           <w:color w:val="auto"/>
         </w:rPr>
-        <w:t>DevOps</w:t>
-      </w:r>
-      <w:proofErr w:type="spellEnd"/>
+      </w:pPr>
       <w:r>
         <w:rPr>
           <w:color w:val="auto"/>
         </w:rPr>
-        <w:t xml:space="preserve">: </w:t>
-      </w:r>
-      <w:r>
-        <w:rPr>
-          <w:color w:val="auto"/>
-        </w:rPr>
-        <w:t>Confi</w:t>
-      </w:r>
-      <w:r>
-        <w:rPr>
-          <w:color w:val="auto"/>
-        </w:rPr>
-        <w:t>gura AWS, CI/CD, RDS, VPC e ECR</w:t>
-      </w:r>
-      <w:r>
-        <w:rPr>
-          <w:color w:val="auto"/>
-        </w:rPr>
-        <w:t>.</w:t>
-      </w:r>
-    </w:p>
-    <w:p>
-      <w:pPr>
-        <w:rPr>
-          <w:color w:val="auto"/>
-        </w:rPr>
-      </w:pPr>
-      <w:proofErr w:type="spellStart"/>
-      <w:r>
-        <w:rPr>
-          <w:color w:val="auto"/>
-        </w:rPr>
-        <w:t>Tester</w:t>
-      </w:r>
-      <w:proofErr w:type="spellEnd"/>
-      <w:r>
-        <w:rPr>
-          <w:color w:val="auto"/>
-        </w:rPr>
-        <w:t>:</w:t>
+        <w:t>Tester:</w:t>
       </w:r>
       <w:r>
         <w:rPr>
@@ -5745,21 +4730,21 @@
     </w:p>
     <w:p>
       <w:pPr>
-        <w:pStyle w:val="Ttulo1"/>
+        <w:pStyle w:val="Heading1"/>
         <w:numPr>
           <w:ilvl w:val="0"/>
           <w:numId w:val="2"/>
         </w:numPr>
         <w:ind w:left="0" w:firstLine="0"/>
       </w:pPr>
-      <w:bookmarkStart w:id="13" w:name="_Toc487620802"/>
+      <w:bookmarkStart w:id="12" w:name="_Toc487620802"/>
       <w:r>
         <w:t xml:space="preserve">ROTEIRO DE </w:t>
       </w:r>
       <w:r>
         <w:t>implantação</w:t>
       </w:r>
-      <w:bookmarkEnd w:id="13"/>
+      <w:bookmarkEnd w:id="12"/>
     </w:p>
     <w:p>
       <w:r>
@@ -5771,241 +4756,547 @@
         <w:ind w:firstLine="708"/>
       </w:pPr>
       <w:r>
-        <w:t xml:space="preserve">- Criar repositório no AWS ECR para </w:t>
+        <w:t>- Criar repositório no AWS ECR para backend e frontend. (t3.micro)</w:t>
+      </w:r>
+    </w:p>
+    <w:p>
+      <w:pPr>
+        <w:ind w:firstLine="708"/>
+      </w:pPr>
+      <w:r>
+        <w:t>- Criar e configurar a VPC:</w:t>
+      </w:r>
+    </w:p>
+    <w:p>
+      <w:pPr>
+        <w:ind w:left="708" w:firstLine="708"/>
+      </w:pPr>
+      <w:r>
+        <w:t xml:space="preserve">- </w:t>
+      </w:r>
+      <w:r>
+        <w:t>Criar VPC dedicada (CIDR ex.: 10.0.0.0/16).</w:t>
+      </w:r>
+    </w:p>
+    <w:p>
+      <w:pPr>
+        <w:ind w:left="708" w:firstLine="708"/>
+      </w:pPr>
+      <w:r>
+        <w:t xml:space="preserve">- </w:t>
+      </w:r>
+      <w:r>
+        <w:t>Criar subnets públicas para a EC2 e Internet Gateway.</w:t>
+      </w:r>
+    </w:p>
+    <w:p>
+      <w:pPr>
+        <w:ind w:left="708" w:firstLine="708"/>
+      </w:pPr>
+      <w:r>
+        <w:t xml:space="preserve">- </w:t>
+      </w:r>
+      <w:r>
+        <w:t>Associar rota 0.0.0.0/</w:t>
+      </w:r>
+      <w:r>
+        <w:t>0 para permitir acesso externo.</w:t>
+      </w:r>
+    </w:p>
+    <w:p>
+      <w:pPr>
+        <w:ind w:left="708" w:firstLine="708"/>
+      </w:pPr>
+      <w:r>
+        <w:t xml:space="preserve">- </w:t>
+      </w:r>
+      <w:r>
+        <w:t>Cr</w:t>
+      </w:r>
+      <w:r>
+        <w:t>iar Security Groups permitindo:</w:t>
+      </w:r>
+    </w:p>
+    <w:p>
+      <w:pPr>
+        <w:ind w:left="1416" w:firstLine="708"/>
+      </w:pPr>
+      <w:r>
+        <w:t xml:space="preserve">- </w:t>
+      </w:r>
+      <w:r>
+        <w:t>Porta 22 (SSH) — opcional e r</w:t>
+      </w:r>
+      <w:r>
+        <w:t>estrita ao IP do administrador.</w:t>
+      </w:r>
+    </w:p>
+    <w:p>
+      <w:pPr>
+        <w:ind w:left="1416" w:firstLine="708"/>
+      </w:pPr>
+      <w:r>
+        <w:t xml:space="preserve">- </w:t>
+      </w:r>
+      <w:r>
+        <w:t>P</w:t>
+      </w:r>
+      <w:r>
+        <w:t>orta 80 (HTTP) para o frontend.</w:t>
+      </w:r>
+    </w:p>
+    <w:p>
+      <w:pPr>
+        <w:ind w:left="1416" w:firstLine="708"/>
+      </w:pPr>
+      <w:r>
+        <w:t xml:space="preserve">- </w:t>
+      </w:r>
+      <w:r>
+        <w:t xml:space="preserve">Porta 8080 </w:t>
+      </w:r>
+      <w:r>
+        <w:t>para comunicação com o backend.</w:t>
+      </w:r>
+    </w:p>
+    <w:p>
+      <w:pPr>
+        <w:ind w:left="1416" w:firstLine="708"/>
+      </w:pPr>
+      <w:r>
+        <w:t xml:space="preserve">- </w:t>
+      </w:r>
+      <w:r>
+        <w:t>Acesso ao Postgres apenas pela próp</w:t>
+      </w:r>
+      <w:r>
+        <w:t>ria EC2 ou containers internos.</w:t>
+      </w:r>
+    </w:p>
+    <w:p>
+      <w:pPr>
+        <w:ind w:left="708" w:firstLine="708"/>
+      </w:pPr>
+      <w:r>
+        <w:t xml:space="preserve">- </w:t>
+      </w:r>
+      <w:r>
+        <w:t>Validar conectividade entre os serviços.</w:t>
+      </w:r>
+    </w:p>
+    <w:p>
+      <w:pPr>
+        <w:ind w:firstLine="708"/>
+      </w:pPr>
+    </w:p>
+    <w:p>
+      <w:r>
+        <w:t>2) Build das Imagens Docker</w:t>
+      </w:r>
+    </w:p>
+    <w:p>
+      <w:r>
+        <w:tab/>
+        <w:t>-Instalar na instância as dependências (Git, Docker, Docker-Compose)</w:t>
+      </w:r>
+    </w:p>
+    <w:p>
+      <w:pPr>
+        <w:rPr>
+          <w:lang w:val="en-US"/>
+        </w:rPr>
+      </w:pPr>
+      <w:r>
+        <w:tab/>
+      </w:r>
+      <w:r>
+        <w:tab/>
+      </w:r>
+      <w:r>
+        <w:rPr>
+          <w:lang w:val="en-US"/>
+        </w:rPr>
+        <w:t xml:space="preserve">- </w:t>
       </w:r>
       <w:proofErr w:type="spellStart"/>
       <w:r>
-        <w:t>backend</w:t>
+        <w:rPr>
+          <w:lang w:val="en-US"/>
+        </w:rPr>
+        <w:t>sudo</w:t>
       </w:r>
       <w:proofErr w:type="spellEnd"/>
       <w:r>
-        <w:t xml:space="preserve"> e </w:t>
+        <w:rPr>
+          <w:lang w:val="en-US"/>
+        </w:rPr>
+        <w:t xml:space="preserve"> yum update -y</w:t>
+      </w:r>
+    </w:p>
+    <w:p>
+      <w:pPr>
+        <w:ind w:left="1416"/>
+        <w:rPr>
+          <w:lang w:val="en-US"/>
+        </w:rPr>
+      </w:pPr>
+      <w:r>
+        <w:rPr>
+          <w:lang w:val="en-US"/>
+        </w:rPr>
+        <w:t xml:space="preserve">- </w:t>
       </w:r>
       <w:proofErr w:type="spellStart"/>
       <w:r>
-        <w:t>frontend</w:t>
+        <w:rPr>
+          <w:lang w:val="en-US"/>
+        </w:rPr>
+        <w:t>sudo</w:t>
       </w:r>
       <w:proofErr w:type="spellEnd"/>
       <w:r>
-        <w:t>. (</w:t>
+        <w:rPr>
+          <w:lang w:val="en-US"/>
+        </w:rPr>
+        <w:t xml:space="preserve"> yum install git -y</w:t>
+      </w:r>
+    </w:p>
+    <w:p>
+      <w:pPr>
+        <w:ind w:left="1416"/>
+        <w:rPr>
+          <w:lang w:val="en-US"/>
+        </w:rPr>
+      </w:pPr>
+      <w:r>
+        <w:rPr>
+          <w:lang w:val="en-US"/>
+        </w:rPr>
+        <w:t xml:space="preserve">- </w:t>
+      </w:r>
+      <w:proofErr w:type="spellStart"/>
+      <w:r>
+        <w:rPr>
+          <w:lang w:val="en-US"/>
+        </w:rPr>
+        <w:t>sudo</w:t>
+      </w:r>
+      <w:proofErr w:type="spellEnd"/>
+      <w:r>
+        <w:rPr>
+          <w:lang w:val="en-US"/>
+        </w:rPr>
+        <w:t xml:space="preserve"> yum install docker -y</w:t>
+      </w:r>
+    </w:p>
+    <w:p>
+      <w:pPr>
+        <w:ind w:left="1416"/>
+        <w:rPr>
+          <w:lang w:val="en-US"/>
+        </w:rPr>
+      </w:pPr>
+      <w:r>
+        <w:rPr>
+          <w:lang w:val="en-US"/>
+        </w:rPr>
+        <w:t xml:space="preserve">- </w:t>
+      </w:r>
+      <w:proofErr w:type="spellStart"/>
+      <w:r>
+        <w:rPr>
+          <w:lang w:val="en-US"/>
+        </w:rPr>
+        <w:t>sudo</w:t>
+      </w:r>
+      <w:proofErr w:type="spellEnd"/>
+      <w:r>
+        <w:rPr>
+          <w:lang w:val="en-US"/>
+        </w:rPr>
+        <w:t xml:space="preserve"> </w:t>
+      </w:r>
+      <w:proofErr w:type="spellStart"/>
+      <w:r>
+        <w:rPr>
+          <w:lang w:val="en-US"/>
+        </w:rPr>
+        <w:t>systemctl</w:t>
+      </w:r>
+      <w:proofErr w:type="spellEnd"/>
+      <w:r>
+        <w:rPr>
+          <w:lang w:val="en-US"/>
+        </w:rPr>
+        <w:t xml:space="preserve"> enable docker</w:t>
+      </w:r>
+    </w:p>
+    <w:p>
+      <w:pPr>
+        <w:ind w:left="1416"/>
+        <w:rPr>
+          <w:lang w:val="en-US"/>
+        </w:rPr>
+      </w:pPr>
+      <w:r>
+        <w:rPr>
+          <w:lang w:val="en-US"/>
+        </w:rPr>
+        <w:t xml:space="preserve">- </w:t>
+      </w:r>
+      <w:proofErr w:type="spellStart"/>
+      <w:r>
+        <w:rPr>
+          <w:lang w:val="en-US"/>
+        </w:rPr>
+        <w:t>sudo</w:t>
+      </w:r>
+      <w:proofErr w:type="spellEnd"/>
+      <w:r>
+        <w:rPr>
+          <w:lang w:val="en-US"/>
+        </w:rPr>
+        <w:t xml:space="preserve"> </w:t>
+      </w:r>
+      <w:proofErr w:type="spellStart"/>
+      <w:r>
+        <w:rPr>
+          <w:lang w:val="en-US"/>
+        </w:rPr>
+        <w:t>systemctl</w:t>
+      </w:r>
+      <w:proofErr w:type="spellEnd"/>
+      <w:r>
+        <w:rPr>
+          <w:lang w:val="en-US"/>
+        </w:rPr>
+        <w:t xml:space="preserve"> start docker</w:t>
+      </w:r>
+    </w:p>
+    <w:p>
+      <w:pPr>
+        <w:ind w:left="1416"/>
+        <w:rPr>
+          <w:lang w:val="en-US"/>
+        </w:rPr>
+      </w:pPr>
+      <w:r>
+        <w:rPr>
+          <w:lang w:val="en-US"/>
+        </w:rPr>
+        <w:t xml:space="preserve">- </w:t>
+      </w:r>
+      <w:proofErr w:type="spellStart"/>
+      <w:r>
+        <w:rPr>
+          <w:lang w:val="en-US"/>
+        </w:rPr>
+        <w:t>sudo</w:t>
+      </w:r>
+      <w:proofErr w:type="spellEnd"/>
+      <w:r>
+        <w:rPr>
+          <w:lang w:val="en-US"/>
+        </w:rPr>
+        <w:t xml:space="preserve"> </w:t>
+      </w:r>
+      <w:proofErr w:type="spellStart"/>
+      <w:r>
+        <w:rPr>
+          <w:lang w:val="en-US"/>
+        </w:rPr>
+        <w:t>usermod</w:t>
+      </w:r>
+      <w:proofErr w:type="spellEnd"/>
+      <w:r>
+        <w:rPr>
+          <w:lang w:val="en-US"/>
+        </w:rPr>
+        <w:t xml:space="preserve"> -</w:t>
+      </w:r>
+      <w:proofErr w:type="spellStart"/>
+      <w:r>
+        <w:rPr>
+          <w:lang w:val="en-US"/>
+        </w:rPr>
+        <w:t>aG</w:t>
+      </w:r>
+      <w:proofErr w:type="spellEnd"/>
+      <w:r>
+        <w:rPr>
+          <w:lang w:val="en-US"/>
+        </w:rPr>
+        <w:t xml:space="preserve"> docker ec2-user</w:t>
+      </w:r>
+    </w:p>
+    <w:p>
+      <w:pPr>
+        <w:ind w:left="1416"/>
+        <w:rPr>
+          <w:lang w:val="en-US"/>
+        </w:rPr>
+      </w:pPr>
+    </w:p>
+    <w:p>
+      <w:pPr>
+        <w:ind w:left="1416"/>
+        <w:rPr>
+          <w:lang w:val="en-US"/>
+        </w:rPr>
+      </w:pPr>
+      <w:r>
+        <w:rPr>
+          <w:lang w:val="en-US"/>
+        </w:rPr>
+        <w:t xml:space="preserve">- </w:t>
+      </w:r>
+      <w:proofErr w:type="spellStart"/>
+      <w:r>
+        <w:rPr>
+          <w:lang w:val="en-US"/>
+        </w:rPr>
+        <w:t>sudo</w:t>
+      </w:r>
+      <w:proofErr w:type="spellEnd"/>
+      <w:r>
+        <w:rPr>
+          <w:lang w:val="en-US"/>
+        </w:rPr>
+        <w:t xml:space="preserve"> curl -L "https://github.com/docker/compose/releases/download/v2.24.0/docker-compose-$(uname -s)-$(</w:t>
+      </w:r>
+      <w:proofErr w:type="spellStart"/>
+      <w:r>
+        <w:rPr>
+          <w:lang w:val="en-US"/>
+        </w:rPr>
+        <w:t>uname</w:t>
+      </w:r>
+      <w:proofErr w:type="spellEnd"/>
+      <w:r>
+        <w:rPr>
+          <w:lang w:val="en-US"/>
+        </w:rPr>
+        <w:t xml:space="preserve"> -m)" -o /</w:t>
+      </w:r>
+      <w:proofErr w:type="spellStart"/>
+      <w:r>
+        <w:rPr>
+          <w:lang w:val="en-US"/>
+        </w:rPr>
+        <w:t>usr</w:t>
+      </w:r>
+      <w:proofErr w:type="spellEnd"/>
+      <w:r>
+        <w:rPr>
+          <w:lang w:val="en-US"/>
+        </w:rPr>
+        <w:t>/local/bin/docker-compose</w:t>
+      </w:r>
+    </w:p>
+    <w:p>
+      <w:pPr>
+        <w:ind w:left="1416"/>
+        <w:rPr>
+          <w:lang w:val="en-US"/>
+        </w:rPr>
+      </w:pPr>
+      <w:r>
+        <w:rPr>
+          <w:lang w:val="en-US"/>
+        </w:rPr>
+        <w:t xml:space="preserve">- </w:t>
+      </w:r>
+      <w:proofErr w:type="spellStart"/>
+      <w:r>
+        <w:rPr>
+          <w:lang w:val="en-US"/>
+        </w:rPr>
+        <w:t>sudo</w:t>
+      </w:r>
+      <w:proofErr w:type="spellEnd"/>
+      <w:r>
+        <w:rPr>
+          <w:lang w:val="en-US"/>
+        </w:rPr>
+        <w:t xml:space="preserve"> </w:t>
+      </w:r>
+      <w:proofErr w:type="spellStart"/>
+      <w:r>
+        <w:rPr>
+          <w:lang w:val="en-US"/>
+        </w:rPr>
+        <w:t>chmod</w:t>
+      </w:r>
+      <w:proofErr w:type="spellEnd"/>
+      <w:r>
+        <w:rPr>
+          <w:lang w:val="en-US"/>
+        </w:rPr>
+        <w:t xml:space="preserve"> +x /</w:t>
+      </w:r>
+      <w:proofErr w:type="spellStart"/>
+      <w:r>
+        <w:rPr>
+          <w:lang w:val="en-US"/>
+        </w:rPr>
+        <w:t>usr</w:t>
+      </w:r>
+      <w:proofErr w:type="spellEnd"/>
+      <w:r>
+        <w:rPr>
+          <w:lang w:val="en-US"/>
+        </w:rPr>
+        <w:t>/local/bin/docker-compose</w:t>
+      </w:r>
+    </w:p>
+    <w:p>
+      <w:r>
+        <w:rPr>
+          <w:lang w:val="en-US"/>
+        </w:rPr>
+        <w:tab/>
+      </w:r>
+      <w:r>
+        <w:t>- Clonar projeto dentro da instância:</w:t>
+      </w:r>
+    </w:p>
+    <w:p>
+      <w:pPr>
+        <w:ind w:left="708" w:firstLine="708"/>
+        <w:rPr>
+          <w:lang w:val="en-US"/>
+        </w:rPr>
+      </w:pPr>
+      <w:r>
+        <w:rPr>
+          <w:lang w:val="en-US"/>
+        </w:rPr>
+        <w:t>“</w:t>
       </w:r>
       <w:proofErr w:type="gramStart"/>
       <w:r>
-        <w:t>t</w:t>
+        <w:rPr>
+          <w:lang w:val="en-US"/>
+        </w:rPr>
+        <w:t>git</w:t>
       </w:r>
       <w:proofErr w:type="gramEnd"/>
       <w:r>
-        <w:t>3.micro)</w:t>
-      </w:r>
-    </w:p>
-    <w:p>
-      <w:pPr>
-        <w:ind w:firstLine="708"/>
-      </w:pPr>
-      <w:r>
-        <w:t>- Criar e configurar a VPC:</w:t>
-      </w:r>
-    </w:p>
-    <w:p>
-      <w:pPr>
-        <w:ind w:left="708" w:firstLine="708"/>
-      </w:pPr>
-      <w:r>
-        <w:t xml:space="preserve">- </w:t>
-      </w:r>
-      <w:r>
-        <w:t>Criar VPC dedicada (CIDR ex.: 10.0.0.0/16).</w:t>
-      </w:r>
-    </w:p>
-    <w:p>
-      <w:pPr>
-        <w:ind w:left="708" w:firstLine="708"/>
-      </w:pPr>
-      <w:r>
-        <w:t xml:space="preserve">- </w:t>
-      </w:r>
-      <w:r>
-        <w:t xml:space="preserve">Criar </w:t>
-      </w:r>
-      <w:proofErr w:type="spellStart"/>
-      <w:r>
-        <w:t>subnets</w:t>
-      </w:r>
-      <w:proofErr w:type="spellEnd"/>
-      <w:r>
-        <w:t xml:space="preserve"> públicas para a EC2 e Internet Gateway.</w:t>
-      </w:r>
-    </w:p>
-    <w:p>
-      <w:pPr>
-        <w:ind w:left="708" w:firstLine="708"/>
-      </w:pPr>
-      <w:r>
-        <w:t xml:space="preserve">- </w:t>
-      </w:r>
-      <w:r>
-        <w:t>Associar rota 0.0.0.0/</w:t>
-      </w:r>
-      <w:r>
-        <w:t>0 para permitir acesso externo.</w:t>
-      </w:r>
-    </w:p>
-    <w:p>
-      <w:pPr>
-        <w:ind w:left="708" w:firstLine="708"/>
-      </w:pPr>
-      <w:r>
-        <w:t xml:space="preserve">- </w:t>
-      </w:r>
-      <w:r>
-        <w:t>Cr</w:t>
-      </w:r>
-      <w:r>
-        <w:t xml:space="preserve">iar Security </w:t>
-      </w:r>
-      <w:proofErr w:type="spellStart"/>
-      <w:r>
-        <w:t>Groups</w:t>
-      </w:r>
-      <w:proofErr w:type="spellEnd"/>
-      <w:r>
-        <w:t xml:space="preserve"> permitindo:</w:t>
-      </w:r>
-    </w:p>
-    <w:p>
-      <w:pPr>
-        <w:ind w:left="1416" w:firstLine="708"/>
-      </w:pPr>
-      <w:r>
-        <w:t xml:space="preserve">- </w:t>
-      </w:r>
-      <w:r>
-        <w:t>Porta 22 (SSH) — opcional e r</w:t>
-      </w:r>
-      <w:r>
-        <w:t>estrita ao IP do administrador.</w:t>
-      </w:r>
-    </w:p>
-    <w:p>
-      <w:pPr>
-        <w:ind w:left="1416" w:firstLine="708"/>
-      </w:pPr>
-      <w:r>
-        <w:t xml:space="preserve">- </w:t>
-      </w:r>
-      <w:r>
-        <w:t>P</w:t>
-      </w:r>
-      <w:r>
-        <w:t xml:space="preserve">orta 80 (HTTP) para o </w:t>
-      </w:r>
-      <w:proofErr w:type="spellStart"/>
-      <w:r>
-        <w:t>frontend</w:t>
-      </w:r>
-      <w:proofErr w:type="spellEnd"/>
-      <w:r>
-        <w:t>.</w:t>
-      </w:r>
-    </w:p>
-    <w:p>
-      <w:pPr>
-        <w:ind w:left="1416" w:firstLine="708"/>
-      </w:pPr>
-      <w:r>
-        <w:t xml:space="preserve">- </w:t>
-      </w:r>
-      <w:r>
-        <w:t xml:space="preserve">Porta 8080 </w:t>
-      </w:r>
-      <w:r>
-        <w:t xml:space="preserve">para comunicação com o </w:t>
-      </w:r>
-      <w:proofErr w:type="spellStart"/>
-      <w:r>
-        <w:t>backend</w:t>
-      </w:r>
-      <w:proofErr w:type="spellEnd"/>
-      <w:r>
-        <w:t>.</w:t>
-      </w:r>
-    </w:p>
-    <w:p>
-      <w:pPr>
-        <w:ind w:left="1416" w:firstLine="708"/>
-      </w:pPr>
-      <w:r>
-        <w:t xml:space="preserve">- </w:t>
-      </w:r>
-      <w:r>
-        <w:t xml:space="preserve">Acesso ao </w:t>
-      </w:r>
-      <w:proofErr w:type="spellStart"/>
-      <w:r>
-        <w:t>Postgres</w:t>
-      </w:r>
-      <w:proofErr w:type="spellEnd"/>
-      <w:r>
-        <w:t xml:space="preserve"> apenas pela próp</w:t>
-      </w:r>
-      <w:r>
-        <w:t>ria EC2 ou containers internos.</w:t>
-      </w:r>
-    </w:p>
-    <w:p>
-      <w:pPr>
-        <w:ind w:left="708" w:firstLine="708"/>
-      </w:pPr>
-      <w:r>
-        <w:t xml:space="preserve">- </w:t>
-      </w:r>
-      <w:r>
-        <w:t>Validar conectividade entre os serviços.</w:t>
-      </w:r>
-    </w:p>
-    <w:p>
-      <w:pPr>
-        <w:ind w:firstLine="708"/>
-      </w:pPr>
-    </w:p>
-    <w:p>
-      <w:r>
-        <w:t xml:space="preserve">2) Build das Imagens </w:t>
-      </w:r>
-      <w:proofErr w:type="spellStart"/>
-      <w:r>
-        <w:t>Docker</w:t>
-      </w:r>
-      <w:proofErr w:type="spellEnd"/>
-    </w:p>
-    <w:p>
-      <w:r>
+        <w:rPr>
+          <w:lang w:val="en-US"/>
+        </w:rPr>
+        <w:t xml:space="preserve"> clone --recurse-submodules https://github.com/guualonso/chamado-pro.git”</w:t>
+      </w:r>
+    </w:p>
+    <w:p>
+      <w:r>
+        <w:rPr>
+          <w:lang w:val="en-US"/>
+        </w:rPr>
         <w:tab/>
-        <w:t>-Instalar na instância as dependências (</w:t>
-      </w:r>
-      <w:proofErr w:type="spellStart"/>
-      <w:r>
-        <w:t>Git</w:t>
-      </w:r>
-      <w:proofErr w:type="spellEnd"/>
-      <w:r>
-        <w:t xml:space="preserve">, </w:t>
-      </w:r>
-      <w:proofErr w:type="spellStart"/>
-      <w:r>
-        <w:t>Docker</w:t>
-      </w:r>
-      <w:proofErr w:type="spellEnd"/>
-      <w:r>
-        <w:t xml:space="preserve">, </w:t>
-      </w:r>
-      <w:proofErr w:type="spellStart"/>
-      <w:r>
-        <w:t>Docker-Compose</w:t>
-      </w:r>
-      <w:proofErr w:type="spellEnd"/>
-      <w:r>
-        <w:t>)</w:t>
+      </w:r>
+      <w:r>
+        <w:t>- Acessar a pasta do projeto e buildar as imagens:</w:t>
       </w:r>
     </w:p>
     <w:p>
@@ -6014,536 +5305,96 @@
       </w:r>
       <w:r>
         <w:tab/>
-        <w:t xml:space="preserve">- </w:t>
-      </w:r>
-      <w:proofErr w:type="spellStart"/>
-      <w:proofErr w:type="gramStart"/>
-      <w:r>
-        <w:t>sudo</w:t>
-      </w:r>
-      <w:proofErr w:type="spellEnd"/>
-      <w:proofErr w:type="gramEnd"/>
-      <w:r>
-        <w:t xml:space="preserve"> </w:t>
-      </w:r>
-      <w:proofErr w:type="spellStart"/>
-      <w:r>
-        <w:t>yum</w:t>
-      </w:r>
-      <w:proofErr w:type="spellEnd"/>
-      <w:r>
-        <w:t xml:space="preserve"> </w:t>
-      </w:r>
-      <w:proofErr w:type="spellStart"/>
-      <w:r>
-        <w:t>update</w:t>
-      </w:r>
-      <w:proofErr w:type="spellEnd"/>
-      <w:r>
-        <w:t xml:space="preserve"> -y</w:t>
-      </w:r>
-    </w:p>
-    <w:p>
-      <w:pPr>
-        <w:ind w:left="1416"/>
-      </w:pPr>
-      <w:r>
-        <w:t xml:space="preserve">- </w:t>
-      </w:r>
-      <w:proofErr w:type="spellStart"/>
-      <w:proofErr w:type="gramStart"/>
-      <w:r>
-        <w:t>sudo</w:t>
-      </w:r>
-      <w:proofErr w:type="spellEnd"/>
-      <w:proofErr w:type="gramEnd"/>
-      <w:r>
-        <w:t xml:space="preserve"> </w:t>
-      </w:r>
-      <w:proofErr w:type="spellStart"/>
-      <w:r>
-        <w:t>yum</w:t>
-      </w:r>
-      <w:proofErr w:type="spellEnd"/>
-      <w:r>
-        <w:t xml:space="preserve"> </w:t>
-      </w:r>
-      <w:proofErr w:type="spellStart"/>
-      <w:r>
-        <w:t>install</w:t>
-      </w:r>
-      <w:proofErr w:type="spellEnd"/>
-      <w:r>
-        <w:t xml:space="preserve"> </w:t>
-      </w:r>
-      <w:proofErr w:type="spellStart"/>
-      <w:r>
-        <w:t>git</w:t>
-      </w:r>
-      <w:proofErr w:type="spellEnd"/>
-      <w:r>
-        <w:t xml:space="preserve"> -y</w:t>
-      </w:r>
-    </w:p>
-    <w:p>
-      <w:pPr>
-        <w:ind w:left="1416"/>
-      </w:pPr>
-      <w:r>
-        <w:t xml:space="preserve">- </w:t>
-      </w:r>
-      <w:proofErr w:type="spellStart"/>
-      <w:proofErr w:type="gramStart"/>
-      <w:r>
-        <w:t>sudo</w:t>
-      </w:r>
-      <w:proofErr w:type="spellEnd"/>
-      <w:proofErr w:type="gramEnd"/>
-      <w:r>
-        <w:t xml:space="preserve"> </w:t>
-      </w:r>
-      <w:proofErr w:type="spellStart"/>
-      <w:r>
-        <w:t>yum</w:t>
-      </w:r>
-      <w:proofErr w:type="spellEnd"/>
-      <w:r>
-        <w:t xml:space="preserve"> </w:t>
-      </w:r>
-      <w:proofErr w:type="spellStart"/>
-      <w:r>
-        <w:t>install</w:t>
-      </w:r>
-      <w:proofErr w:type="spellEnd"/>
-      <w:r>
-        <w:t xml:space="preserve"> </w:t>
-      </w:r>
-      <w:proofErr w:type="spellStart"/>
-      <w:r>
-        <w:t>docker</w:t>
-      </w:r>
-      <w:proofErr w:type="spellEnd"/>
-      <w:r>
-        <w:t xml:space="preserve"> -y</w:t>
-      </w:r>
-    </w:p>
-    <w:p>
-      <w:pPr>
-        <w:ind w:left="1416"/>
-      </w:pPr>
-      <w:r>
-        <w:t xml:space="preserve">- </w:t>
-      </w:r>
-      <w:proofErr w:type="spellStart"/>
-      <w:proofErr w:type="gramStart"/>
-      <w:r>
-        <w:t>sudo</w:t>
-      </w:r>
-      <w:proofErr w:type="spellEnd"/>
-      <w:proofErr w:type="gramEnd"/>
-      <w:r>
-        <w:t xml:space="preserve"> </w:t>
-      </w:r>
-      <w:proofErr w:type="spellStart"/>
-      <w:r>
-        <w:t>systemctl</w:t>
-      </w:r>
-      <w:proofErr w:type="spellEnd"/>
-      <w:r>
-        <w:t xml:space="preserve"> </w:t>
-      </w:r>
-      <w:proofErr w:type="spellStart"/>
-      <w:r>
-        <w:t>enable</w:t>
-      </w:r>
-      <w:proofErr w:type="spellEnd"/>
-      <w:r>
-        <w:t xml:space="preserve"> </w:t>
-      </w:r>
-      <w:proofErr w:type="spellStart"/>
-      <w:r>
-        <w:t>docker</w:t>
-      </w:r>
-      <w:proofErr w:type="spellEnd"/>
-    </w:p>
-    <w:p>
-      <w:pPr>
-        <w:ind w:left="1416"/>
-      </w:pPr>
-      <w:r>
-        <w:t xml:space="preserve">- </w:t>
-      </w:r>
-      <w:proofErr w:type="spellStart"/>
-      <w:proofErr w:type="gramStart"/>
-      <w:r>
-        <w:t>sudo</w:t>
-      </w:r>
-      <w:proofErr w:type="spellEnd"/>
-      <w:proofErr w:type="gramEnd"/>
-      <w:r>
-        <w:t xml:space="preserve"> </w:t>
-      </w:r>
-      <w:proofErr w:type="spellStart"/>
-      <w:r>
-        <w:t>systemctl</w:t>
-      </w:r>
-      <w:proofErr w:type="spellEnd"/>
-      <w:r>
-        <w:t xml:space="preserve"> start </w:t>
-      </w:r>
-      <w:proofErr w:type="spellStart"/>
-      <w:r>
-        <w:t>docker</w:t>
-      </w:r>
-      <w:proofErr w:type="spellEnd"/>
-    </w:p>
-    <w:p>
-      <w:pPr>
-        <w:ind w:left="1416"/>
-      </w:pPr>
-      <w:r>
-        <w:t xml:space="preserve">- </w:t>
-      </w:r>
-      <w:proofErr w:type="spellStart"/>
-      <w:proofErr w:type="gramStart"/>
-      <w:r>
-        <w:t>sudo</w:t>
-      </w:r>
-      <w:proofErr w:type="spellEnd"/>
-      <w:proofErr w:type="gramEnd"/>
-      <w:r>
-        <w:t xml:space="preserve"> </w:t>
-      </w:r>
-      <w:proofErr w:type="spellStart"/>
-      <w:r>
-        <w:t>usermod</w:t>
-      </w:r>
-      <w:proofErr w:type="spellEnd"/>
-      <w:r>
-        <w:t xml:space="preserve"> -</w:t>
-      </w:r>
-      <w:proofErr w:type="spellStart"/>
-      <w:r>
-        <w:t>aG</w:t>
-      </w:r>
-      <w:proofErr w:type="spellEnd"/>
-      <w:r>
-        <w:t xml:space="preserve"> </w:t>
-      </w:r>
-      <w:proofErr w:type="spellStart"/>
-      <w:r>
-        <w:t>docker</w:t>
-      </w:r>
-      <w:proofErr w:type="spellEnd"/>
-      <w:r>
-        <w:t xml:space="preserve"> ec2-user</w:t>
-      </w:r>
-    </w:p>
-    <w:p>
-      <w:pPr>
-        <w:ind w:left="1416"/>
-      </w:pPr>
-    </w:p>
-    <w:p>
-      <w:pPr>
-        <w:ind w:left="1416"/>
-      </w:pPr>
-      <w:r>
-        <w:t xml:space="preserve">- </w:t>
-      </w:r>
-      <w:proofErr w:type="spellStart"/>
-      <w:r>
-        <w:t>sudo</w:t>
-      </w:r>
-      <w:proofErr w:type="spellEnd"/>
-      <w:r>
-        <w:t xml:space="preserve"> </w:t>
-      </w:r>
-      <w:proofErr w:type="spellStart"/>
-      <w:r>
-        <w:t>curl</w:t>
-      </w:r>
-      <w:proofErr w:type="spellEnd"/>
-      <w:r>
-        <w:t xml:space="preserve"> -L "https://github.com/docker/compose/releases/download/v2.24.0/docker-compose-$(uname -</w:t>
-      </w:r>
-      <w:proofErr w:type="gramStart"/>
-      <w:r>
-        <w:t>s)-</w:t>
-      </w:r>
-      <w:proofErr w:type="gramEnd"/>
-      <w:r>
-        <w:t>$(</w:t>
-      </w:r>
-      <w:proofErr w:type="spellStart"/>
-      <w:r>
-        <w:t>uname</w:t>
-      </w:r>
-      <w:proofErr w:type="spellEnd"/>
-      <w:r>
-        <w:t xml:space="preserve"> -m)" -o /</w:t>
-      </w:r>
-      <w:proofErr w:type="spellStart"/>
-      <w:r>
-        <w:t>usr</w:t>
-      </w:r>
-      <w:proofErr w:type="spellEnd"/>
-      <w:r>
-        <w:t>/local/bin/</w:t>
-      </w:r>
-      <w:proofErr w:type="spellStart"/>
-      <w:r>
-        <w:t>docker-compose</w:t>
-      </w:r>
-      <w:proofErr w:type="spellEnd"/>
-    </w:p>
-    <w:p>
-      <w:pPr>
-        <w:ind w:left="1416"/>
-      </w:pPr>
-      <w:r>
-        <w:t xml:space="preserve">- </w:t>
-      </w:r>
-      <w:proofErr w:type="spellStart"/>
-      <w:proofErr w:type="gramStart"/>
-      <w:r>
-        <w:t>sudo</w:t>
-      </w:r>
-      <w:proofErr w:type="spellEnd"/>
-      <w:proofErr w:type="gramEnd"/>
-      <w:r>
-        <w:t xml:space="preserve"> </w:t>
-      </w:r>
-      <w:proofErr w:type="spellStart"/>
-      <w:r>
-        <w:t>chmod</w:t>
-      </w:r>
-      <w:proofErr w:type="spellEnd"/>
-      <w:r>
-        <w:t xml:space="preserve"> +x /</w:t>
-      </w:r>
-      <w:proofErr w:type="spellStart"/>
-      <w:r>
-        <w:t>usr</w:t>
-      </w:r>
-      <w:proofErr w:type="spellEnd"/>
-      <w:r>
-        <w:t>/local/bin/</w:t>
-      </w:r>
-      <w:proofErr w:type="spellStart"/>
-      <w:r>
-        <w:t>docker-compose</w:t>
-      </w:r>
-      <w:proofErr w:type="spellEnd"/>
+        <w:t>cd chamado-pro/CHP/3.Implementacao</w:t>
+      </w:r>
     </w:p>
     <w:p>
       <w:r>
         <w:tab/>
-        <w:t>- Clonar projeto dentro da instância:</w:t>
-      </w:r>
-    </w:p>
-    <w:p>
-      <w:pPr>
-        <w:ind w:left="708" w:firstLine="708"/>
-      </w:pPr>
-      <w:r>
-        <w:t>“</w:t>
-      </w:r>
-      <w:proofErr w:type="spellStart"/>
-      <w:proofErr w:type="gramStart"/>
-      <w:r>
-        <w:t>git</w:t>
-      </w:r>
-      <w:proofErr w:type="spellEnd"/>
-      <w:proofErr w:type="gramEnd"/>
-      <w:r>
-        <w:t xml:space="preserve"> clone --recurse-</w:t>
-      </w:r>
-      <w:proofErr w:type="spellStart"/>
-      <w:r>
-        <w:t>submodules</w:t>
-      </w:r>
-      <w:proofErr w:type="spellEnd"/>
-      <w:r>
-        <w:t xml:space="preserve"> https://github.com/guualonso/chamado-pro.git</w:t>
-      </w:r>
-      <w:r>
-        <w:t>”</w:t>
-      </w:r>
-    </w:p>
-    <w:p>
+      </w:r>
       <w:r>
         <w:tab/>
-      </w:r>
-      <w:r>
-        <w:t xml:space="preserve">- Acessar a pasta do projeto e </w:t>
-      </w:r>
-      <w:proofErr w:type="spellStart"/>
-      <w:r>
-        <w:t>buildar</w:t>
-      </w:r>
-      <w:proofErr w:type="spellEnd"/>
-      <w:r>
-        <w:t xml:space="preserve"> as imagens:</w:t>
-      </w:r>
-    </w:p>
-    <w:p>
-      <w:r>
-        <w:tab/>
-      </w:r>
-      <w:r>
-        <w:tab/>
-      </w:r>
-      <w:proofErr w:type="spellStart"/>
-      <w:proofErr w:type="gramStart"/>
-      <w:r>
-        <w:t>cd</w:t>
-      </w:r>
-      <w:proofErr w:type="spellEnd"/>
-      <w:proofErr w:type="gramEnd"/>
-      <w:r>
-        <w:t xml:space="preserve"> chamado-pro/CHP/3.Implementacao</w:t>
-      </w:r>
-    </w:p>
-    <w:p>
-      <w:r>
-        <w:tab/>
-      </w:r>
-      <w:r>
-        <w:tab/>
-      </w:r>
-      <w:proofErr w:type="spellStart"/>
-      <w:proofErr w:type="gramStart"/>
-      <w:r>
-        <w:t>docker</w:t>
-      </w:r>
-      <w:proofErr w:type="gramEnd"/>
-      <w:r>
-        <w:t>-compose</w:t>
-      </w:r>
-      <w:proofErr w:type="spellEnd"/>
-      <w:r>
-        <w:t xml:space="preserve"> </w:t>
-      </w:r>
-      <w:proofErr w:type="spellStart"/>
-      <w:r>
-        <w:t>up</w:t>
-      </w:r>
-      <w:proofErr w:type="spellEnd"/>
-      <w:r>
-        <w:t xml:space="preserve"> -d –build</w:t>
+        <w:t>docker-compose up -d –build</w:t>
       </w:r>
     </w:p>
     <w:p/>
     <w:p>
       <w:r>
+        <w:t xml:space="preserve">3) </w:t>
+      </w:r>
+      <w:r>
+        <w:t>Configuração Final</w:t>
+      </w:r>
+    </w:p>
+    <w:p>
+      <w:pPr>
+        <w:ind w:left="708"/>
+      </w:pPr>
+      <w:r>
+        <w:t>- Configurar DNS (Route 53).</w:t>
+      </w:r>
+    </w:p>
+    <w:p>
+      <w:pPr>
+        <w:ind w:left="708"/>
+      </w:pPr>
+      <w:r>
+        <w:t>- Ativar HTTPS com ACM.</w:t>
+      </w:r>
+    </w:p>
+    <w:p/>
+    <w:p>
+      <w:r>
+        <w:t>4) Validação</w:t>
+      </w:r>
+    </w:p>
+    <w:p>
+      <w:pPr>
+        <w:ind w:left="708"/>
+      </w:pPr>
+      <w:r>
+        <w:t>- Teste completo de fluxo de manter chamado.</w:t>
+      </w:r>
+    </w:p>
+    <w:p>
+      <w:pPr>
+        <w:ind w:left="708"/>
+      </w:pPr>
+      <w:r>
+        <w:t>- Login e autenticação JWT.</w:t>
+      </w:r>
+    </w:p>
+    <w:p>
+      <w:pPr>
+        <w:ind w:left="708"/>
+      </w:pPr>
+      <w:r>
+        <w:t>- Teste de permissões (ADMIN, USUARIO).</w:t>
+      </w:r>
+    </w:p>
+    <w:p>
+      <w:pPr>
+        <w:ind w:left="708"/>
+      </w:pPr>
+      <w:r>
         <w:lastRenderedPageBreak/>
-        <w:t xml:space="preserve">3) </w:t>
-      </w:r>
-      <w:r>
-        <w:t>Configuração Final</w:t>
-      </w:r>
-    </w:p>
-    <w:p>
-      <w:pPr>
-        <w:ind w:left="708"/>
-      </w:pPr>
-      <w:r>
-        <w:t>- Configurar DNS (</w:t>
-      </w:r>
-      <w:proofErr w:type="spellStart"/>
-      <w:r>
-        <w:t>Route</w:t>
-      </w:r>
-      <w:proofErr w:type="spellEnd"/>
-      <w:r>
-        <w:t xml:space="preserve"> 53).</w:t>
-      </w:r>
-    </w:p>
-    <w:p>
-      <w:pPr>
-        <w:ind w:left="708"/>
-      </w:pPr>
-      <w:r>
-        <w:t>- Ativar HTTPS com ACM.</w:t>
-      </w:r>
-    </w:p>
-    <w:p>
-      <w:pPr>
-        <w:ind w:left="708"/>
-      </w:pPr>
-      <w:r>
-        <w:t xml:space="preserve">- Validar logs no </w:t>
-      </w:r>
-      <w:proofErr w:type="spellStart"/>
-      <w:r>
-        <w:t>CloudWatch</w:t>
-      </w:r>
-      <w:proofErr w:type="spellEnd"/>
-      <w:r>
-        <w:t>.</w:t>
-      </w:r>
-    </w:p>
-    <w:p/>
-    <w:p>
-      <w:r>
-        <w:t>4) Validação</w:t>
-      </w:r>
-    </w:p>
-    <w:p>
-      <w:pPr>
-        <w:ind w:left="708"/>
-      </w:pPr>
-      <w:r>
-        <w:t>- Teste completo de fluxo de manter chamado.</w:t>
-      </w:r>
-    </w:p>
-    <w:p>
-      <w:pPr>
-        <w:ind w:left="708"/>
-      </w:pPr>
-      <w:r>
-        <w:t xml:space="preserve">- </w:t>
-      </w:r>
-      <w:proofErr w:type="spellStart"/>
-      <w:r>
-        <w:t>Login</w:t>
-      </w:r>
-      <w:proofErr w:type="spellEnd"/>
-      <w:r>
-        <w:t xml:space="preserve"> e autenticação JWT.</w:t>
-      </w:r>
-    </w:p>
-    <w:p>
-      <w:pPr>
-        <w:ind w:left="708"/>
-      </w:pPr>
-      <w:r>
-        <w:t>- Teste de permissões (ADMIN, USUARIO).</w:t>
-      </w:r>
-    </w:p>
-    <w:p>
-      <w:pPr>
-        <w:ind w:left="708"/>
-      </w:pPr>
-      <w:r>
         <w:t>- Teste de performance e latência.</w:t>
       </w:r>
     </w:p>
     <w:p>
       <w:pPr>
-        <w:pStyle w:val="Ttulo1"/>
+        <w:pStyle w:val="Heading1"/>
         <w:numPr>
           <w:ilvl w:val="0"/>
           <w:numId w:val="2"/>
         </w:numPr>
         <w:ind w:left="0" w:firstLine="0"/>
       </w:pPr>
-      <w:bookmarkStart w:id="14" w:name="_Toc487620803"/>
+      <w:bookmarkStart w:id="13" w:name="_Toc487620803"/>
       <w:r>
         <w:t>Treinamento e suporte</w:t>
       </w:r>
-      <w:bookmarkEnd w:id="14"/>
+      <w:bookmarkEnd w:id="13"/>
     </w:p>
     <w:p>
       <w:pPr>
@@ -6814,27 +5665,13 @@
         <w:rPr>
           <w:color w:val="auto"/>
         </w:rPr>
-        <w:t xml:space="preserve">Monitoramento ativo via </w:t>
-      </w:r>
-      <w:proofErr w:type="spellStart"/>
+        <w:t>Monitoramento ativo via C</w:t>
+      </w:r>
       <w:r>
         <w:rPr>
           <w:color w:val="auto"/>
         </w:rPr>
-        <w:t>C</w:t>
-      </w:r>
-      <w:r>
-        <w:rPr>
-          <w:color w:val="auto"/>
-        </w:rPr>
-        <w:t>loudWatch</w:t>
-      </w:r>
-      <w:proofErr w:type="spellEnd"/>
-      <w:r>
-        <w:rPr>
-          <w:color w:val="auto"/>
-        </w:rPr>
-        <w:t xml:space="preserve"> (CPU, memória, logs).</w:t>
+        <w:t>loudWatch (CPU, memória, logs).</w:t>
       </w:r>
     </w:p>
     <w:p>
@@ -6904,7 +5741,7 @@
 </file>
 
 <file path=word/endnotes.xml><?xml version="1.0" encoding="utf-8"?>
-<w:endnotes xmlns:wpc="http://schemas.microsoft.com/office/word/2010/wordprocessingCanvas" xmlns:cx="http://schemas.microsoft.com/office/drawing/2014/chartex" xmlns:mc="http://schemas.openxmlformats.org/markup-compatibility/2006" xmlns:o="urn:schemas-microsoft-com:office:office" xmlns:r="http://schemas.openxmlformats.org/officeDocument/2006/relationships" xmlns:m="http://schemas.openxmlformats.org/officeDocument/2006/math" xmlns:v="urn:schemas-microsoft-com:vml" xmlns:wp14="http://schemas.microsoft.com/office/word/2010/wordprocessingDrawing" xmlns:wp="http://schemas.openxmlformats.org/drawingml/2006/wordprocessingDrawing" xmlns:w10="urn:schemas-microsoft-com:office:word" xmlns:w="http://schemas.openxmlformats.org/wordprocessingml/2006/main" xmlns:w14="http://schemas.microsoft.com/office/word/2010/wordml" xmlns:w15="http://schemas.microsoft.com/office/word/2012/wordml" xmlns:w16se="http://schemas.microsoft.com/office/word/2015/wordml/symex" xmlns:wpg="http://schemas.microsoft.com/office/word/2010/wordprocessingGroup" xmlns:wpi="http://schemas.microsoft.com/office/word/2010/wordprocessingInk" xmlns:wne="http://schemas.microsoft.com/office/word/2006/wordml" xmlns:wps="http://schemas.microsoft.com/office/word/2010/wordprocessingShape" mc:Ignorable="w14 w15 w16se wp14">
+<w:endnotes xmlns:wpc="http://schemas.microsoft.com/office/word/2010/wordprocessingCanvas" xmlns:cx="http://schemas.microsoft.com/office/drawing/2014/chartex" xmlns:cx1="http://schemas.microsoft.com/office/drawing/2015/9/8/chartex" xmlns:cx2="http://schemas.microsoft.com/office/drawing/2015/10/21/chartex" xmlns:cx3="http://schemas.microsoft.com/office/drawing/2016/5/9/chartex" xmlns:cx4="http://schemas.microsoft.com/office/drawing/2016/5/10/chartex" xmlns:cx5="http://schemas.microsoft.com/office/drawing/2016/5/11/chartex" xmlns:cx6="http://schemas.microsoft.com/office/drawing/2016/5/12/chartex" xmlns:cx7="http://schemas.microsoft.com/office/drawing/2016/5/13/chartex" xmlns:cx8="http://schemas.microsoft.com/office/drawing/2016/5/14/chartex" xmlns:mc="http://schemas.openxmlformats.org/markup-compatibility/2006" xmlns:aink="http://schemas.microsoft.com/office/drawing/2016/ink" xmlns:am3d="http://schemas.microsoft.com/office/drawing/2017/model3d" xmlns:o="urn:schemas-microsoft-com:office:office" xmlns:oel="http://schemas.microsoft.com/office/2019/extlst" xmlns:r="http://schemas.openxmlformats.org/officeDocument/2006/relationships" xmlns:m="http://schemas.openxmlformats.org/officeDocument/2006/math" xmlns:v="urn:schemas-microsoft-com:vml" xmlns:wp14="http://schemas.microsoft.com/office/word/2010/wordprocessingDrawing" xmlns:wp="http://schemas.openxmlformats.org/drawingml/2006/wordprocessingDrawing" xmlns:w10="urn:schemas-microsoft-com:office:word" xmlns:w="http://schemas.openxmlformats.org/wordprocessingml/2006/main" xmlns:w14="http://schemas.microsoft.com/office/word/2010/wordml" xmlns:w15="http://schemas.microsoft.com/office/word/2012/wordml" xmlns:w16cex="http://schemas.microsoft.com/office/word/2018/wordml/cex" xmlns:w16cid="http://schemas.microsoft.com/office/word/2016/wordml/cid" xmlns:w16="http://schemas.microsoft.com/office/word/2018/wordml" xmlns:w16du="http://schemas.microsoft.com/office/word/2023/wordml/word16du" xmlns:w16sdtdh="http://schemas.microsoft.com/office/word/2020/wordml/sdtdatahash" xmlns:w16sdtfl="http://schemas.microsoft.com/office/word/2024/wordml/sdtformatlock" xmlns:w16se="http://schemas.microsoft.com/office/word/2015/wordml/symex" xmlns:wpg="http://schemas.microsoft.com/office/word/2010/wordprocessingGroup" xmlns:wpi="http://schemas.microsoft.com/office/word/2010/wordprocessingInk" xmlns:wne="http://schemas.microsoft.com/office/word/2006/wordml" xmlns:wps="http://schemas.microsoft.com/office/word/2010/wordprocessingShape" mc:Ignorable="w14 w15 w16se w16cid w16 w16cex w16sdtdh w16sdtfl w16du wp14">
   <w:endnote w:type="separator" w:id="-1">
     <w:p>
       <w:r>
@@ -6923,30 +5760,30 @@
 </file>
 
 <file path=word/footer1.xml><?xml version="1.0" encoding="utf-8"?>
-<w:ftr xmlns:wpc="http://schemas.microsoft.com/office/word/2010/wordprocessingCanvas" xmlns:cx="http://schemas.microsoft.com/office/drawing/2014/chartex" xmlns:mc="http://schemas.openxmlformats.org/markup-compatibility/2006" xmlns:o="urn:schemas-microsoft-com:office:office" xmlns:r="http://schemas.openxmlformats.org/officeDocument/2006/relationships" xmlns:m="http://schemas.openxmlformats.org/officeDocument/2006/math" xmlns:v="urn:schemas-microsoft-com:vml" xmlns:wp14="http://schemas.microsoft.com/office/word/2010/wordprocessingDrawing" xmlns:wp="http://schemas.openxmlformats.org/drawingml/2006/wordprocessingDrawing" xmlns:w10="urn:schemas-microsoft-com:office:word" xmlns:w="http://schemas.openxmlformats.org/wordprocessingml/2006/main" xmlns:w14="http://schemas.microsoft.com/office/word/2010/wordml" xmlns:w15="http://schemas.microsoft.com/office/word/2012/wordml" xmlns:w16se="http://schemas.microsoft.com/office/word/2015/wordml/symex" xmlns:wpg="http://schemas.microsoft.com/office/word/2010/wordprocessingGroup" xmlns:wpi="http://schemas.microsoft.com/office/word/2010/wordprocessingInk" xmlns:wne="http://schemas.microsoft.com/office/word/2006/wordml" xmlns:wps="http://schemas.microsoft.com/office/word/2010/wordprocessingShape" mc:Ignorable="w14 w15 w16se wp14">
+<w:ftr xmlns:wpc="http://schemas.microsoft.com/office/word/2010/wordprocessingCanvas" xmlns:cx="http://schemas.microsoft.com/office/drawing/2014/chartex" xmlns:cx1="http://schemas.microsoft.com/office/drawing/2015/9/8/chartex" xmlns:cx2="http://schemas.microsoft.com/office/drawing/2015/10/21/chartex" xmlns:cx3="http://schemas.microsoft.com/office/drawing/2016/5/9/chartex" xmlns:cx4="http://schemas.microsoft.com/office/drawing/2016/5/10/chartex" xmlns:cx5="http://schemas.microsoft.com/office/drawing/2016/5/11/chartex" xmlns:cx6="http://schemas.microsoft.com/office/drawing/2016/5/12/chartex" xmlns:cx7="http://schemas.microsoft.com/office/drawing/2016/5/13/chartex" xmlns:cx8="http://schemas.microsoft.com/office/drawing/2016/5/14/chartex" xmlns:mc="http://schemas.openxmlformats.org/markup-compatibility/2006" xmlns:aink="http://schemas.microsoft.com/office/drawing/2016/ink" xmlns:am3d="http://schemas.microsoft.com/office/drawing/2017/model3d" xmlns:o="urn:schemas-microsoft-com:office:office" xmlns:oel="http://schemas.microsoft.com/office/2019/extlst" xmlns:r="http://schemas.openxmlformats.org/officeDocument/2006/relationships" xmlns:m="http://schemas.openxmlformats.org/officeDocument/2006/math" xmlns:v="urn:schemas-microsoft-com:vml" xmlns:wp14="http://schemas.microsoft.com/office/word/2010/wordprocessingDrawing" xmlns:wp="http://schemas.openxmlformats.org/drawingml/2006/wordprocessingDrawing" xmlns:w10="urn:schemas-microsoft-com:office:word" xmlns:w="http://schemas.openxmlformats.org/wordprocessingml/2006/main" xmlns:w14="http://schemas.microsoft.com/office/word/2010/wordml" xmlns:w15="http://schemas.microsoft.com/office/word/2012/wordml" xmlns:w16cex="http://schemas.microsoft.com/office/word/2018/wordml/cex" xmlns:w16cid="http://schemas.microsoft.com/office/word/2016/wordml/cid" xmlns:w16="http://schemas.microsoft.com/office/word/2018/wordml" xmlns:w16du="http://schemas.microsoft.com/office/word/2023/wordml/word16du" xmlns:w16sdtdh="http://schemas.microsoft.com/office/word/2020/wordml/sdtdatahash" xmlns:w16sdtfl="http://schemas.microsoft.com/office/word/2024/wordml/sdtformatlock" xmlns:w16se="http://schemas.microsoft.com/office/word/2015/wordml/symex" xmlns:wpg="http://schemas.microsoft.com/office/word/2010/wordprocessingGroup" xmlns:wpi="http://schemas.microsoft.com/office/word/2010/wordprocessingInk" xmlns:wne="http://schemas.microsoft.com/office/word/2006/wordml" xmlns:wps="http://schemas.microsoft.com/office/word/2010/wordprocessingShape" mc:Ignorable="w14 w15 w16se w16cid w16 w16cex w16sdtdh w16sdtfl w16du wp14">
   <w:p>
     <w:pPr>
-      <w:pStyle w:val="Rodap"/>
+      <w:pStyle w:val="Footer"/>
     </w:pPr>
   </w:p>
 </w:ftr>
 </file>
 
 <file path=word/footer2.xml><?xml version="1.0" encoding="utf-8"?>
-<w:ftr xmlns:wpc="http://schemas.microsoft.com/office/word/2010/wordprocessingCanvas" xmlns:cx="http://schemas.microsoft.com/office/drawing/2014/chartex" xmlns:mc="http://schemas.openxmlformats.org/markup-compatibility/2006" xmlns:o="urn:schemas-microsoft-com:office:office" xmlns:r="http://schemas.openxmlformats.org/officeDocument/2006/relationships" xmlns:m="http://schemas.openxmlformats.org/officeDocument/2006/math" xmlns:v="urn:schemas-microsoft-com:vml" xmlns:wp14="http://schemas.microsoft.com/office/word/2010/wordprocessingDrawing" xmlns:wp="http://schemas.openxmlformats.org/drawingml/2006/wordprocessingDrawing" xmlns:w10="urn:schemas-microsoft-com:office:word" xmlns:w="http://schemas.openxmlformats.org/wordprocessingml/2006/main" xmlns:w14="http://schemas.microsoft.com/office/word/2010/wordml" xmlns:w15="http://schemas.microsoft.com/office/word/2012/wordml" xmlns:w16se="http://schemas.microsoft.com/office/word/2015/wordml/symex" xmlns:wpg="http://schemas.microsoft.com/office/word/2010/wordprocessingGroup" xmlns:wpi="http://schemas.microsoft.com/office/word/2010/wordprocessingInk" xmlns:wne="http://schemas.microsoft.com/office/word/2006/wordml" xmlns:wps="http://schemas.microsoft.com/office/word/2010/wordprocessingShape" mc:Ignorable="w14 w15 w16se wp14">
+<w:ftr xmlns:wpc="http://schemas.microsoft.com/office/word/2010/wordprocessingCanvas" xmlns:cx="http://schemas.microsoft.com/office/drawing/2014/chartex" xmlns:cx1="http://schemas.microsoft.com/office/drawing/2015/9/8/chartex" xmlns:cx2="http://schemas.microsoft.com/office/drawing/2015/10/21/chartex" xmlns:cx3="http://schemas.microsoft.com/office/drawing/2016/5/9/chartex" xmlns:cx4="http://schemas.microsoft.com/office/drawing/2016/5/10/chartex" xmlns:cx5="http://schemas.microsoft.com/office/drawing/2016/5/11/chartex" xmlns:cx6="http://schemas.microsoft.com/office/drawing/2016/5/12/chartex" xmlns:cx7="http://schemas.microsoft.com/office/drawing/2016/5/13/chartex" xmlns:cx8="http://schemas.microsoft.com/office/drawing/2016/5/14/chartex" xmlns:mc="http://schemas.openxmlformats.org/markup-compatibility/2006" xmlns:aink="http://schemas.microsoft.com/office/drawing/2016/ink" xmlns:am3d="http://schemas.microsoft.com/office/drawing/2017/model3d" xmlns:o="urn:schemas-microsoft-com:office:office" xmlns:oel="http://schemas.microsoft.com/office/2019/extlst" xmlns:r="http://schemas.openxmlformats.org/officeDocument/2006/relationships" xmlns:m="http://schemas.openxmlformats.org/officeDocument/2006/math" xmlns:v="urn:schemas-microsoft-com:vml" xmlns:wp14="http://schemas.microsoft.com/office/word/2010/wordprocessingDrawing" xmlns:wp="http://schemas.openxmlformats.org/drawingml/2006/wordprocessingDrawing" xmlns:w10="urn:schemas-microsoft-com:office:word" xmlns:w="http://schemas.openxmlformats.org/wordprocessingml/2006/main" xmlns:w14="http://schemas.microsoft.com/office/word/2010/wordml" xmlns:w15="http://schemas.microsoft.com/office/word/2012/wordml" xmlns:w16cex="http://schemas.microsoft.com/office/word/2018/wordml/cex" xmlns:w16cid="http://schemas.microsoft.com/office/word/2016/wordml/cid" xmlns:w16="http://schemas.microsoft.com/office/word/2018/wordml" xmlns:w16du="http://schemas.microsoft.com/office/word/2023/wordml/word16du" xmlns:w16sdtdh="http://schemas.microsoft.com/office/word/2020/wordml/sdtdatahash" xmlns:w16sdtfl="http://schemas.microsoft.com/office/word/2024/wordml/sdtformatlock" xmlns:w16se="http://schemas.microsoft.com/office/word/2015/wordml/symex" xmlns:wpg="http://schemas.microsoft.com/office/word/2010/wordprocessingGroup" xmlns:wpi="http://schemas.microsoft.com/office/word/2010/wordprocessingInk" xmlns:wne="http://schemas.microsoft.com/office/word/2006/wordml" xmlns:wps="http://schemas.microsoft.com/office/word/2010/wordprocessingShape" mc:Ignorable="w14 w15 w16se w16cid w16 w16cex w16sdtdh w16sdtfl w16du wp14">
   <w:p>
     <w:pPr>
-      <w:pStyle w:val="Rodap"/>
+      <w:pStyle w:val="Footer"/>
     </w:pPr>
   </w:p>
 </w:ftr>
 </file>
 
 <file path=word/footer3.xml><?xml version="1.0" encoding="utf-8"?>
-<w:ftr xmlns:wpc="http://schemas.microsoft.com/office/word/2010/wordprocessingCanvas" xmlns:cx="http://schemas.microsoft.com/office/drawing/2014/chartex" xmlns:mc="http://schemas.openxmlformats.org/markup-compatibility/2006" xmlns:o="urn:schemas-microsoft-com:office:office" xmlns:r="http://schemas.openxmlformats.org/officeDocument/2006/relationships" xmlns:m="http://schemas.openxmlformats.org/officeDocument/2006/math" xmlns:v="urn:schemas-microsoft-com:vml" xmlns:wp14="http://schemas.microsoft.com/office/word/2010/wordprocessingDrawing" xmlns:wp="http://schemas.openxmlformats.org/drawingml/2006/wordprocessingDrawing" xmlns:w10="urn:schemas-microsoft-com:office:word" xmlns:w="http://schemas.openxmlformats.org/wordprocessingml/2006/main" xmlns:w14="http://schemas.microsoft.com/office/word/2010/wordml" xmlns:w15="http://schemas.microsoft.com/office/word/2012/wordml" xmlns:w16se="http://schemas.microsoft.com/office/word/2015/wordml/symex" xmlns:wpg="http://schemas.microsoft.com/office/word/2010/wordprocessingGroup" xmlns:wpi="http://schemas.microsoft.com/office/word/2010/wordprocessingInk" xmlns:wne="http://schemas.microsoft.com/office/word/2006/wordml" xmlns:wps="http://schemas.microsoft.com/office/word/2010/wordprocessingShape" mc:Ignorable="w14 w15 w16se wp14">
+<w:ftr xmlns:wpc="http://schemas.microsoft.com/office/word/2010/wordprocessingCanvas" xmlns:cx="http://schemas.microsoft.com/office/drawing/2014/chartex" xmlns:cx1="http://schemas.microsoft.com/office/drawing/2015/9/8/chartex" xmlns:cx2="http://schemas.microsoft.com/office/drawing/2015/10/21/chartex" xmlns:cx3="http://schemas.microsoft.com/office/drawing/2016/5/9/chartex" xmlns:cx4="http://schemas.microsoft.com/office/drawing/2016/5/10/chartex" xmlns:cx5="http://schemas.microsoft.com/office/drawing/2016/5/11/chartex" xmlns:cx6="http://schemas.microsoft.com/office/drawing/2016/5/12/chartex" xmlns:cx7="http://schemas.microsoft.com/office/drawing/2016/5/13/chartex" xmlns:cx8="http://schemas.microsoft.com/office/drawing/2016/5/14/chartex" xmlns:mc="http://schemas.openxmlformats.org/markup-compatibility/2006" xmlns:aink="http://schemas.microsoft.com/office/drawing/2016/ink" xmlns:am3d="http://schemas.microsoft.com/office/drawing/2017/model3d" xmlns:o="urn:schemas-microsoft-com:office:office" xmlns:oel="http://schemas.microsoft.com/office/2019/extlst" xmlns:r="http://schemas.openxmlformats.org/officeDocument/2006/relationships" xmlns:m="http://schemas.openxmlformats.org/officeDocument/2006/math" xmlns:v="urn:schemas-microsoft-com:vml" xmlns:wp14="http://schemas.microsoft.com/office/word/2010/wordprocessingDrawing" xmlns:wp="http://schemas.openxmlformats.org/drawingml/2006/wordprocessingDrawing" xmlns:w10="urn:schemas-microsoft-com:office:word" xmlns:w="http://schemas.openxmlformats.org/wordprocessingml/2006/main" xmlns:w14="http://schemas.microsoft.com/office/word/2010/wordml" xmlns:w15="http://schemas.microsoft.com/office/word/2012/wordml" xmlns:w16cex="http://schemas.microsoft.com/office/word/2018/wordml/cex" xmlns:w16cid="http://schemas.microsoft.com/office/word/2016/wordml/cid" xmlns:w16="http://schemas.microsoft.com/office/word/2018/wordml" xmlns:w16du="http://schemas.microsoft.com/office/word/2023/wordml/word16du" xmlns:w16sdtdh="http://schemas.microsoft.com/office/word/2020/wordml/sdtdatahash" xmlns:w16sdtfl="http://schemas.microsoft.com/office/word/2024/wordml/sdtformatlock" xmlns:w16se="http://schemas.microsoft.com/office/word/2015/wordml/symex" xmlns:wpg="http://schemas.microsoft.com/office/word/2010/wordprocessingGroup" xmlns:wpi="http://schemas.microsoft.com/office/word/2010/wordprocessingInk" xmlns:wne="http://schemas.microsoft.com/office/word/2006/wordml" xmlns:wps="http://schemas.microsoft.com/office/word/2010/wordprocessingShape" mc:Ignorable="w14 w15 w16se w16cid w16 w16cex w16sdtdh w16sdtfl w16du wp14">
   <w:p>
     <w:pPr>
-      <w:pStyle w:val="Rodap"/>
+      <w:pStyle w:val="Footer"/>
     </w:pPr>
   </w:p>
   <w:tbl>
@@ -6991,7 +5828,7 @@
         </w:tcPr>
         <w:p>
           <w:pPr>
-            <w:pStyle w:val="Rodap"/>
+            <w:pStyle w:val="Footer"/>
           </w:pPr>
           <w:r>
             <w:t>Politec Ltda.</w:t>
@@ -6999,7 +5836,7 @@
         </w:p>
         <w:p>
           <w:pPr>
-            <w:pStyle w:val="Rodap"/>
+            <w:pStyle w:val="Footer"/>
           </w:pPr>
           <w:r>
             <w:t>ITQ- X.X-XX.XX – Nome da ITQ</w:t>
@@ -7018,7 +5855,7 @@
         </w:tcPr>
         <w:p>
           <w:pPr>
-            <w:pStyle w:val="Rodap"/>
+            <w:pStyle w:val="Footer"/>
           </w:pPr>
           <w:r>
             <w:t>Rev. X. Em DD de MM de AAAA</w:t>
@@ -7037,7 +5874,7 @@
         </w:tcPr>
         <w:p>
           <w:pPr>
-            <w:pStyle w:val="Rodap"/>
+            <w:pStyle w:val="Footer"/>
           </w:pPr>
           <w:r>
             <w:t xml:space="preserve">Página </w:t>
@@ -7090,17 +5927,17 @@
   </w:tbl>
   <w:p>
     <w:pPr>
-      <w:pStyle w:val="Rodap"/>
+      <w:pStyle w:val="Footer"/>
     </w:pPr>
   </w:p>
 </w:ftr>
 </file>
 
 <file path=word/footer4.xml><?xml version="1.0" encoding="utf-8"?>
-<w:ftr xmlns:wpc="http://schemas.microsoft.com/office/word/2010/wordprocessingCanvas" xmlns:cx="http://schemas.microsoft.com/office/drawing/2014/chartex" xmlns:mc="http://schemas.openxmlformats.org/markup-compatibility/2006" xmlns:o="urn:schemas-microsoft-com:office:office" xmlns:r="http://schemas.openxmlformats.org/officeDocument/2006/relationships" xmlns:m="http://schemas.openxmlformats.org/officeDocument/2006/math" xmlns:v="urn:schemas-microsoft-com:vml" xmlns:wp14="http://schemas.microsoft.com/office/word/2010/wordprocessingDrawing" xmlns:wp="http://schemas.openxmlformats.org/drawingml/2006/wordprocessingDrawing" xmlns:w10="urn:schemas-microsoft-com:office:word" xmlns:w="http://schemas.openxmlformats.org/wordprocessingml/2006/main" xmlns:w14="http://schemas.microsoft.com/office/word/2010/wordml" xmlns:w15="http://schemas.microsoft.com/office/word/2012/wordml" xmlns:w16se="http://schemas.microsoft.com/office/word/2015/wordml/symex" xmlns:wpg="http://schemas.microsoft.com/office/word/2010/wordprocessingGroup" xmlns:wpi="http://schemas.microsoft.com/office/word/2010/wordprocessingInk" xmlns:wne="http://schemas.microsoft.com/office/word/2006/wordml" xmlns:wps="http://schemas.microsoft.com/office/word/2010/wordprocessingShape" mc:Ignorable="w14 w15 w16se wp14">
+<w:ftr xmlns:wpc="http://schemas.microsoft.com/office/word/2010/wordprocessingCanvas" xmlns:cx="http://schemas.microsoft.com/office/drawing/2014/chartex" xmlns:cx1="http://schemas.microsoft.com/office/drawing/2015/9/8/chartex" xmlns:cx2="http://schemas.microsoft.com/office/drawing/2015/10/21/chartex" xmlns:cx3="http://schemas.microsoft.com/office/drawing/2016/5/9/chartex" xmlns:cx4="http://schemas.microsoft.com/office/drawing/2016/5/10/chartex" xmlns:cx5="http://schemas.microsoft.com/office/drawing/2016/5/11/chartex" xmlns:cx6="http://schemas.microsoft.com/office/drawing/2016/5/12/chartex" xmlns:cx7="http://schemas.microsoft.com/office/drawing/2016/5/13/chartex" xmlns:cx8="http://schemas.microsoft.com/office/drawing/2016/5/14/chartex" xmlns:mc="http://schemas.openxmlformats.org/markup-compatibility/2006" xmlns:aink="http://schemas.microsoft.com/office/drawing/2016/ink" xmlns:am3d="http://schemas.microsoft.com/office/drawing/2017/model3d" xmlns:o="urn:schemas-microsoft-com:office:office" xmlns:oel="http://schemas.microsoft.com/office/2019/extlst" xmlns:r="http://schemas.openxmlformats.org/officeDocument/2006/relationships" xmlns:m="http://schemas.openxmlformats.org/officeDocument/2006/math" xmlns:v="urn:schemas-microsoft-com:vml" xmlns:wp14="http://schemas.microsoft.com/office/word/2010/wordprocessingDrawing" xmlns:wp="http://schemas.openxmlformats.org/drawingml/2006/wordprocessingDrawing" xmlns:w10="urn:schemas-microsoft-com:office:word" xmlns:w="http://schemas.openxmlformats.org/wordprocessingml/2006/main" xmlns:w14="http://schemas.microsoft.com/office/word/2010/wordml" xmlns:w15="http://schemas.microsoft.com/office/word/2012/wordml" xmlns:w16cex="http://schemas.microsoft.com/office/word/2018/wordml/cex" xmlns:w16cid="http://schemas.microsoft.com/office/word/2016/wordml/cid" xmlns:w16="http://schemas.microsoft.com/office/word/2018/wordml" xmlns:w16du="http://schemas.microsoft.com/office/word/2023/wordml/word16du" xmlns:w16sdtdh="http://schemas.microsoft.com/office/word/2020/wordml/sdtdatahash" xmlns:w16sdtfl="http://schemas.microsoft.com/office/word/2024/wordml/sdtformatlock" xmlns:w16se="http://schemas.microsoft.com/office/word/2015/wordml/symex" xmlns:wpg="http://schemas.microsoft.com/office/word/2010/wordprocessingGroup" xmlns:wpi="http://schemas.microsoft.com/office/word/2010/wordprocessingInk" xmlns:wne="http://schemas.microsoft.com/office/word/2006/wordml" xmlns:wps="http://schemas.microsoft.com/office/word/2010/wordprocessingShape" mc:Ignorable="w14 w15 w16se w16cid w16 w16cex w16sdtdh w16sdtfl w16du wp14">
   <w:p>
     <w:pPr>
-      <w:pStyle w:val="Rodap"/>
+      <w:pStyle w:val="Footer"/>
     </w:pPr>
   </w:p>
   <w:tbl>
@@ -7132,7 +5969,7 @@
         </w:tcPr>
         <w:p>
           <w:pPr>
-            <w:pStyle w:val="Rodap"/>
+            <w:pStyle w:val="Footer"/>
             <w:tabs>
               <w:tab w:val="clear" w:pos="4320"/>
               <w:tab w:val="clear" w:pos="8640"/>
@@ -7151,7 +5988,6 @@
               <w:dataBinding w:prefixMappings="xmlns:ns0='http://schemas.openxmlformats.org/officeDocument/2006/extended-properties' " w:xpath="/ns0:Properties[1]/ns0:Manager[1]" w:storeItemID="{6668398D-A668-4E3E-A5EB-62B293D839F1}"/>
               <w:text/>
             </w:sdtPr>
-            <w:sdtEndPr/>
             <w:sdtContent>
               <w:r>
                 <w:t>&lt;CHP&gt; - &lt;Chamado Pro&gt;</w:t>
@@ -7172,7 +6008,6 @@
               <w:dataBinding w:prefixMappings="xmlns:ns0='http://purl.org/dc/elements/1.1/' xmlns:ns1='http://schemas.openxmlformats.org/package/2006/metadata/core-properties' " w:xpath="/ns1:coreProperties[1]/ns0:subject[1]" w:storeItemID="{6C3C8BC8-F283-45AE-878A-BAB7291924A1}"/>
               <w:text/>
             </w:sdtPr>
-            <w:sdtEndPr/>
             <w:sdtContent>
               <w:r>
                 <w:t>Versão &lt;1.0&gt;</w:t>
@@ -7188,7 +6023,7 @@
         </w:tcPr>
         <w:p>
           <w:pPr>
-            <w:pStyle w:val="Rodap"/>
+            <w:pStyle w:val="Footer"/>
             <w:jc w:val="center"/>
             <w:rPr>
               <w:lang w:val="pt-PT"/>
@@ -7203,7 +6038,7 @@
         </w:tcPr>
         <w:p>
           <w:pPr>
-            <w:pStyle w:val="Rodap"/>
+            <w:pStyle w:val="Footer"/>
             <w:jc w:val="right"/>
           </w:pPr>
           <w:r>
@@ -7257,38 +6092,23 @@
   </w:tbl>
   <w:p>
     <w:pPr>
-      <w:pStyle w:val="Rodap"/>
+      <w:pStyle w:val="Footer"/>
       <w:jc w:val="right"/>
     </w:pPr>
-    <w:proofErr w:type="spellStart"/>
     <w:r>
-      <w:t>vs</w:t>
+      <w:t xml:space="preserve">vs: </w:t>
     </w:r>
-    <w:proofErr w:type="spellEnd"/>
-    <w:r>
-      <w:t xml:space="preserve">: </w:t>
-    </w:r>
-    <w:r>
-      <w:fldChar w:fldCharType="begin"/>
-    </w:r>
-    <w:r>
-      <w:instrText xml:space="preserve"> DOCPROPERTY  "Versão Modelo"  \* MERGEFORMAT </w:instrText>
-    </w:r>
-    <w:r>
-      <w:fldChar w:fldCharType="separate"/>
-    </w:r>
-    <w:r>
-      <w:t>1</w:t>
-    </w:r>
-    <w:r>
-      <w:fldChar w:fldCharType="end"/>
-    </w:r>
+    <w:fldSimple w:instr=" DOCPROPERTY  &quot;Versão Modelo&quot;  \* MERGEFORMAT ">
+      <w:r>
+        <w:t>1</w:t>
+      </w:r>
+    </w:fldSimple>
   </w:p>
 </w:ftr>
 </file>
 
 <file path=word/footnotes.xml><?xml version="1.0" encoding="utf-8"?>
-<w:footnotes xmlns:wpc="http://schemas.microsoft.com/office/word/2010/wordprocessingCanvas" xmlns:cx="http://schemas.microsoft.com/office/drawing/2014/chartex" xmlns:mc="http://schemas.openxmlformats.org/markup-compatibility/2006" xmlns:o="urn:schemas-microsoft-com:office:office" xmlns:r="http://schemas.openxmlformats.org/officeDocument/2006/relationships" xmlns:m="http://schemas.openxmlformats.org/officeDocument/2006/math" xmlns:v="urn:schemas-microsoft-com:vml" xmlns:wp14="http://schemas.microsoft.com/office/word/2010/wordprocessingDrawing" xmlns:wp="http://schemas.openxmlformats.org/drawingml/2006/wordprocessingDrawing" xmlns:w10="urn:schemas-microsoft-com:office:word" xmlns:w="http://schemas.openxmlformats.org/wordprocessingml/2006/main" xmlns:w14="http://schemas.microsoft.com/office/word/2010/wordml" xmlns:w15="http://schemas.microsoft.com/office/word/2012/wordml" xmlns:w16se="http://schemas.microsoft.com/office/word/2015/wordml/symex" xmlns:wpg="http://schemas.microsoft.com/office/word/2010/wordprocessingGroup" xmlns:wpi="http://schemas.microsoft.com/office/word/2010/wordprocessingInk" xmlns:wne="http://schemas.microsoft.com/office/word/2006/wordml" xmlns:wps="http://schemas.microsoft.com/office/word/2010/wordprocessingShape" mc:Ignorable="w14 w15 w16se wp14">
+<w:footnotes xmlns:wpc="http://schemas.microsoft.com/office/word/2010/wordprocessingCanvas" xmlns:cx="http://schemas.microsoft.com/office/drawing/2014/chartex" xmlns:cx1="http://schemas.microsoft.com/office/drawing/2015/9/8/chartex" xmlns:cx2="http://schemas.microsoft.com/office/drawing/2015/10/21/chartex" xmlns:cx3="http://schemas.microsoft.com/office/drawing/2016/5/9/chartex" xmlns:cx4="http://schemas.microsoft.com/office/drawing/2016/5/10/chartex" xmlns:cx5="http://schemas.microsoft.com/office/drawing/2016/5/11/chartex" xmlns:cx6="http://schemas.microsoft.com/office/drawing/2016/5/12/chartex" xmlns:cx7="http://schemas.microsoft.com/office/drawing/2016/5/13/chartex" xmlns:cx8="http://schemas.microsoft.com/office/drawing/2016/5/14/chartex" xmlns:mc="http://schemas.openxmlformats.org/markup-compatibility/2006" xmlns:aink="http://schemas.microsoft.com/office/drawing/2016/ink" xmlns:am3d="http://schemas.microsoft.com/office/drawing/2017/model3d" xmlns:o="urn:schemas-microsoft-com:office:office" xmlns:oel="http://schemas.microsoft.com/office/2019/extlst" xmlns:r="http://schemas.openxmlformats.org/officeDocument/2006/relationships" xmlns:m="http://schemas.openxmlformats.org/officeDocument/2006/math" xmlns:v="urn:schemas-microsoft-com:vml" xmlns:wp14="http://schemas.microsoft.com/office/word/2010/wordprocessingDrawing" xmlns:wp="http://schemas.openxmlformats.org/drawingml/2006/wordprocessingDrawing" xmlns:w10="urn:schemas-microsoft-com:office:word" xmlns:w="http://schemas.openxmlformats.org/wordprocessingml/2006/main" xmlns:w14="http://schemas.microsoft.com/office/word/2010/wordml" xmlns:w15="http://schemas.microsoft.com/office/word/2012/wordml" xmlns:w16cex="http://schemas.microsoft.com/office/word/2018/wordml/cex" xmlns:w16cid="http://schemas.microsoft.com/office/word/2016/wordml/cid" xmlns:w16="http://schemas.microsoft.com/office/word/2018/wordml" xmlns:w16du="http://schemas.microsoft.com/office/word/2023/wordml/word16du" xmlns:w16sdtdh="http://schemas.microsoft.com/office/word/2020/wordml/sdtdatahash" xmlns:w16sdtfl="http://schemas.microsoft.com/office/word/2024/wordml/sdtformatlock" xmlns:w16se="http://schemas.microsoft.com/office/word/2015/wordml/symex" xmlns:wpg="http://schemas.microsoft.com/office/word/2010/wordprocessingGroup" xmlns:wpi="http://schemas.microsoft.com/office/word/2010/wordprocessingInk" xmlns:wne="http://schemas.microsoft.com/office/word/2006/wordml" xmlns:wps="http://schemas.microsoft.com/office/word/2010/wordprocessingShape" mc:Ignorable="w14 w15 w16se w16cid w16 w16cex w16sdtdh w16sdtfl w16du wp14">
   <w:footnote w:type="separator" w:id="-1">
     <w:p>
       <w:r>
@@ -7307,27 +6127,27 @@
 </file>
 
 <file path=word/header1.xml><?xml version="1.0" encoding="utf-8"?>
-<w:hdr xmlns:wpc="http://schemas.microsoft.com/office/word/2010/wordprocessingCanvas" xmlns:cx="http://schemas.microsoft.com/office/drawing/2014/chartex" xmlns:mc="http://schemas.openxmlformats.org/markup-compatibility/2006" xmlns:o="urn:schemas-microsoft-com:office:office" xmlns:r="http://schemas.openxmlformats.org/officeDocument/2006/relationships" xmlns:m="http://schemas.openxmlformats.org/officeDocument/2006/math" xmlns:v="urn:schemas-microsoft-com:vml" xmlns:wp14="http://schemas.microsoft.com/office/word/2010/wordprocessingDrawing" xmlns:wp="http://schemas.openxmlformats.org/drawingml/2006/wordprocessingDrawing" xmlns:w10="urn:schemas-microsoft-com:office:word" xmlns:w="http://schemas.openxmlformats.org/wordprocessingml/2006/main" xmlns:w14="http://schemas.microsoft.com/office/word/2010/wordml" xmlns:w15="http://schemas.microsoft.com/office/word/2012/wordml" xmlns:w16se="http://schemas.microsoft.com/office/word/2015/wordml/symex" xmlns:wpg="http://schemas.microsoft.com/office/word/2010/wordprocessingGroup" xmlns:wpi="http://schemas.microsoft.com/office/word/2010/wordprocessingInk" xmlns:wne="http://schemas.microsoft.com/office/word/2006/wordml" xmlns:wps="http://schemas.microsoft.com/office/word/2010/wordprocessingShape" mc:Ignorable="w14 w15 w16se wp14">
+<w:hdr xmlns:wpc="http://schemas.microsoft.com/office/word/2010/wordprocessingCanvas" xmlns:cx="http://schemas.microsoft.com/office/drawing/2014/chartex" xmlns:cx1="http://schemas.microsoft.com/office/drawing/2015/9/8/chartex" xmlns:cx2="http://schemas.microsoft.com/office/drawing/2015/10/21/chartex" xmlns:cx3="http://schemas.microsoft.com/office/drawing/2016/5/9/chartex" xmlns:cx4="http://schemas.microsoft.com/office/drawing/2016/5/10/chartex" xmlns:cx5="http://schemas.microsoft.com/office/drawing/2016/5/11/chartex" xmlns:cx6="http://schemas.microsoft.com/office/drawing/2016/5/12/chartex" xmlns:cx7="http://schemas.microsoft.com/office/drawing/2016/5/13/chartex" xmlns:cx8="http://schemas.microsoft.com/office/drawing/2016/5/14/chartex" xmlns:mc="http://schemas.openxmlformats.org/markup-compatibility/2006" xmlns:aink="http://schemas.microsoft.com/office/drawing/2016/ink" xmlns:am3d="http://schemas.microsoft.com/office/drawing/2017/model3d" xmlns:o="urn:schemas-microsoft-com:office:office" xmlns:oel="http://schemas.microsoft.com/office/2019/extlst" xmlns:r="http://schemas.openxmlformats.org/officeDocument/2006/relationships" xmlns:m="http://schemas.openxmlformats.org/officeDocument/2006/math" xmlns:v="urn:schemas-microsoft-com:vml" xmlns:wp14="http://schemas.microsoft.com/office/word/2010/wordprocessingDrawing" xmlns:wp="http://schemas.openxmlformats.org/drawingml/2006/wordprocessingDrawing" xmlns:w10="urn:schemas-microsoft-com:office:word" xmlns:w="http://schemas.openxmlformats.org/wordprocessingml/2006/main" xmlns:w14="http://schemas.microsoft.com/office/word/2010/wordml" xmlns:w15="http://schemas.microsoft.com/office/word/2012/wordml" xmlns:w16cex="http://schemas.microsoft.com/office/word/2018/wordml/cex" xmlns:w16cid="http://schemas.microsoft.com/office/word/2016/wordml/cid" xmlns:w16="http://schemas.microsoft.com/office/word/2018/wordml" xmlns:w16du="http://schemas.microsoft.com/office/word/2023/wordml/word16du" xmlns:w16sdtdh="http://schemas.microsoft.com/office/word/2020/wordml/sdtdatahash" xmlns:w16sdtfl="http://schemas.microsoft.com/office/word/2024/wordml/sdtformatlock" xmlns:w16se="http://schemas.microsoft.com/office/word/2015/wordml/symex" xmlns:wpg="http://schemas.microsoft.com/office/word/2010/wordprocessingGroup" xmlns:wpi="http://schemas.microsoft.com/office/word/2010/wordprocessingInk" xmlns:wne="http://schemas.microsoft.com/office/word/2006/wordml" xmlns:wps="http://schemas.microsoft.com/office/word/2010/wordprocessingShape" mc:Ignorable="w14 w15 w16se w16cid w16 w16cex w16sdtdh w16sdtfl w16du wp14">
   <w:p>
     <w:pPr>
-      <w:pStyle w:val="Cabealho"/>
+      <w:pStyle w:val="Header"/>
     </w:pPr>
   </w:p>
 </w:hdr>
 </file>
 
 <file path=word/header2.xml><?xml version="1.0" encoding="utf-8"?>
-<w:hdr xmlns:wpc="http://schemas.microsoft.com/office/word/2010/wordprocessingCanvas" xmlns:cx="http://schemas.microsoft.com/office/drawing/2014/chartex" xmlns:mc="http://schemas.openxmlformats.org/markup-compatibility/2006" xmlns:o="urn:schemas-microsoft-com:office:office" xmlns:r="http://schemas.openxmlformats.org/officeDocument/2006/relationships" xmlns:m="http://schemas.openxmlformats.org/officeDocument/2006/math" xmlns:v="urn:schemas-microsoft-com:vml" xmlns:wp14="http://schemas.microsoft.com/office/word/2010/wordprocessingDrawing" xmlns:wp="http://schemas.openxmlformats.org/drawingml/2006/wordprocessingDrawing" xmlns:w10="urn:schemas-microsoft-com:office:word" xmlns:w="http://schemas.openxmlformats.org/wordprocessingml/2006/main" xmlns:w14="http://schemas.microsoft.com/office/word/2010/wordml" xmlns:w15="http://schemas.microsoft.com/office/word/2012/wordml" xmlns:w16se="http://schemas.microsoft.com/office/word/2015/wordml/symex" xmlns:wpg="http://schemas.microsoft.com/office/word/2010/wordprocessingGroup" xmlns:wpi="http://schemas.microsoft.com/office/word/2010/wordprocessingInk" xmlns:wne="http://schemas.microsoft.com/office/word/2006/wordml" xmlns:wps="http://schemas.microsoft.com/office/word/2010/wordprocessingShape" mc:Ignorable="w14 w15 w16se wp14">
+<w:hdr xmlns:wpc="http://schemas.microsoft.com/office/word/2010/wordprocessingCanvas" xmlns:cx="http://schemas.microsoft.com/office/drawing/2014/chartex" xmlns:cx1="http://schemas.microsoft.com/office/drawing/2015/9/8/chartex" xmlns:cx2="http://schemas.microsoft.com/office/drawing/2015/10/21/chartex" xmlns:cx3="http://schemas.microsoft.com/office/drawing/2016/5/9/chartex" xmlns:cx4="http://schemas.microsoft.com/office/drawing/2016/5/10/chartex" xmlns:cx5="http://schemas.microsoft.com/office/drawing/2016/5/11/chartex" xmlns:cx6="http://schemas.microsoft.com/office/drawing/2016/5/12/chartex" xmlns:cx7="http://schemas.microsoft.com/office/drawing/2016/5/13/chartex" xmlns:cx8="http://schemas.microsoft.com/office/drawing/2016/5/14/chartex" xmlns:mc="http://schemas.openxmlformats.org/markup-compatibility/2006" xmlns:aink="http://schemas.microsoft.com/office/drawing/2016/ink" xmlns:am3d="http://schemas.microsoft.com/office/drawing/2017/model3d" xmlns:o="urn:schemas-microsoft-com:office:office" xmlns:oel="http://schemas.microsoft.com/office/2019/extlst" xmlns:r="http://schemas.openxmlformats.org/officeDocument/2006/relationships" xmlns:m="http://schemas.openxmlformats.org/officeDocument/2006/math" xmlns:v="urn:schemas-microsoft-com:vml" xmlns:wp14="http://schemas.microsoft.com/office/word/2010/wordprocessingDrawing" xmlns:wp="http://schemas.openxmlformats.org/drawingml/2006/wordprocessingDrawing" xmlns:w10="urn:schemas-microsoft-com:office:word" xmlns:w="http://schemas.openxmlformats.org/wordprocessingml/2006/main" xmlns:w14="http://schemas.microsoft.com/office/word/2010/wordml" xmlns:w15="http://schemas.microsoft.com/office/word/2012/wordml" xmlns:w16cex="http://schemas.microsoft.com/office/word/2018/wordml/cex" xmlns:w16cid="http://schemas.microsoft.com/office/word/2016/wordml/cid" xmlns:w16="http://schemas.microsoft.com/office/word/2018/wordml" xmlns:w16du="http://schemas.microsoft.com/office/word/2023/wordml/word16du" xmlns:w16sdtdh="http://schemas.microsoft.com/office/word/2020/wordml/sdtdatahash" xmlns:w16sdtfl="http://schemas.microsoft.com/office/word/2024/wordml/sdtformatlock" xmlns:w16se="http://schemas.microsoft.com/office/word/2015/wordml/symex" xmlns:wpg="http://schemas.microsoft.com/office/word/2010/wordprocessingGroup" xmlns:wpi="http://schemas.microsoft.com/office/word/2010/wordprocessingInk" xmlns:wne="http://schemas.microsoft.com/office/word/2006/wordml" xmlns:wps="http://schemas.microsoft.com/office/word/2010/wordprocessingShape" mc:Ignorable="w14 w15 w16se w16cid w16 w16cex w16sdtdh w16sdtfl w16du wp14">
   <w:p>
     <w:pPr>
-      <w:pStyle w:val="Cabealho"/>
+      <w:pStyle w:val="Header"/>
     </w:pPr>
   </w:p>
 </w:hdr>
 </file>
 
 <file path=word/header3.xml><?xml version="1.0" encoding="utf-8"?>
-<w:hdr xmlns:wpc="http://schemas.microsoft.com/office/word/2010/wordprocessingCanvas" xmlns:cx="http://schemas.microsoft.com/office/drawing/2014/chartex" xmlns:mc="http://schemas.openxmlformats.org/markup-compatibility/2006" xmlns:o="urn:schemas-microsoft-com:office:office" xmlns:r="http://schemas.openxmlformats.org/officeDocument/2006/relationships" xmlns:m="http://schemas.openxmlformats.org/officeDocument/2006/math" xmlns:v="urn:schemas-microsoft-com:vml" xmlns:wp14="http://schemas.microsoft.com/office/word/2010/wordprocessingDrawing" xmlns:wp="http://schemas.openxmlformats.org/drawingml/2006/wordprocessingDrawing" xmlns:w10="urn:schemas-microsoft-com:office:word" xmlns:w="http://schemas.openxmlformats.org/wordprocessingml/2006/main" xmlns:w14="http://schemas.microsoft.com/office/word/2010/wordml" xmlns:w15="http://schemas.microsoft.com/office/word/2012/wordml" xmlns:w16se="http://schemas.microsoft.com/office/word/2015/wordml/symex" xmlns:wpg="http://schemas.microsoft.com/office/word/2010/wordprocessingGroup" xmlns:wpi="http://schemas.microsoft.com/office/word/2010/wordprocessingInk" xmlns:wne="http://schemas.microsoft.com/office/word/2006/wordml" xmlns:wps="http://schemas.microsoft.com/office/word/2010/wordprocessingShape" mc:Ignorable="w14 w15 w16se wp14">
+<w:hdr xmlns:wpc="http://schemas.microsoft.com/office/word/2010/wordprocessingCanvas" xmlns:cx="http://schemas.microsoft.com/office/drawing/2014/chartex" xmlns:cx1="http://schemas.microsoft.com/office/drawing/2015/9/8/chartex" xmlns:cx2="http://schemas.microsoft.com/office/drawing/2015/10/21/chartex" xmlns:cx3="http://schemas.microsoft.com/office/drawing/2016/5/9/chartex" xmlns:cx4="http://schemas.microsoft.com/office/drawing/2016/5/10/chartex" xmlns:cx5="http://schemas.microsoft.com/office/drawing/2016/5/11/chartex" xmlns:cx6="http://schemas.microsoft.com/office/drawing/2016/5/12/chartex" xmlns:cx7="http://schemas.microsoft.com/office/drawing/2016/5/13/chartex" xmlns:cx8="http://schemas.microsoft.com/office/drawing/2016/5/14/chartex" xmlns:mc="http://schemas.openxmlformats.org/markup-compatibility/2006" xmlns:aink="http://schemas.microsoft.com/office/drawing/2016/ink" xmlns:am3d="http://schemas.microsoft.com/office/drawing/2017/model3d" xmlns:o="urn:schemas-microsoft-com:office:office" xmlns:oel="http://schemas.microsoft.com/office/2019/extlst" xmlns:r="http://schemas.openxmlformats.org/officeDocument/2006/relationships" xmlns:m="http://schemas.openxmlformats.org/officeDocument/2006/math" xmlns:v="urn:schemas-microsoft-com:vml" xmlns:wp14="http://schemas.microsoft.com/office/word/2010/wordprocessingDrawing" xmlns:wp="http://schemas.openxmlformats.org/drawingml/2006/wordprocessingDrawing" xmlns:w10="urn:schemas-microsoft-com:office:word" xmlns:w="http://schemas.openxmlformats.org/wordprocessingml/2006/main" xmlns:w14="http://schemas.microsoft.com/office/word/2010/wordml" xmlns:w15="http://schemas.microsoft.com/office/word/2012/wordml" xmlns:w16cex="http://schemas.microsoft.com/office/word/2018/wordml/cex" xmlns:w16cid="http://schemas.microsoft.com/office/word/2016/wordml/cid" xmlns:w16="http://schemas.microsoft.com/office/word/2018/wordml" xmlns:w16du="http://schemas.microsoft.com/office/word/2023/wordml/word16du" xmlns:w16sdtdh="http://schemas.microsoft.com/office/word/2020/wordml/sdtdatahash" xmlns:w16sdtfl="http://schemas.microsoft.com/office/word/2024/wordml/sdtformatlock" xmlns:w16se="http://schemas.microsoft.com/office/word/2015/wordml/symex" xmlns:wpg="http://schemas.microsoft.com/office/word/2010/wordprocessingGroup" xmlns:wpi="http://schemas.microsoft.com/office/word/2010/wordprocessingInk" xmlns:wne="http://schemas.microsoft.com/office/word/2006/wordml" xmlns:wps="http://schemas.microsoft.com/office/word/2010/wordprocessingShape" mc:Ignorable="w14 w15 w16se w16cid w16 w16cex w16sdtdh w16sdtfl w16du wp14">
   <w:tbl>
     <w:tblPr>
       <w:tblW w:w="9720" w:type="dxa"/>
@@ -7362,7 +6182,7 @@
         </w:tcPr>
         <w:p>
           <w:pPr>
-            <w:pStyle w:val="Rodap"/>
+            <w:pStyle w:val="Footer"/>
             <w:jc w:val="center"/>
             <w:rPr>
               <w:b/>
@@ -7385,7 +6205,7 @@
         </w:tcPr>
         <w:p>
           <w:pPr>
-            <w:pStyle w:val="Rodap"/>
+            <w:pStyle w:val="Footer"/>
             <w:jc w:val="center"/>
             <w:rPr>
               <w:bCs/>
@@ -7407,7 +6227,7 @@
         </w:tcPr>
         <w:p>
           <w:pPr>
-            <w:pStyle w:val="Rodap"/>
+            <w:pStyle w:val="Footer"/>
             <w:jc w:val="right"/>
             <w:rPr>
               <w:b/>
@@ -7417,7 +6237,7 @@
             <w:rPr>
               <w:b/>
             </w:rPr>
-            <w:object w:dxaOrig="1230" w:dyaOrig="690">
+            <w:object w:dxaOrig="1230" w:dyaOrig="690" w14:anchorId="4A50002C">
               <v:shapetype id="_x0000_t75" coordsize="21600,21600" o:spt="75" o:preferrelative="t" path="m@4@5l@4@11@9@11@9@5xe" filled="f" stroked="f">
                 <v:stroke joinstyle="miter"/>
                 <v:formulas>
@@ -7440,7 +6260,7 @@
               <v:shape id="_x0000_i1025" type="#_x0000_t75" style="width:61.5pt;height:34.5pt">
                 <v:imagedata r:id="rId1" o:title=""/>
               </v:shape>
-              <o:OLEObject Type="Embed" ProgID="Word.Picture.8" ShapeID="_x0000_i1025" DrawAspect="Content" ObjectID="_1825476806" r:id="rId2"/>
+              <o:OLEObject Type="Embed" ProgID="Word.Picture.8" ShapeID="_x0000_i1025" DrawAspect="Content" ObjectID="_1825742211" r:id="rId2"/>
             </w:object>
           </w:r>
         </w:p>
@@ -7449,14 +6269,14 @@
   </w:tbl>
   <w:p>
     <w:pPr>
-      <w:pStyle w:val="Cabealho"/>
+      <w:pStyle w:val="Header"/>
     </w:pPr>
   </w:p>
 </w:hdr>
 </file>
 
 <file path=word/header4.xml><?xml version="1.0" encoding="utf-8"?>
-<w:hdr xmlns:wpc="http://schemas.microsoft.com/office/word/2010/wordprocessingCanvas" xmlns:cx="http://schemas.microsoft.com/office/drawing/2014/chartex" xmlns:mc="http://schemas.openxmlformats.org/markup-compatibility/2006" xmlns:o="urn:schemas-microsoft-com:office:office" xmlns:r="http://schemas.openxmlformats.org/officeDocument/2006/relationships" xmlns:m="http://schemas.openxmlformats.org/officeDocument/2006/math" xmlns:v="urn:schemas-microsoft-com:vml" xmlns:wp14="http://schemas.microsoft.com/office/word/2010/wordprocessingDrawing" xmlns:wp="http://schemas.openxmlformats.org/drawingml/2006/wordprocessingDrawing" xmlns:w10="urn:schemas-microsoft-com:office:word" xmlns:w="http://schemas.openxmlformats.org/wordprocessingml/2006/main" xmlns:w14="http://schemas.microsoft.com/office/word/2010/wordml" xmlns:w15="http://schemas.microsoft.com/office/word/2012/wordml" xmlns:w16se="http://schemas.microsoft.com/office/word/2015/wordml/symex" xmlns:wpg="http://schemas.microsoft.com/office/word/2010/wordprocessingGroup" xmlns:wpi="http://schemas.microsoft.com/office/word/2010/wordprocessingInk" xmlns:wne="http://schemas.microsoft.com/office/word/2006/wordml" xmlns:wps="http://schemas.microsoft.com/office/word/2010/wordprocessingShape" mc:Ignorable="w14 w15 w16se wp14">
+<w:hdr xmlns:wpc="http://schemas.microsoft.com/office/word/2010/wordprocessingCanvas" xmlns:cx="http://schemas.microsoft.com/office/drawing/2014/chartex" xmlns:cx1="http://schemas.microsoft.com/office/drawing/2015/9/8/chartex" xmlns:cx2="http://schemas.microsoft.com/office/drawing/2015/10/21/chartex" xmlns:cx3="http://schemas.microsoft.com/office/drawing/2016/5/9/chartex" xmlns:cx4="http://schemas.microsoft.com/office/drawing/2016/5/10/chartex" xmlns:cx5="http://schemas.microsoft.com/office/drawing/2016/5/11/chartex" xmlns:cx6="http://schemas.microsoft.com/office/drawing/2016/5/12/chartex" xmlns:cx7="http://schemas.microsoft.com/office/drawing/2016/5/13/chartex" xmlns:cx8="http://schemas.microsoft.com/office/drawing/2016/5/14/chartex" xmlns:mc="http://schemas.openxmlformats.org/markup-compatibility/2006" xmlns:aink="http://schemas.microsoft.com/office/drawing/2016/ink" xmlns:am3d="http://schemas.microsoft.com/office/drawing/2017/model3d" xmlns:o="urn:schemas-microsoft-com:office:office" xmlns:oel="http://schemas.microsoft.com/office/2019/extlst" xmlns:r="http://schemas.openxmlformats.org/officeDocument/2006/relationships" xmlns:m="http://schemas.openxmlformats.org/officeDocument/2006/math" xmlns:v="urn:schemas-microsoft-com:vml" xmlns:wp14="http://schemas.microsoft.com/office/word/2010/wordprocessingDrawing" xmlns:wp="http://schemas.openxmlformats.org/drawingml/2006/wordprocessingDrawing" xmlns:w10="urn:schemas-microsoft-com:office:word" xmlns:w="http://schemas.openxmlformats.org/wordprocessingml/2006/main" xmlns:w14="http://schemas.microsoft.com/office/word/2010/wordml" xmlns:w15="http://schemas.microsoft.com/office/word/2012/wordml" xmlns:w16cex="http://schemas.microsoft.com/office/word/2018/wordml/cex" xmlns:w16cid="http://schemas.microsoft.com/office/word/2016/wordml/cid" xmlns:w16="http://schemas.microsoft.com/office/word/2018/wordml" xmlns:w16du="http://schemas.microsoft.com/office/word/2023/wordml/word16du" xmlns:w16sdtdh="http://schemas.microsoft.com/office/word/2020/wordml/sdtdatahash" xmlns:w16sdtfl="http://schemas.microsoft.com/office/word/2024/wordml/sdtformatlock" xmlns:w16se="http://schemas.microsoft.com/office/word/2015/wordml/symex" xmlns:wpg="http://schemas.microsoft.com/office/word/2010/wordprocessingGroup" xmlns:wpi="http://schemas.microsoft.com/office/word/2010/wordprocessingInk" xmlns:wne="http://schemas.microsoft.com/office/word/2006/wordml" xmlns:wps="http://schemas.microsoft.com/office/word/2010/wordprocessingShape" mc:Ignorable="w14 w15 w16se w16cid w16 w16cex w16sdtdh w16sdtfl w16du wp14">
   <w:tbl>
     <w:tblPr>
       <w:tblW w:w="9720" w:type="dxa"/>
@@ -7535,7 +6355,6 @@
           <w:dataBinding w:prefixMappings="xmlns:ns0='http://purl.org/dc/elements/1.1/' xmlns:ns1='http://schemas.openxmlformats.org/package/2006/metadata/core-properties' " w:xpath="/ns1:coreProperties[1]/ns0:title[1]" w:storeItemID="{6C3C8BC8-F283-45AE-878A-BAB7291924A1}"/>
           <w:text/>
         </w:sdtPr>
-        <w:sdtEndPr/>
         <w:sdtContent>
           <w:tc>
             <w:tcPr>
@@ -7583,7 +6402,7 @@
 </file>
 
 <file path=word/numbering.xml><?xml version="1.0" encoding="utf-8"?>
-<w:numbering xmlns:wpc="http://schemas.microsoft.com/office/word/2010/wordprocessingCanvas" xmlns:cx="http://schemas.microsoft.com/office/drawing/2014/chartex" xmlns:mc="http://schemas.openxmlformats.org/markup-compatibility/2006" xmlns:o="urn:schemas-microsoft-com:office:office" xmlns:r="http://schemas.openxmlformats.org/officeDocument/2006/relationships" xmlns:m="http://schemas.openxmlformats.org/officeDocument/2006/math" xmlns:v="urn:schemas-microsoft-com:vml" xmlns:wp14="http://schemas.microsoft.com/office/word/2010/wordprocessingDrawing" xmlns:wp="http://schemas.openxmlformats.org/drawingml/2006/wordprocessingDrawing" xmlns:w10="urn:schemas-microsoft-com:office:word" xmlns:w="http://schemas.openxmlformats.org/wordprocessingml/2006/main" xmlns:w14="http://schemas.microsoft.com/office/word/2010/wordml" xmlns:w15="http://schemas.microsoft.com/office/word/2012/wordml" xmlns:w16se="http://schemas.microsoft.com/office/word/2015/wordml/symex" xmlns:wpg="http://schemas.microsoft.com/office/word/2010/wordprocessingGroup" xmlns:wpi="http://schemas.microsoft.com/office/word/2010/wordprocessingInk" xmlns:wne="http://schemas.microsoft.com/office/word/2006/wordml" xmlns:wps="http://schemas.microsoft.com/office/word/2010/wordprocessingShape" mc:Ignorable="w14 w15 w16se wp14">
+<w:numbering xmlns:wpc="http://schemas.microsoft.com/office/word/2010/wordprocessingCanvas" xmlns:cx="http://schemas.microsoft.com/office/drawing/2014/chartex" xmlns:cx1="http://schemas.microsoft.com/office/drawing/2015/9/8/chartex" xmlns:cx2="http://schemas.microsoft.com/office/drawing/2015/10/21/chartex" xmlns:cx3="http://schemas.microsoft.com/office/drawing/2016/5/9/chartex" xmlns:cx4="http://schemas.microsoft.com/office/drawing/2016/5/10/chartex" xmlns:cx5="http://schemas.microsoft.com/office/drawing/2016/5/11/chartex" xmlns:cx6="http://schemas.microsoft.com/office/drawing/2016/5/12/chartex" xmlns:cx7="http://schemas.microsoft.com/office/drawing/2016/5/13/chartex" xmlns:cx8="http://schemas.microsoft.com/office/drawing/2016/5/14/chartex" xmlns:mc="http://schemas.openxmlformats.org/markup-compatibility/2006" xmlns:aink="http://schemas.microsoft.com/office/drawing/2016/ink" xmlns:am3d="http://schemas.microsoft.com/office/drawing/2017/model3d" xmlns:o="urn:schemas-microsoft-com:office:office" xmlns:oel="http://schemas.microsoft.com/office/2019/extlst" xmlns:r="http://schemas.openxmlformats.org/officeDocument/2006/relationships" xmlns:m="http://schemas.openxmlformats.org/officeDocument/2006/math" xmlns:v="urn:schemas-microsoft-com:vml" xmlns:wp14="http://schemas.microsoft.com/office/word/2010/wordprocessingDrawing" xmlns:wp="http://schemas.openxmlformats.org/drawingml/2006/wordprocessingDrawing" xmlns:w10="urn:schemas-microsoft-com:office:word" xmlns:w="http://schemas.openxmlformats.org/wordprocessingml/2006/main" xmlns:w14="http://schemas.microsoft.com/office/word/2010/wordml" xmlns:w15="http://schemas.microsoft.com/office/word/2012/wordml" xmlns:w16cex="http://schemas.microsoft.com/office/word/2018/wordml/cex" xmlns:w16cid="http://schemas.microsoft.com/office/word/2016/wordml/cid" xmlns:w16="http://schemas.microsoft.com/office/word/2018/wordml" xmlns:w16du="http://schemas.microsoft.com/office/word/2023/wordml/word16du" xmlns:w16sdtdh="http://schemas.microsoft.com/office/word/2020/wordml/sdtdatahash" xmlns:w16sdtfl="http://schemas.microsoft.com/office/word/2024/wordml/sdtformatlock" xmlns:w16se="http://schemas.microsoft.com/office/word/2015/wordml/symex" xmlns:wpg="http://schemas.microsoft.com/office/word/2010/wordprocessingGroup" xmlns:wpi="http://schemas.microsoft.com/office/word/2010/wordprocessingInk" xmlns:wne="http://schemas.microsoft.com/office/word/2006/wordml" xmlns:wps="http://schemas.microsoft.com/office/word/2010/wordprocessingShape" mc:Ignorable="w14 w15 w16se w16cid w16 w16cex w16sdtdh w16sdtfl w16du wp14">
   <w:abstractNum w:abstractNumId="0" w15:restartNumberingAfterBreak="0">
     <w:nsid w:val="00B308AC"/>
     <w:multiLevelType w:val="multilevel"/>
@@ -8038,7 +6857,7 @@
     <w:lvl w:ilvl="0" w:tplc="48323970">
       <w:start w:val="1"/>
       <w:numFmt w:val="decimal"/>
-      <w:pStyle w:val="Ttulo6"/>
+      <w:pStyle w:val="Heading6"/>
       <w:lvlText w:val="%1)"/>
       <w:lvlJc w:val="left"/>
       <w:pPr>
@@ -8864,7 +7683,7 @@
     <w:lvl w:ilvl="0" w:tplc="9B2095CA">
       <w:start w:val="1"/>
       <w:numFmt w:val="bullet"/>
-      <w:pStyle w:val="Lista"/>
+      <w:pStyle w:val="List"/>
       <w:lvlText w:val=""/>
       <w:lvlJc w:val="left"/>
       <w:pPr>
@@ -9005,7 +7824,7 @@
     <w:lvl w:ilvl="0">
       <w:start w:val="1"/>
       <w:numFmt w:val="decimal"/>
-      <w:pStyle w:val="Ttulo1"/>
+      <w:pStyle w:val="Heading1"/>
       <w:suff w:val="space"/>
       <w:lvlText w:val="%1."/>
       <w:lvlJc w:val="left"/>
@@ -9019,7 +7838,7 @@
     <w:lvl w:ilvl="1">
       <w:start w:val="1"/>
       <w:numFmt w:val="decimal"/>
-      <w:pStyle w:val="Ttulo2"/>
+      <w:pStyle w:val="Heading2"/>
       <w:suff w:val="space"/>
       <w:lvlText w:val="%1.%2."/>
       <w:lvlJc w:val="left"/>
@@ -9033,7 +7852,7 @@
     <w:lvl w:ilvl="2">
       <w:start w:val="1"/>
       <w:numFmt w:val="decimal"/>
-      <w:pStyle w:val="Ttulo3"/>
+      <w:pStyle w:val="Heading3"/>
       <w:suff w:val="space"/>
       <w:lvlText w:val="%1.%2.%3."/>
       <w:lvlJc w:val="left"/>
@@ -9047,7 +7866,7 @@
     <w:lvl w:ilvl="3">
       <w:start w:val="1"/>
       <w:numFmt w:val="decimal"/>
-      <w:pStyle w:val="Ttulo4"/>
+      <w:pStyle w:val="Heading4"/>
       <w:suff w:val="space"/>
       <w:lvlText w:val="%1.%2.%4.%3."/>
       <w:lvlJc w:val="left"/>
@@ -9283,58 +8102,58 @@
       </w:rPr>
     </w:lvl>
   </w:abstractNum>
-  <w:num w:numId="1">
+  <w:num w:numId="1" w16cid:durableId="626008340">
     <w:abstractNumId w:val="9"/>
   </w:num>
-  <w:num w:numId="2">
+  <w:num w:numId="2" w16cid:durableId="1758137095">
     <w:abstractNumId w:val="10"/>
   </w:num>
-  <w:num w:numId="3">
+  <w:num w:numId="3" w16cid:durableId="842669435">
     <w:abstractNumId w:val="10"/>
   </w:num>
-  <w:num w:numId="4">
+  <w:num w:numId="4" w16cid:durableId="2033338306">
     <w:abstractNumId w:val="9"/>
   </w:num>
-  <w:num w:numId="5">
+  <w:num w:numId="5" w16cid:durableId="1417167407">
     <w:abstractNumId w:val="10"/>
   </w:num>
-  <w:num w:numId="6">
+  <w:num w:numId="6" w16cid:durableId="874122849">
     <w:abstractNumId w:val="10"/>
   </w:num>
-  <w:num w:numId="7">
+  <w:num w:numId="7" w16cid:durableId="872377461">
     <w:abstractNumId w:val="10"/>
   </w:num>
-  <w:num w:numId="8">
+  <w:num w:numId="8" w16cid:durableId="1095637324">
     <w:abstractNumId w:val="10"/>
   </w:num>
-  <w:num w:numId="9">
+  <w:num w:numId="9" w16cid:durableId="1543057890">
     <w:abstractNumId w:val="3"/>
   </w:num>
-  <w:num w:numId="10">
+  <w:num w:numId="10" w16cid:durableId="2120483935">
     <w:abstractNumId w:val="5"/>
   </w:num>
-  <w:num w:numId="11">
+  <w:num w:numId="11" w16cid:durableId="577516084">
     <w:abstractNumId w:val="6"/>
   </w:num>
-  <w:num w:numId="12">
+  <w:num w:numId="12" w16cid:durableId="471025234">
     <w:abstractNumId w:val="11"/>
   </w:num>
-  <w:num w:numId="13">
+  <w:num w:numId="13" w16cid:durableId="328212179">
     <w:abstractNumId w:val="8"/>
   </w:num>
-  <w:num w:numId="14">
+  <w:num w:numId="14" w16cid:durableId="1757047921">
     <w:abstractNumId w:val="7"/>
   </w:num>
-  <w:num w:numId="15">
+  <w:num w:numId="15" w16cid:durableId="632488636">
     <w:abstractNumId w:val="1"/>
   </w:num>
-  <w:num w:numId="16">
+  <w:num w:numId="16" w16cid:durableId="215091827">
     <w:abstractNumId w:val="2"/>
   </w:num>
-  <w:num w:numId="17">
+  <w:num w:numId="17" w16cid:durableId="187985376">
     <w:abstractNumId w:val="0"/>
   </w:num>
-  <w:num w:numId="18">
+  <w:num w:numId="18" w16cid:durableId="344595742">
     <w:abstractNumId w:val="4"/>
   </w:num>
   <w:numIdMacAtCleanup w:val="9"/>
@@ -9342,7 +8161,7 @@
 </file>
 
 <file path=word/styles.xml><?xml version="1.0" encoding="utf-8"?>
-<w:styles xmlns:mc="http://schemas.openxmlformats.org/markup-compatibility/2006" xmlns:r="http://schemas.openxmlformats.org/officeDocument/2006/relationships" xmlns:w="http://schemas.openxmlformats.org/wordprocessingml/2006/main" xmlns:w14="http://schemas.microsoft.com/office/word/2010/wordml" xmlns:w15="http://schemas.microsoft.com/office/word/2012/wordml" xmlns:w16se="http://schemas.microsoft.com/office/word/2015/wordml/symex" mc:Ignorable="w14 w15 w16se">
+<w:styles xmlns:mc="http://schemas.openxmlformats.org/markup-compatibility/2006" xmlns:r="http://schemas.openxmlformats.org/officeDocument/2006/relationships" xmlns:w="http://schemas.openxmlformats.org/wordprocessingml/2006/main" xmlns:w14="http://schemas.microsoft.com/office/word/2010/wordml" xmlns:w15="http://schemas.microsoft.com/office/word/2012/wordml" xmlns:w16cex="http://schemas.microsoft.com/office/word/2018/wordml/cex" xmlns:w16cid="http://schemas.microsoft.com/office/word/2016/wordml/cid" xmlns:w16="http://schemas.microsoft.com/office/word/2018/wordml" xmlns:w16du="http://schemas.microsoft.com/office/word/2023/wordml/word16du" xmlns:w16sdtdh="http://schemas.microsoft.com/office/word/2020/wordml/sdtdatahash" xmlns:w16sdtfl="http://schemas.microsoft.com/office/word/2024/wordml/sdtformatlock" xmlns:w16se="http://schemas.microsoft.com/office/word/2015/wordml/symex" mc:Ignorable="w14 w15 w16se w16cid w16 w16cex w16sdtdh w16sdtfl w16du">
   <w:docDefaults>
     <w:rPrDefault>
       <w:rPr>
@@ -9352,7 +8171,7 @@
     </w:rPrDefault>
     <w:pPrDefault/>
   </w:docDefaults>
-  <w:latentStyles w:defLockedState="0" w:defUIPriority="99" w:defSemiHidden="0" w:defUnhideWhenUsed="0" w:defQFormat="0" w:count="371">
+  <w:latentStyles w:defLockedState="0" w:defUIPriority="99" w:defSemiHidden="0" w:defUnhideWhenUsed="0" w:defQFormat="0" w:count="376">
     <w:lsdException w:name="Normal" w:uiPriority="0" w:qFormat="1"/>
     <w:lsdException w:name="heading 1" w:uiPriority="9" w:qFormat="1"/>
     <w:lsdException w:name="heading 2" w:uiPriority="9" w:qFormat="1"/>
@@ -9724,6 +8543,11 @@
     <w:lsdException w:name="List Table 5 Dark Accent 6" w:uiPriority="50"/>
     <w:lsdException w:name="List Table 6 Colorful Accent 6" w:uiPriority="51"/>
     <w:lsdException w:name="List Table 7 Colorful Accent 6" w:uiPriority="52"/>
+    <w:lsdException w:name="Mention" w:semiHidden="1" w:unhideWhenUsed="1"/>
+    <w:lsdException w:name="Smart Hyperlink" w:semiHidden="1" w:unhideWhenUsed="1"/>
+    <w:lsdException w:name="Hashtag" w:semiHidden="1" w:unhideWhenUsed="1"/>
+    <w:lsdException w:name="Unresolved Mention" w:semiHidden="1" w:unhideWhenUsed="1"/>
+    <w:lsdException w:name="Smart Link" w:semiHidden="1" w:unhideWhenUsed="1"/>
   </w:latentStyles>
   <w:style w:type="paragraph" w:default="1" w:styleId="Normal">
     <w:name w:val="Normal"/>
@@ -9737,7 +8561,7 @@
       <w:lang w:val="pt-BR" w:eastAsia="pt-BR"/>
     </w:rPr>
   </w:style>
-  <w:style w:type="paragraph" w:styleId="Ttulo1">
+  <w:style w:type="paragraph" w:styleId="Heading1">
     <w:name w:val="heading 1"/>
     <w:basedOn w:val="Normal"/>
     <w:next w:val="Normal"/>
@@ -9759,7 +8583,7 @@
       <w:lang w:eastAsia="en-US"/>
     </w:rPr>
   </w:style>
-  <w:style w:type="paragraph" w:styleId="Ttulo2">
+  <w:style w:type="paragraph" w:styleId="Heading2">
     <w:name w:val="heading 2"/>
     <w:basedOn w:val="Normal"/>
     <w:next w:val="Normal"/>
@@ -9783,9 +8607,9 @@
       <w:lang w:eastAsia="en-US"/>
     </w:rPr>
   </w:style>
-  <w:style w:type="paragraph" w:styleId="Ttulo3">
+  <w:style w:type="paragraph" w:styleId="Heading3">
     <w:name w:val="heading 3"/>
-    <w:basedOn w:val="Ttulo2"/>
+    <w:basedOn w:val="Heading2"/>
     <w:next w:val="Normal"/>
     <w:qFormat/>
     <w:pPr>
@@ -9798,7 +8622,7 @@
       <w:outlineLvl w:val="2"/>
     </w:pPr>
   </w:style>
-  <w:style w:type="paragraph" w:styleId="Ttulo4">
+  <w:style w:type="paragraph" w:styleId="Heading4">
     <w:name w:val="heading 4"/>
     <w:basedOn w:val="Normal"/>
     <w:next w:val="Normal"/>
@@ -9824,7 +8648,7 @@
       <w:sz w:val="24"/>
     </w:rPr>
   </w:style>
-  <w:style w:type="paragraph" w:styleId="Ttulo5">
+  <w:style w:type="paragraph" w:styleId="Heading5">
     <w:name w:val="heading 5"/>
     <w:basedOn w:val="Normal"/>
     <w:next w:val="Normal"/>
@@ -9840,7 +8664,7 @@
       <w:lang w:eastAsia="en-US"/>
     </w:rPr>
   </w:style>
-  <w:style w:type="paragraph" w:styleId="Ttulo6">
+  <w:style w:type="paragraph" w:styleId="Heading6">
     <w:name w:val="heading 6"/>
     <w:aliases w:val="Título Atividade"/>
     <w:basedOn w:val="Normal"/>
@@ -9861,7 +8685,7 @@
       <w:lang w:eastAsia="en-US"/>
     </w:rPr>
   </w:style>
-  <w:style w:type="paragraph" w:styleId="Ttulo7">
+  <w:style w:type="paragraph" w:styleId="Heading7">
     <w:name w:val="heading 7"/>
     <w:basedOn w:val="Normal"/>
     <w:next w:val="Normal"/>
@@ -9876,7 +8700,7 @@
       <w:lang w:eastAsia="en-US"/>
     </w:rPr>
   </w:style>
-  <w:style w:type="paragraph" w:styleId="Ttulo8">
+  <w:style w:type="paragraph" w:styleId="Heading8">
     <w:name w:val="heading 8"/>
     <w:basedOn w:val="Normal"/>
     <w:next w:val="Normal"/>
@@ -9892,7 +8716,7 @@
       <w:lang w:eastAsia="en-US"/>
     </w:rPr>
   </w:style>
-  <w:style w:type="paragraph" w:styleId="Ttulo9">
+  <w:style w:type="paragraph" w:styleId="Heading9">
     <w:name w:val="heading 9"/>
     <w:basedOn w:val="Normal"/>
     <w:next w:val="Normal"/>
@@ -9909,13 +8733,13 @@
       <w:lang w:eastAsia="en-US"/>
     </w:rPr>
   </w:style>
-  <w:style w:type="character" w:default="1" w:styleId="Fontepargpadro">
+  <w:style w:type="character" w:default="1" w:styleId="DefaultParagraphFont">
     <w:name w:val="Default Paragraph Font"/>
     <w:uiPriority w:val="1"/>
     <w:semiHidden/>
     <w:unhideWhenUsed/>
   </w:style>
-  <w:style w:type="table" w:default="1" w:styleId="Tabelanormal">
+  <w:style w:type="table" w:default="1" w:styleId="TableNormal">
     <w:name w:val="Normal Table"/>
     <w:uiPriority w:val="99"/>
     <w:semiHidden/>
@@ -9930,13 +8754,13 @@
       </w:tblCellMar>
     </w:tblPr>
   </w:style>
-  <w:style w:type="numbering" w:default="1" w:styleId="Semlista">
+  <w:style w:type="numbering" w:default="1" w:styleId="NoList">
     <w:name w:val="No List"/>
     <w:uiPriority w:val="99"/>
     <w:semiHidden/>
     <w:unhideWhenUsed/>
   </w:style>
-  <w:style w:type="paragraph" w:styleId="Sumrio1">
+  <w:style w:type="paragraph" w:styleId="TOC1">
     <w:name w:val="toc 1"/>
     <w:basedOn w:val="Normal"/>
     <w:next w:val="Normal"/>
@@ -9958,7 +8782,7 @@
       <w:lang w:eastAsia="en-US"/>
     </w:rPr>
   </w:style>
-  <w:style w:type="paragraph" w:styleId="Sumrio2">
+  <w:style w:type="paragraph" w:styleId="TOC2">
     <w:name w:val="toc 2"/>
     <w:basedOn w:val="Normal"/>
     <w:next w:val="Normal"/>
@@ -9982,9 +8806,9 @@
       <w:lang w:eastAsia="en-US"/>
     </w:rPr>
   </w:style>
-  <w:style w:type="paragraph" w:styleId="Sumrio3">
+  <w:style w:type="paragraph" w:styleId="TOC3">
     <w:name w:val="toc 3"/>
-    <w:basedOn w:val="Sumrio2"/>
+    <w:basedOn w:val="TOC2"/>
     <w:next w:val="Normal"/>
     <w:semiHidden/>
     <w:pPr>
@@ -9997,7 +8821,7 @@
       <w:rFonts w:cs="Times New Roman"/>
     </w:rPr>
   </w:style>
-  <w:style w:type="paragraph" w:styleId="Cabealho">
+  <w:style w:type="paragraph" w:styleId="Header">
     <w:name w:val="header"/>
     <w:basedOn w:val="Normal"/>
     <w:semiHidden/>
@@ -10020,7 +8844,7 @@
       <w:u w:val="single"/>
     </w:rPr>
   </w:style>
-  <w:style w:type="paragraph" w:styleId="Lista">
+  <w:style w:type="paragraph" w:styleId="List">
     <w:name w:val="List"/>
     <w:basedOn w:val="Normal"/>
     <w:semiHidden/>
@@ -10036,10 +8860,10 @@
       <w:lang w:eastAsia="en-US"/>
     </w:rPr>
   </w:style>
-  <w:style w:type="paragraph" w:styleId="Rodap">
+  <w:style w:type="paragraph" w:styleId="Footer">
     <w:name w:val="footer"/>
     <w:basedOn w:val="Normal"/>
-    <w:link w:val="RodapChar"/>
+    <w:link w:val="FooterChar"/>
     <w:semiHidden/>
     <w:pPr>
       <w:tabs>
@@ -10048,7 +8872,7 @@
       </w:tabs>
     </w:pPr>
   </w:style>
-  <w:style w:type="paragraph" w:styleId="Ttulo">
+  <w:style w:type="paragraph" w:styleId="Title">
     <w:name w:val="Title"/>
     <w:basedOn w:val="Normal"/>
     <w:next w:val="Normal"/>
@@ -10079,7 +8903,7 @@
       <w:sz w:val="52"/>
     </w:rPr>
   </w:style>
-  <w:style w:type="paragraph" w:styleId="Corpodetexto">
+  <w:style w:type="paragraph" w:styleId="BodyText">
     <w:name w:val="Body Text"/>
     <w:basedOn w:val="Normal"/>
     <w:semiHidden/>
@@ -10116,7 +8940,7 @@
       <w:color w:val="0000FF"/>
     </w:rPr>
   </w:style>
-  <w:style w:type="character" w:styleId="Forte">
+  <w:style w:type="character" w:styleId="Strong">
     <w:name w:val="Strong"/>
     <w:uiPriority w:val="22"/>
     <w:qFormat/>
@@ -10149,10 +8973,10 @@
       <w:sz w:val="24"/>
     </w:rPr>
   </w:style>
-  <w:style w:type="character" w:customStyle="1" w:styleId="RodapChar">
-    <w:name w:val="Rodapé Char"/>
-    <w:basedOn w:val="Fontepargpadro"/>
-    <w:link w:val="Rodap"/>
+  <w:style w:type="character" w:customStyle="1" w:styleId="FooterChar">
+    <w:name w:val="Footer Char"/>
+    <w:basedOn w:val="DefaultParagraphFont"/>
+    <w:link w:val="Footer"/>
     <w:semiHidden/>
     <w:rsid w:val="00F930E2"/>
     <w:rPr>
@@ -10161,9 +8985,9 @@
       <w:lang w:val="pt-BR" w:eastAsia="pt-BR"/>
     </w:rPr>
   </w:style>
-  <w:style w:type="character" w:styleId="TextodoEspaoReservado">
+  <w:style w:type="character" w:styleId="PlaceholderText">
     <w:name w:val="Placeholder Text"/>
-    <w:basedOn w:val="Fontepargpadro"/>
+    <w:basedOn w:val="DefaultParagraphFont"/>
     <w:uiPriority w:val="99"/>
     <w:semiHidden/>
     <w:rsid w:val="00F930E2"/>
@@ -10188,9 +9012,9 @@
       <w:szCs w:val="24"/>
     </w:rPr>
   </w:style>
-  <w:style w:type="character" w:styleId="CdigoHTML">
+  <w:style w:type="character" w:styleId="HTMLCode">
     <w:name w:val="HTML Code"/>
-    <w:basedOn w:val="Fontepargpadro"/>
+    <w:basedOn w:val="DefaultParagraphFont"/>
     <w:uiPriority w:val="99"/>
     <w:semiHidden/>
     <w:unhideWhenUsed/>
@@ -10201,9 +9025,9 @@
       <w:szCs w:val="20"/>
     </w:rPr>
   </w:style>
-  <w:style w:type="table" w:styleId="Tabelacomgrade">
+  <w:style w:type="table" w:styleId="TableGrid">
     <w:name w:val="Table Grid"/>
-    <w:basedOn w:val="Tabelanormal"/>
+    <w:basedOn w:val="TableNormal"/>
     <w:uiPriority w:val="59"/>
     <w:rsid w:val="00117773"/>
     <w:tblPr>
@@ -10217,9 +9041,9 @@
       </w:tblBorders>
     </w:tblPr>
   </w:style>
-  <w:style w:type="table" w:styleId="TabeladeGrade4-nfase5">
+  <w:style w:type="table" w:styleId="GridTable4-Accent5">
     <w:name w:val="Grid Table 4 Accent 5"/>
-    <w:basedOn w:val="Tabelanormal"/>
+    <w:basedOn w:val="TableNormal"/>
     <w:uiPriority w:val="49"/>
     <w:rsid w:val="00117773"/>
     <w:tblPr>
@@ -10290,7 +9114,7 @@
       </w:tcPr>
     </w:tblStylePr>
   </w:style>
-  <w:style w:type="paragraph" w:styleId="PargrafodaLista">
+  <w:style w:type="paragraph" w:styleId="ListParagraph">
     <w:name w:val="List Paragraph"/>
     <w:basedOn w:val="Normal"/>
     <w:uiPriority w:val="34"/>
@@ -10305,7 +9129,7 @@
 </file>
 
 <file path=word/glossary/document.xml><?xml version="1.0" encoding="utf-8"?>
-<w:glossaryDocument xmlns:wpc="http://schemas.microsoft.com/office/word/2010/wordprocessingCanvas" xmlns:cx="http://schemas.microsoft.com/office/drawing/2014/chartex" xmlns:mc="http://schemas.openxmlformats.org/markup-compatibility/2006" xmlns:o="urn:schemas-microsoft-com:office:office" xmlns:r="http://schemas.openxmlformats.org/officeDocument/2006/relationships" xmlns:m="http://schemas.openxmlformats.org/officeDocument/2006/math" xmlns:v="urn:schemas-microsoft-com:vml" xmlns:wp14="http://schemas.microsoft.com/office/word/2010/wordprocessingDrawing" xmlns:wp="http://schemas.openxmlformats.org/drawingml/2006/wordprocessingDrawing" xmlns:w10="urn:schemas-microsoft-com:office:word" xmlns:w="http://schemas.openxmlformats.org/wordprocessingml/2006/main" xmlns:w14="http://schemas.microsoft.com/office/word/2010/wordml" xmlns:w15="http://schemas.microsoft.com/office/word/2012/wordml" xmlns:w16se="http://schemas.microsoft.com/office/word/2015/wordml/symex" xmlns:wpg="http://schemas.microsoft.com/office/word/2010/wordprocessingGroup" xmlns:wpi="http://schemas.microsoft.com/office/word/2010/wordprocessingInk" xmlns:wne="http://schemas.microsoft.com/office/word/2006/wordml" xmlns:wps="http://schemas.microsoft.com/office/word/2010/wordprocessingShape" mc:Ignorable="w14 w15 w16se wp14">
+<w:glossaryDocument xmlns:wpc="http://schemas.microsoft.com/office/word/2010/wordprocessingCanvas" xmlns:cx="http://schemas.microsoft.com/office/drawing/2014/chartex" xmlns:cx1="http://schemas.microsoft.com/office/drawing/2015/9/8/chartex" xmlns:cx2="http://schemas.microsoft.com/office/drawing/2015/10/21/chartex" xmlns:cx3="http://schemas.microsoft.com/office/drawing/2016/5/9/chartex" xmlns:cx4="http://schemas.microsoft.com/office/drawing/2016/5/10/chartex" xmlns:cx5="http://schemas.microsoft.com/office/drawing/2016/5/11/chartex" xmlns:cx6="http://schemas.microsoft.com/office/drawing/2016/5/12/chartex" xmlns:cx7="http://schemas.microsoft.com/office/drawing/2016/5/13/chartex" xmlns:cx8="http://schemas.microsoft.com/office/drawing/2016/5/14/chartex" xmlns:mc="http://schemas.openxmlformats.org/markup-compatibility/2006" xmlns:aink="http://schemas.microsoft.com/office/drawing/2016/ink" xmlns:am3d="http://schemas.microsoft.com/office/drawing/2017/model3d" xmlns:o="urn:schemas-microsoft-com:office:office" xmlns:oel="http://schemas.microsoft.com/office/2019/extlst" xmlns:r="http://schemas.openxmlformats.org/officeDocument/2006/relationships" xmlns:m="http://schemas.openxmlformats.org/officeDocument/2006/math" xmlns:v="urn:schemas-microsoft-com:vml" xmlns:wp14="http://schemas.microsoft.com/office/word/2010/wordprocessingDrawing" xmlns:wp="http://schemas.openxmlformats.org/drawingml/2006/wordprocessingDrawing" xmlns:w10="urn:schemas-microsoft-com:office:word" xmlns:w="http://schemas.openxmlformats.org/wordprocessingml/2006/main" xmlns:w14="http://schemas.microsoft.com/office/word/2010/wordml" xmlns:w15="http://schemas.microsoft.com/office/word/2012/wordml" xmlns:w16cex="http://schemas.microsoft.com/office/word/2018/wordml/cex" xmlns:w16cid="http://schemas.microsoft.com/office/word/2016/wordml/cid" xmlns:w16="http://schemas.microsoft.com/office/word/2018/wordml" xmlns:w16du="http://schemas.microsoft.com/office/word/2023/wordml/word16du" xmlns:w16sdtdh="http://schemas.microsoft.com/office/word/2020/wordml/sdtdatahash" xmlns:w16sdtfl="http://schemas.microsoft.com/office/word/2024/wordml/sdtformatlock" xmlns:w16se="http://schemas.microsoft.com/office/word/2015/wordml/symex" xmlns:wpg="http://schemas.microsoft.com/office/word/2010/wordprocessingGroup" xmlns:wpi="http://schemas.microsoft.com/office/word/2010/wordprocessingInk" xmlns:wne="http://schemas.microsoft.com/office/word/2006/wordml" xmlns:wps="http://schemas.microsoft.com/office/word/2010/wordprocessingShape" mc:Ignorable="w14 w15 w16se w16cid w16 w16cex w16sdtdh w16sdtfl w16du wp14">
   <w:docParts>
     <w:docPart>
       <w:docPartPr>
@@ -10329,7 +9153,7 @@
           </w:pPr>
           <w:r>
             <w:rPr>
-              <w:rStyle w:val="TextodoEspaoReservado"/>
+              <w:rStyle w:val="PlaceholderText"/>
             </w:rPr>
             <w:t>[Título]</w:t>
           </w:r>
@@ -10358,7 +9182,7 @@
           </w:pPr>
           <w:r>
             <w:rPr>
-              <w:rStyle w:val="TextodoEspaoReservado"/>
+              <w:rStyle w:val="PlaceholderText"/>
             </w:rPr>
             <w:t>[Título]</w:t>
           </w:r>
@@ -10387,7 +9211,7 @@
           </w:pPr>
           <w:r>
             <w:rPr>
-              <w:rStyle w:val="TextodoEspaoReservado"/>
+              <w:rStyle w:val="PlaceholderText"/>
             </w:rPr>
             <w:t>[Gestor]</w:t>
           </w:r>
@@ -10416,7 +9240,7 @@
           </w:pPr>
           <w:r>
             <w:rPr>
-              <w:rStyle w:val="TextodoEspaoReservado"/>
+              <w:rStyle w:val="PlaceholderText"/>
             </w:rPr>
             <w:t>[Assunto]</w:t>
           </w:r>
@@ -10428,7 +9252,7 @@
 </file>
 
 <file path=word/glossary/fontTable.xml><?xml version="1.0" encoding="utf-8"?>
-<w:fonts xmlns:mc="http://schemas.openxmlformats.org/markup-compatibility/2006" xmlns:r="http://schemas.openxmlformats.org/officeDocument/2006/relationships" xmlns:w="http://schemas.openxmlformats.org/wordprocessingml/2006/main" xmlns:w14="http://schemas.microsoft.com/office/word/2010/wordml" xmlns:w15="http://schemas.microsoft.com/office/word/2012/wordml" xmlns:w16se="http://schemas.microsoft.com/office/word/2015/wordml/symex" mc:Ignorable="w14 w15 w16se">
+<w:fonts xmlns:mc="http://schemas.openxmlformats.org/markup-compatibility/2006" xmlns:r="http://schemas.openxmlformats.org/officeDocument/2006/relationships" xmlns:w="http://schemas.openxmlformats.org/wordprocessingml/2006/main" xmlns:w14="http://schemas.microsoft.com/office/word/2010/wordml" xmlns:w15="http://schemas.microsoft.com/office/word/2012/wordml" xmlns:w16cex="http://schemas.microsoft.com/office/word/2018/wordml/cex" xmlns:w16cid="http://schemas.microsoft.com/office/word/2016/wordml/cid" xmlns:w16="http://schemas.microsoft.com/office/word/2018/wordml" xmlns:w16du="http://schemas.microsoft.com/office/word/2023/wordml/word16du" xmlns:w16sdtdh="http://schemas.microsoft.com/office/word/2020/wordml/sdtdatahash" xmlns:w16sdtfl="http://schemas.microsoft.com/office/word/2024/wordml/sdtformatlock" xmlns:w16se="http://schemas.microsoft.com/office/word/2015/wordml/symex" mc:Ignorable="w14 w15 w16se w16cid w16 w16cex w16sdtdh w16sdtfl w16du">
   <w:font w:name="Symbol">
     <w:panose1 w:val="05050102010706020507"/>
     <w:charset w:val="02"/>
@@ -10492,7 +9316,7 @@
     <w:charset w:val="00"/>
     <w:family w:val="swiss"/>
     <w:pitch w:val="variable"/>
-    <w:sig w:usb0="E4002EFF" w:usb1="C200247B" w:usb2="00000009" w:usb3="00000000" w:csb0="000001FF" w:csb1="00000000"/>
+    <w:sig w:usb0="E4002EFF" w:usb1="C000247B" w:usb2="00000009" w:usb3="00000000" w:csb0="000001FF" w:csb1="00000000"/>
   </w:font>
   <w:font w:name="Cambria">
     <w:panose1 w:val="02040503050406030204"/>
@@ -10506,13 +9330,13 @@
     <w:charset w:val="00"/>
     <w:family w:val="swiss"/>
     <w:pitch w:val="variable"/>
-    <w:sig w:usb0="E4002EFF" w:usb1="C200247B" w:usb2="00000009" w:usb3="00000000" w:csb0="000001FF" w:csb1="00000000"/>
+    <w:sig w:usb0="E4002EFF" w:usb1="C000247B" w:usb2="00000009" w:usb3="00000000" w:csb0="000001FF" w:csb1="00000000"/>
   </w:font>
 </w:fonts>
 </file>
 
 <file path=word/glossary/settings.xml><?xml version="1.0" encoding="utf-8"?>
-<w:settings xmlns:mc="http://schemas.openxmlformats.org/markup-compatibility/2006" xmlns:o="urn:schemas-microsoft-com:office:office" xmlns:r="http://schemas.openxmlformats.org/officeDocument/2006/relationships" xmlns:m="http://schemas.openxmlformats.org/officeDocument/2006/math" xmlns:v="urn:schemas-microsoft-com:vml" xmlns:w10="urn:schemas-microsoft-com:office:word" xmlns:w="http://schemas.openxmlformats.org/wordprocessingml/2006/main" xmlns:w14="http://schemas.microsoft.com/office/word/2010/wordml" xmlns:w15="http://schemas.microsoft.com/office/word/2012/wordml" xmlns:w16se="http://schemas.microsoft.com/office/word/2015/wordml/symex" xmlns:sl="http://schemas.openxmlformats.org/schemaLibrary/2006/main" mc:Ignorable="w14 w15 w16se">
+<w:settings xmlns:mc="http://schemas.openxmlformats.org/markup-compatibility/2006" xmlns:o="urn:schemas-microsoft-com:office:office" xmlns:r="http://schemas.openxmlformats.org/officeDocument/2006/relationships" xmlns:m="http://schemas.openxmlformats.org/officeDocument/2006/math" xmlns:v="urn:schemas-microsoft-com:vml" xmlns:w10="urn:schemas-microsoft-com:office:word" xmlns:w="http://schemas.openxmlformats.org/wordprocessingml/2006/main" xmlns:w14="http://schemas.microsoft.com/office/word/2010/wordml" xmlns:w15="http://schemas.microsoft.com/office/word/2012/wordml" xmlns:w16cex="http://schemas.microsoft.com/office/word/2018/wordml/cex" xmlns:w16cid="http://schemas.microsoft.com/office/word/2016/wordml/cid" xmlns:w16="http://schemas.microsoft.com/office/word/2018/wordml" xmlns:w16du="http://schemas.microsoft.com/office/word/2023/wordml/word16du" xmlns:w16sdtdh="http://schemas.microsoft.com/office/word/2020/wordml/sdtdatahash" xmlns:w16sdtfl="http://schemas.microsoft.com/office/word/2024/wordml/sdtformatlock" xmlns:w16se="http://schemas.microsoft.com/office/word/2015/wordml/symex" xmlns:sl="http://schemas.openxmlformats.org/schemaLibrary/2006/main" mc:Ignorable="w14 w15 w16se w16cid w16 w16cex w16sdtdh w16sdtfl w16du">
   <w:view w:val="normal"/>
   <w:defaultTabStop w:val="708"/>
   <w:hyphenationZone w:val="425"/>
@@ -10524,13 +9348,16 @@
     <w:compatSetting w:name="enableOpenTypeFeatures" w:uri="http://schemas.microsoft.com/office/word" w:val="1"/>
     <w:compatSetting w:name="doNotFlipMirrorIndents" w:uri="http://schemas.microsoft.com/office/word" w:val="1"/>
     <w:compatSetting w:name="differentiateMultirowTableHeaders" w:uri="http://schemas.microsoft.com/office/word" w:val="1"/>
+    <w:compatSetting w:name="useWord2013TrackBottomHyphenation" w:uri="http://schemas.microsoft.com/office/word" w:val="1"/>
   </w:compat>
   <w:rsids>
     <w:rsidRoot w:val="0031272D"/>
     <w:rsid w:val="00255B8E"/>
     <w:rsid w:val="0031272D"/>
+    <w:rsid w:val="00503A91"/>
     <w:rsid w:val="00EF3FE1"/>
     <w:rsid w:val="00F261B2"/>
+    <w:rsid w:val="00FB7A3D"/>
     <w:rsid w:val="00FD11B3"/>
   </w:rsids>
   <m:mathPr>
@@ -10555,7 +9382,7 @@
 </file>
 
 <file path=word/glossary/styles.xml><?xml version="1.0" encoding="utf-8"?>
-<w:styles xmlns:mc="http://schemas.openxmlformats.org/markup-compatibility/2006" xmlns:r="http://schemas.openxmlformats.org/officeDocument/2006/relationships" xmlns:w="http://schemas.openxmlformats.org/wordprocessingml/2006/main" xmlns:w14="http://schemas.microsoft.com/office/word/2010/wordml" xmlns:w15="http://schemas.microsoft.com/office/word/2012/wordml" xmlns:w16se="http://schemas.microsoft.com/office/word/2015/wordml/symex" mc:Ignorable="w14 w15 w16se">
+<w:styles xmlns:mc="http://schemas.openxmlformats.org/markup-compatibility/2006" xmlns:r="http://schemas.openxmlformats.org/officeDocument/2006/relationships" xmlns:w="http://schemas.openxmlformats.org/wordprocessingml/2006/main" xmlns:w14="http://schemas.microsoft.com/office/word/2010/wordml" xmlns:w15="http://schemas.microsoft.com/office/word/2012/wordml" xmlns:w16cex="http://schemas.microsoft.com/office/word/2018/wordml/cex" xmlns:w16cid="http://schemas.microsoft.com/office/word/2016/wordml/cid" xmlns:w16="http://schemas.microsoft.com/office/word/2018/wordml" xmlns:w16du="http://schemas.microsoft.com/office/word/2023/wordml/word16du" xmlns:w16sdtdh="http://schemas.microsoft.com/office/word/2020/wordml/sdtdatahash" xmlns:w16sdtfl="http://schemas.microsoft.com/office/word/2024/wordml/sdtformatlock" xmlns:w16se="http://schemas.microsoft.com/office/word/2015/wordml/symex" mc:Ignorable="w14 w15 w16se w16cid w16 w16cex w16sdtdh w16sdtfl w16du">
   <w:docDefaults>
     <w:rPrDefault>
       <w:rPr>
@@ -10571,7 +9398,7 @@
       </w:pPr>
     </w:pPrDefault>
   </w:docDefaults>
-  <w:latentStyles w:defLockedState="0" w:defUIPriority="99" w:defSemiHidden="0" w:defUnhideWhenUsed="0" w:defQFormat="0" w:count="371">
+  <w:latentStyles w:defLockedState="0" w:defUIPriority="99" w:defSemiHidden="0" w:defUnhideWhenUsed="0" w:defQFormat="0" w:count="376">
     <w:lsdException w:name="Normal" w:uiPriority="0" w:qFormat="1"/>
     <w:lsdException w:name="heading 1" w:uiPriority="9" w:qFormat="1"/>
     <w:lsdException w:name="heading 2" w:semiHidden="1" w:uiPriority="9" w:unhideWhenUsed="1" w:qFormat="1"/>
@@ -10943,18 +9770,23 @@
     <w:lsdException w:name="List Table 5 Dark Accent 6" w:uiPriority="50"/>
     <w:lsdException w:name="List Table 6 Colorful Accent 6" w:uiPriority="51"/>
     <w:lsdException w:name="List Table 7 Colorful Accent 6" w:uiPriority="52"/>
+    <w:lsdException w:name="Mention" w:semiHidden="1" w:unhideWhenUsed="1"/>
+    <w:lsdException w:name="Smart Hyperlink" w:semiHidden="1" w:unhideWhenUsed="1"/>
+    <w:lsdException w:name="Hashtag" w:semiHidden="1" w:unhideWhenUsed="1"/>
+    <w:lsdException w:name="Unresolved Mention" w:semiHidden="1" w:unhideWhenUsed="1"/>
+    <w:lsdException w:name="Smart Link" w:semiHidden="1" w:unhideWhenUsed="1"/>
   </w:latentStyles>
   <w:style w:type="paragraph" w:default="1" w:styleId="Normal">
     <w:name w:val="Normal"/>
     <w:qFormat/>
   </w:style>
-  <w:style w:type="character" w:default="1" w:styleId="Fontepargpadro">
+  <w:style w:type="character" w:default="1" w:styleId="DefaultParagraphFont">
     <w:name w:val="Default Paragraph Font"/>
     <w:uiPriority w:val="1"/>
     <w:semiHidden/>
     <w:unhideWhenUsed/>
   </w:style>
-  <w:style w:type="table" w:default="1" w:styleId="Tabelanormal">
+  <w:style w:type="table" w:default="1" w:styleId="TableNormal">
     <w:name w:val="Normal Table"/>
     <w:uiPriority w:val="99"/>
     <w:semiHidden/>
@@ -10969,15 +9801,15 @@
       </w:tblCellMar>
     </w:tblPr>
   </w:style>
-  <w:style w:type="numbering" w:default="1" w:styleId="Semlista">
+  <w:style w:type="numbering" w:default="1" w:styleId="NoList">
     <w:name w:val="No List"/>
     <w:uiPriority w:val="99"/>
     <w:semiHidden/>
     <w:unhideWhenUsed/>
   </w:style>
-  <w:style w:type="character" w:styleId="TextodoEspaoReservado">
+  <w:style w:type="character" w:styleId="PlaceholderText">
     <w:name w:val="Placeholder Text"/>
-    <w:basedOn w:val="Fontepargpadro"/>
+    <w:basedOn w:val="DefaultParagraphFont"/>
     <w:uiPriority w:val="99"/>
     <w:semiHidden/>
     <w:rPr>
@@ -11000,7 +9832,7 @@
 </file>
 
 <file path=word/glossary/webSettings.xml><?xml version="1.0" encoding="utf-8"?>
-<w:webSettings xmlns:mc="http://schemas.openxmlformats.org/markup-compatibility/2006" xmlns:r="http://schemas.openxmlformats.org/officeDocument/2006/relationships" xmlns:w="http://schemas.openxmlformats.org/wordprocessingml/2006/main" xmlns:w14="http://schemas.microsoft.com/office/word/2010/wordml" xmlns:w15="http://schemas.microsoft.com/office/word/2012/wordml" xmlns:w16se="http://schemas.microsoft.com/office/word/2015/wordml/symex" mc:Ignorable="w14 w15 w16se">
+<w:webSettings xmlns:mc="http://schemas.openxmlformats.org/markup-compatibility/2006" xmlns:r="http://schemas.openxmlformats.org/officeDocument/2006/relationships" xmlns:w="http://schemas.openxmlformats.org/wordprocessingml/2006/main" xmlns:w14="http://schemas.microsoft.com/office/word/2010/wordml" xmlns:w15="http://schemas.microsoft.com/office/word/2012/wordml" xmlns:w16cex="http://schemas.microsoft.com/office/word/2018/wordml/cex" xmlns:w16cid="http://schemas.microsoft.com/office/word/2016/wordml/cid" xmlns:w16="http://schemas.microsoft.com/office/word/2018/wordml" xmlns:w16du="http://schemas.microsoft.com/office/word/2023/wordml/word16du" xmlns:w16sdtdh="http://schemas.microsoft.com/office/word/2020/wordml/sdtdatahash" xmlns:w16sdtfl="http://schemas.microsoft.com/office/word/2024/wordml/sdtformatlock" xmlns:w16se="http://schemas.microsoft.com/office/word/2015/wordml/symex" mc:Ignorable="w14 w15 w16se w16cid w16 w16cex w16sdtdh w16sdtfl w16du">
   <w:optimizeForBrowser/>
   <w:allowPNG/>
 </w:webSettings>
